--- a/media/document/reestr.docx
+++ b/media/document/reestr.docx
@@ -5,27 +5,220 @@
     <w:p>
       <w:pPr>
         <w:spacing w:after="0" w:line="240" w:lineRule="auto"/>
-        <w:jc w:val="center"/>
-        <w:rPr>
-          <w:rFonts w:ascii="Times New Roman" w:eastAsia="Times New Roman" w:hAnsi="Times New Roman" w:cs="Times New Roman"/>
-          <w:b/>
-          <w:bCs/>
-          <w:sz w:val="20"/>
-          <w:szCs w:val="20"/>
-          <w:lang w:val="en-US" w:eastAsia="ru-RU"/>
-        </w:rPr>
-      </w:pPr>
-      <w:r>
-        <w:rPr>
-          <w:rFonts w:ascii="Times New Roman" w:eastAsia="Times New Roman" w:hAnsi="Times New Roman" w:cs="Times New Roman"/>
-          <w:b/>
-          <w:bCs/>
-          <w:sz w:val="20"/>
-          <w:szCs w:val="20"/>
-          <w:lang w:val="en-US" w:eastAsia="ru-RU"/>
-        </w:rPr>
-        <w:t>Kompyuter va ofis uskunalariga servis xizmat ko'rsatish jarayonida foydalanilgan</w:t>
-      </w:r>
+        <w:rPr>
+          <w:rFonts w:ascii="Times New Roman" w:eastAsia="Times New Roman" w:hAnsi="Times New Roman" w:cs="Times New Roman"/>
+          <w:b/>
+          <w:bCs/>
+          <w:sz w:val="20"/>
+          <w:szCs w:val="20"/>
+          <w:lang w:val="en-US" w:eastAsia="ru-RU"/>
+        </w:rPr>
+      </w:pPr>
+      <w:proofErr w:type="spellStart"/>
+      <w:r>
+        <w:rPr>
+          <w:rFonts w:ascii="Times New Roman" w:eastAsia="Times New Roman" w:hAnsi="Times New Roman" w:cs="Times New Roman"/>
+          <w:b/>
+          <w:bCs/>
+          <w:sz w:val="20"/>
+          <w:szCs w:val="20"/>
+          <w:lang w:val="en-US" w:eastAsia="ru-RU"/>
+        </w:rPr>
+        <w:t>Kompyuter</w:t>
+      </w:r>
+      <w:proofErr w:type="spellEnd"/>
+      <w:r>
+        <w:rPr>
+          <w:rFonts w:ascii="Times New Roman" w:eastAsia="Times New Roman" w:hAnsi="Times New Roman" w:cs="Times New Roman"/>
+          <w:b/>
+          <w:bCs/>
+          <w:sz w:val="20"/>
+          <w:szCs w:val="20"/>
+          <w:lang w:val="en-US" w:eastAsia="ru-RU"/>
+        </w:rPr>
+        <w:t xml:space="preserve"> </w:t>
+      </w:r>
+      <w:proofErr w:type="spellStart"/>
+      <w:r>
+        <w:rPr>
+          <w:rFonts w:ascii="Times New Roman" w:eastAsia="Times New Roman" w:hAnsi="Times New Roman" w:cs="Times New Roman"/>
+          <w:b/>
+          <w:bCs/>
+          <w:sz w:val="20"/>
+          <w:szCs w:val="20"/>
+          <w:lang w:val="en-US" w:eastAsia="ru-RU"/>
+        </w:rPr>
+        <w:t>va</w:t>
+      </w:r>
+      <w:proofErr w:type="spellEnd"/>
+      <w:r>
+        <w:rPr>
+          <w:rFonts w:ascii="Times New Roman" w:eastAsia="Times New Roman" w:hAnsi="Times New Roman" w:cs="Times New Roman"/>
+          <w:b/>
+          <w:bCs/>
+          <w:sz w:val="20"/>
+          <w:szCs w:val="20"/>
+          <w:lang w:val="en-US" w:eastAsia="ru-RU"/>
+        </w:rPr>
+        <w:t xml:space="preserve"> </w:t>
+      </w:r>
+      <w:proofErr w:type="spellStart"/>
+      <w:r>
+        <w:rPr>
+          <w:rFonts w:ascii="Times New Roman" w:eastAsia="Times New Roman" w:hAnsi="Times New Roman" w:cs="Times New Roman"/>
+          <w:b/>
+          <w:bCs/>
+          <w:sz w:val="20"/>
+          <w:szCs w:val="20"/>
+          <w:lang w:val="en-US" w:eastAsia="ru-RU"/>
+        </w:rPr>
+        <w:t>ofis</w:t>
+      </w:r>
+      <w:proofErr w:type="spellEnd"/>
+      <w:r>
+        <w:rPr>
+          <w:rFonts w:ascii="Times New Roman" w:eastAsia="Times New Roman" w:hAnsi="Times New Roman" w:cs="Times New Roman"/>
+          <w:b/>
+          <w:bCs/>
+          <w:sz w:val="20"/>
+          <w:szCs w:val="20"/>
+          <w:lang w:val="en-US" w:eastAsia="ru-RU"/>
+        </w:rPr>
+        <w:t xml:space="preserve"> </w:t>
+      </w:r>
+      <w:proofErr w:type="spellStart"/>
+      <w:r>
+        <w:rPr>
+          <w:rFonts w:ascii="Times New Roman" w:eastAsia="Times New Roman" w:hAnsi="Times New Roman" w:cs="Times New Roman"/>
+          <w:b/>
+          <w:bCs/>
+          <w:sz w:val="20"/>
+          <w:szCs w:val="20"/>
+          <w:lang w:val="en-US" w:eastAsia="ru-RU"/>
+        </w:rPr>
+        <w:t>uskunalariga</w:t>
+      </w:r>
+      <w:proofErr w:type="spellEnd"/>
+      <w:r>
+        <w:rPr>
+          <w:rFonts w:ascii="Times New Roman" w:eastAsia="Times New Roman" w:hAnsi="Times New Roman" w:cs="Times New Roman"/>
+          <w:b/>
+          <w:bCs/>
+          <w:sz w:val="20"/>
+          <w:szCs w:val="20"/>
+          <w:lang w:val="en-US" w:eastAsia="ru-RU"/>
+        </w:rPr>
+        <w:t xml:space="preserve"> </w:t>
+      </w:r>
+      <w:proofErr w:type="spellStart"/>
+      <w:r>
+        <w:rPr>
+          <w:rFonts w:ascii="Times New Roman" w:eastAsia="Times New Roman" w:hAnsi="Times New Roman" w:cs="Times New Roman"/>
+          <w:b/>
+          <w:bCs/>
+          <w:sz w:val="20"/>
+          <w:szCs w:val="20"/>
+          <w:lang w:val="en-US" w:eastAsia="ru-RU"/>
+        </w:rPr>
+        <w:t>servis</w:t>
+      </w:r>
+      <w:proofErr w:type="spellEnd"/>
+      <w:r>
+        <w:rPr>
+          <w:rFonts w:ascii="Times New Roman" w:eastAsia="Times New Roman" w:hAnsi="Times New Roman" w:cs="Times New Roman"/>
+          <w:b/>
+          <w:bCs/>
+          <w:sz w:val="20"/>
+          <w:szCs w:val="20"/>
+          <w:lang w:val="en-US" w:eastAsia="ru-RU"/>
+        </w:rPr>
+        <w:t xml:space="preserve"> </w:t>
+      </w:r>
+      <w:proofErr w:type="spellStart"/>
+      <w:r>
+        <w:rPr>
+          <w:rFonts w:ascii="Times New Roman" w:eastAsia="Times New Roman" w:hAnsi="Times New Roman" w:cs="Times New Roman"/>
+          <w:b/>
+          <w:bCs/>
+          <w:sz w:val="20"/>
+          <w:szCs w:val="20"/>
+          <w:lang w:val="en-US" w:eastAsia="ru-RU"/>
+        </w:rPr>
+        <w:t>xizmat</w:t>
+      </w:r>
+      <w:proofErr w:type="spellEnd"/>
+      <w:r>
+        <w:rPr>
+          <w:rFonts w:ascii="Times New Roman" w:eastAsia="Times New Roman" w:hAnsi="Times New Roman" w:cs="Times New Roman"/>
+          <w:b/>
+          <w:bCs/>
+          <w:sz w:val="20"/>
+          <w:szCs w:val="20"/>
+          <w:lang w:val="en-US" w:eastAsia="ru-RU"/>
+        </w:rPr>
+        <w:t xml:space="preserve"> </w:t>
+      </w:r>
+      <w:proofErr w:type="spellStart"/>
+      <w:r>
+        <w:rPr>
+          <w:rFonts w:ascii="Times New Roman" w:eastAsia="Times New Roman" w:hAnsi="Times New Roman" w:cs="Times New Roman"/>
+          <w:b/>
+          <w:bCs/>
+          <w:sz w:val="20"/>
+          <w:szCs w:val="20"/>
+          <w:lang w:val="en-US" w:eastAsia="ru-RU"/>
+        </w:rPr>
+        <w:t>ko'rsatish</w:t>
+      </w:r>
+      <w:proofErr w:type="spellEnd"/>
+      <w:r>
+        <w:rPr>
+          <w:rFonts w:ascii="Times New Roman" w:eastAsia="Times New Roman" w:hAnsi="Times New Roman" w:cs="Times New Roman"/>
+          <w:b/>
+          <w:bCs/>
+          <w:sz w:val="20"/>
+          <w:szCs w:val="20"/>
+          <w:lang w:val="en-US" w:eastAsia="ru-RU"/>
+        </w:rPr>
+        <w:t xml:space="preserve"> </w:t>
+      </w:r>
+      <w:proofErr w:type="spellStart"/>
+      <w:r>
+        <w:rPr>
+          <w:rFonts w:ascii="Times New Roman" w:eastAsia="Times New Roman" w:hAnsi="Times New Roman" w:cs="Times New Roman"/>
+          <w:b/>
+          <w:bCs/>
+          <w:sz w:val="20"/>
+          <w:szCs w:val="20"/>
+          <w:lang w:val="en-US" w:eastAsia="ru-RU"/>
+        </w:rPr>
+        <w:t>jarayonida</w:t>
+      </w:r>
+      <w:proofErr w:type="spellEnd"/>
+      <w:r>
+        <w:rPr>
+          <w:rFonts w:ascii="Times New Roman" w:eastAsia="Times New Roman" w:hAnsi="Times New Roman" w:cs="Times New Roman"/>
+          <w:b/>
+          <w:bCs/>
+          <w:sz w:val="20"/>
+          <w:szCs w:val="20"/>
+          <w:lang w:val="en-US" w:eastAsia="ru-RU"/>
+        </w:rPr>
+        <w:t xml:space="preserve"> </w:t>
+      </w:r>
+      <w:proofErr w:type="spellStart"/>
+      <w:r>
+        <w:rPr>
+          <w:rFonts w:ascii="Times New Roman" w:eastAsia="Times New Roman" w:hAnsi="Times New Roman" w:cs="Times New Roman"/>
+          <w:b/>
+          <w:bCs/>
+          <w:sz w:val="20"/>
+          <w:szCs w:val="20"/>
+          <w:lang w:val="en-US" w:eastAsia="ru-RU"/>
+        </w:rPr>
+        <w:t>foydalanilgan</w:t>
+      </w:r>
+      <w:proofErr w:type="spellEnd"/>
     </w:p>
     <w:p>
       <w:pPr>
@@ -43,17 +236,139 @@
           <w:lang w:val="en-US" w:eastAsia="ru-RU"/>
         </w:rPr>
       </w:pPr>
-      <w:r>
-        <w:rPr>
-          <w:rFonts w:ascii="Times New Roman" w:eastAsia="Times New Roman" w:hAnsi="Times New Roman" w:cs="Times New Roman"/>
-          <w:b/>
-          <w:bCs/>
-          <w:sz w:val="20"/>
-          <w:szCs w:val="20"/>
-          <w:lang w:val="en-US" w:eastAsia="ru-RU"/>
-        </w:rPr>
-        <w:t>sarf materiallari, ehtiyot qismlar va uskunalar</w:t>
-      </w:r>
+      <w:proofErr w:type="spellStart"/>
+      <w:r>
+        <w:rPr>
+          <w:rFonts w:ascii="Times New Roman" w:eastAsia="Times New Roman" w:hAnsi="Times New Roman" w:cs="Times New Roman"/>
+          <w:b/>
+          <w:bCs/>
+          <w:sz w:val="20"/>
+          <w:szCs w:val="20"/>
+          <w:lang w:val="en-US" w:eastAsia="ru-RU"/>
+        </w:rPr>
+        <w:t>sarf</w:t>
+      </w:r>
+      <w:proofErr w:type="spellEnd"/>
+      <w:r>
+        <w:rPr>
+          <w:rFonts w:ascii="Times New Roman" w:eastAsia="Times New Roman" w:hAnsi="Times New Roman" w:cs="Times New Roman"/>
+          <w:b/>
+          <w:bCs/>
+          <w:sz w:val="20"/>
+          <w:szCs w:val="20"/>
+          <w:lang w:val="en-US" w:eastAsia="ru-RU"/>
+        </w:rPr>
+        <w:t xml:space="preserve"> </w:t>
+      </w:r>
+      <w:proofErr w:type="spellStart"/>
+      <w:r>
+        <w:rPr>
+          <w:rFonts w:ascii="Times New Roman" w:eastAsia="Times New Roman" w:hAnsi="Times New Roman" w:cs="Times New Roman"/>
+          <w:b/>
+          <w:bCs/>
+          <w:sz w:val="20"/>
+          <w:szCs w:val="20"/>
+          <w:lang w:val="en-US" w:eastAsia="ru-RU"/>
+        </w:rPr>
+        <w:t>materiallari</w:t>
+      </w:r>
+      <w:proofErr w:type="spellEnd"/>
+      <w:r>
+        <w:rPr>
+          <w:rFonts w:ascii="Times New Roman" w:eastAsia="Times New Roman" w:hAnsi="Times New Roman" w:cs="Times New Roman"/>
+          <w:b/>
+          <w:bCs/>
+          <w:sz w:val="20"/>
+          <w:szCs w:val="20"/>
+          <w:lang w:val="en-US" w:eastAsia="ru-RU"/>
+        </w:rPr>
+        <w:t xml:space="preserve">, </w:t>
+      </w:r>
+      <w:proofErr w:type="spellStart"/>
+      <w:r>
+        <w:rPr>
+          <w:rFonts w:ascii="Times New Roman" w:eastAsia="Times New Roman" w:hAnsi="Times New Roman" w:cs="Times New Roman"/>
+          <w:b/>
+          <w:bCs/>
+          <w:sz w:val="20"/>
+          <w:szCs w:val="20"/>
+          <w:lang w:val="en-US" w:eastAsia="ru-RU"/>
+        </w:rPr>
+        <w:t>ehtiyot</w:t>
+      </w:r>
+      <w:proofErr w:type="spellEnd"/>
+      <w:r>
+        <w:rPr>
+          <w:rFonts w:ascii="Times New Roman" w:eastAsia="Times New Roman" w:hAnsi="Times New Roman" w:cs="Times New Roman"/>
+          <w:b/>
+          <w:bCs/>
+          <w:sz w:val="20"/>
+          <w:szCs w:val="20"/>
+          <w:lang w:val="en-US" w:eastAsia="ru-RU"/>
+        </w:rPr>
+        <w:t xml:space="preserve"> </w:t>
+      </w:r>
+      <w:proofErr w:type="spellStart"/>
+      <w:r>
+        <w:rPr>
+          <w:rFonts w:ascii="Times New Roman" w:eastAsia="Times New Roman" w:hAnsi="Times New Roman" w:cs="Times New Roman"/>
+          <w:b/>
+          <w:bCs/>
+          <w:sz w:val="20"/>
+          <w:szCs w:val="20"/>
+          <w:lang w:val="en-US" w:eastAsia="ru-RU"/>
+        </w:rPr>
+        <w:t>qismlar</w:t>
+      </w:r>
+      <w:proofErr w:type="spellEnd"/>
+      <w:r>
+        <w:rPr>
+          <w:rFonts w:ascii="Times New Roman" w:eastAsia="Times New Roman" w:hAnsi="Times New Roman" w:cs="Times New Roman"/>
+          <w:b/>
+          <w:bCs/>
+          <w:sz w:val="20"/>
+          <w:szCs w:val="20"/>
+          <w:lang w:val="en-US" w:eastAsia="ru-RU"/>
+        </w:rPr>
+        <w:t xml:space="preserve"> </w:t>
+      </w:r>
+      <w:proofErr w:type="spellStart"/>
+      <w:r>
+        <w:rPr>
+          <w:rFonts w:ascii="Times New Roman" w:eastAsia="Times New Roman" w:hAnsi="Times New Roman" w:cs="Times New Roman"/>
+          <w:b/>
+          <w:bCs/>
+          <w:sz w:val="20"/>
+          <w:szCs w:val="20"/>
+          <w:lang w:val="en-US" w:eastAsia="ru-RU"/>
+        </w:rPr>
+        <w:t>va</w:t>
+      </w:r>
+      <w:proofErr w:type="spellEnd"/>
+      <w:r>
+        <w:rPr>
+          <w:rFonts w:ascii="Times New Roman" w:eastAsia="Times New Roman" w:hAnsi="Times New Roman" w:cs="Times New Roman"/>
+          <w:b/>
+          <w:bCs/>
+          <w:sz w:val="20"/>
+          <w:szCs w:val="20"/>
+          <w:lang w:val="en-US" w:eastAsia="ru-RU"/>
+        </w:rPr>
+        <w:t xml:space="preserve"> </w:t>
+      </w:r>
+      <w:proofErr w:type="spellStart"/>
+      <w:r>
+        <w:rPr>
+          <w:rFonts w:ascii="Times New Roman" w:eastAsia="Times New Roman" w:hAnsi="Times New Roman" w:cs="Times New Roman"/>
+          <w:b/>
+          <w:bCs/>
+          <w:sz w:val="20"/>
+          <w:szCs w:val="20"/>
+          <w:lang w:val="en-US" w:eastAsia="ru-RU"/>
+        </w:rPr>
+        <w:t>uskunalar</w:t>
+      </w:r>
+      <w:proofErr w:type="spellEnd"/>
     </w:p>
     <w:p>
       <w:pPr>
@@ -80,7 +395,31 @@
           <w:szCs w:val="20"/>
           <w:lang w:val="en-US" w:eastAsia="ru-RU"/>
         </w:rPr>
-        <w:t>R E E S T R I</w:t>
+        <w:t xml:space="preserve">R E </w:t>
+      </w:r>
+      <w:proofErr w:type="spellStart"/>
+      <w:r>
+        <w:rPr>
+          <w:rFonts w:ascii="Times New Roman" w:eastAsia="Times New Roman" w:hAnsi="Times New Roman" w:cs="Times New Roman"/>
+          <w:b/>
+          <w:bCs/>
+          <w:sz w:val="20"/>
+          <w:szCs w:val="20"/>
+          <w:lang w:val="en-US" w:eastAsia="ru-RU"/>
+        </w:rPr>
+        <w:t>E</w:t>
+      </w:r>
+      <w:proofErr w:type="spellEnd"/>
+      <w:r>
+        <w:rPr>
+          <w:rFonts w:ascii="Times New Roman" w:eastAsia="Times New Roman" w:hAnsi="Times New Roman" w:cs="Times New Roman"/>
+          <w:b/>
+          <w:bCs/>
+          <w:sz w:val="20"/>
+          <w:szCs w:val="20"/>
+          <w:lang w:val="en-US" w:eastAsia="ru-RU"/>
+        </w:rPr>
+        <w:t xml:space="preserve"> S T R I</w:t>
       </w:r>
     </w:p>
     <w:p>
@@ -97,6 +436,7 @@
           <w:lang w:val="en-US" w:eastAsia="ru-RU"/>
         </w:rPr>
       </w:pPr>
+      <w:proofErr w:type="spellStart"/>
       <w:r>
         <w:rPr>
           <w:rFonts w:ascii="Times New Roman" w:eastAsia="Times New Roman" w:hAnsi="Times New Roman" w:cs="Times New Roman"/>
@@ -107,8 +447,139 @@
           <w:szCs w:val="20"/>
           <w:lang w:val="en-US" w:eastAsia="ru-RU"/>
         </w:rPr>
-        <w:t>O'zbekiston Respublikasi Iqtisodiyot va moliya vazirligi</w:t>
-      </w:r>
+        <w:t>O'zbekiston</w:t>
+      </w:r>
+      <w:proofErr w:type="spellEnd"/>
+      <w:r>
+        <w:rPr>
+          <w:rFonts w:ascii="Times New Roman" w:eastAsia="Times New Roman" w:hAnsi="Times New Roman" w:cs="Times New Roman"/>
+          <w:b/>
+          <w:bCs/>
+          <w:color w:val="000000"/>
+          <w:sz w:val="20"/>
+          <w:szCs w:val="20"/>
+          <w:lang w:val="en-US" w:eastAsia="ru-RU"/>
+        </w:rPr>
+        <w:t xml:space="preserve"> </w:t>
+      </w:r>
+      <w:proofErr w:type="spellStart"/>
+      <w:r>
+        <w:rPr>
+          <w:rFonts w:ascii="Times New Roman" w:eastAsia="Times New Roman" w:hAnsi="Times New Roman" w:cs="Times New Roman"/>
+          <w:b/>
+          <w:bCs/>
+          <w:color w:val="000000"/>
+          <w:sz w:val="20"/>
+          <w:szCs w:val="20"/>
+          <w:lang w:val="en-US" w:eastAsia="ru-RU"/>
+        </w:rPr>
+        <w:t>Respublikasi</w:t>
+      </w:r>
+      <w:proofErr w:type="spellEnd"/>
+      <w:r>
+        <w:rPr>
+          <w:rFonts w:ascii="Times New Roman" w:eastAsia="Times New Roman" w:hAnsi="Times New Roman" w:cs="Times New Roman"/>
+          <w:b/>
+          <w:bCs/>
+          <w:color w:val="000000"/>
+          <w:sz w:val="20"/>
+          <w:szCs w:val="20"/>
+          <w:lang w:val="en-US" w:eastAsia="ru-RU"/>
+        </w:rPr>
+        <w:t xml:space="preserve"> </w:t>
+      </w:r>
+      <w:proofErr w:type="spellStart"/>
+      <w:r>
+        <w:rPr>
+          <w:rFonts w:ascii="Times New Roman" w:eastAsia="Times New Roman" w:hAnsi="Times New Roman" w:cs="Times New Roman"/>
+          <w:b/>
+          <w:bCs/>
+          <w:color w:val="000000"/>
+          <w:sz w:val="20"/>
+          <w:szCs w:val="20"/>
+          <w:lang w:val="en-US" w:eastAsia="ru-RU"/>
+        </w:rPr>
+        <w:t>Iqtisodiyot</w:t>
+      </w:r>
+      <w:proofErr w:type="spellEnd"/>
+      <w:r>
+        <w:rPr>
+          <w:rFonts w:ascii="Times New Roman" w:eastAsia="Times New Roman" w:hAnsi="Times New Roman" w:cs="Times New Roman"/>
+          <w:b/>
+          <w:bCs/>
+          <w:color w:val="000000"/>
+          <w:sz w:val="20"/>
+          <w:szCs w:val="20"/>
+          <w:lang w:val="en-US" w:eastAsia="ru-RU"/>
+        </w:rPr>
+        <w:t xml:space="preserve"> </w:t>
+      </w:r>
+      <w:proofErr w:type="spellStart"/>
+      <w:r>
+        <w:rPr>
+          <w:rFonts w:ascii="Times New Roman" w:eastAsia="Times New Roman" w:hAnsi="Times New Roman" w:cs="Times New Roman"/>
+          <w:b/>
+          <w:bCs/>
+          <w:color w:val="000000"/>
+          <w:sz w:val="20"/>
+          <w:szCs w:val="20"/>
+          <w:lang w:val="en-US" w:eastAsia="ru-RU"/>
+        </w:rPr>
+        <w:t>va</w:t>
+      </w:r>
+      <w:proofErr w:type="spellEnd"/>
+      <w:r>
+        <w:rPr>
+          <w:rFonts w:ascii="Times New Roman" w:eastAsia="Times New Roman" w:hAnsi="Times New Roman" w:cs="Times New Roman"/>
+          <w:b/>
+          <w:bCs/>
+          <w:color w:val="000000"/>
+          <w:sz w:val="20"/>
+          <w:szCs w:val="20"/>
+          <w:lang w:val="en-US" w:eastAsia="ru-RU"/>
+        </w:rPr>
+        <w:t xml:space="preserve"> </w:t>
+      </w:r>
+      <w:proofErr w:type="spellStart"/>
+      <w:r>
+        <w:rPr>
+          <w:rFonts w:ascii="Times New Roman" w:eastAsia="Times New Roman" w:hAnsi="Times New Roman" w:cs="Times New Roman"/>
+          <w:b/>
+          <w:bCs/>
+          <w:color w:val="000000"/>
+          <w:sz w:val="20"/>
+          <w:szCs w:val="20"/>
+          <w:lang w:val="en-US" w:eastAsia="ru-RU"/>
+        </w:rPr>
+        <w:t>moliya</w:t>
+      </w:r>
+      <w:proofErr w:type="spellEnd"/>
+      <w:r>
+        <w:rPr>
+          <w:rFonts w:ascii="Times New Roman" w:eastAsia="Times New Roman" w:hAnsi="Times New Roman" w:cs="Times New Roman"/>
+          <w:b/>
+          <w:bCs/>
+          <w:color w:val="000000"/>
+          <w:sz w:val="20"/>
+          <w:szCs w:val="20"/>
+          <w:lang w:val="en-US" w:eastAsia="ru-RU"/>
+        </w:rPr>
+        <w:t xml:space="preserve"> </w:t>
+      </w:r>
+      <w:proofErr w:type="spellStart"/>
+      <w:r>
+        <w:rPr>
+          <w:rFonts w:ascii="Times New Roman" w:eastAsia="Times New Roman" w:hAnsi="Times New Roman" w:cs="Times New Roman"/>
+          <w:b/>
+          <w:bCs/>
+          <w:color w:val="000000"/>
+          <w:sz w:val="20"/>
+          <w:szCs w:val="20"/>
+          <w:lang w:val="en-US" w:eastAsia="ru-RU"/>
+        </w:rPr>
+        <w:t>vazirligi</w:t>
+      </w:r>
+      <w:proofErr w:type="spellEnd"/>
     </w:p>
     <w:p>
       <w:pPr>
@@ -127,7 +598,47 @@
           <w:szCs w:val="14"/>
           <w:lang w:val="en-US"/>
         </w:rPr>
-        <w:t>(Tashkilot nomi)</w:t>
+        <w:t>(</w:t>
+      </w:r>
+      <w:proofErr w:type="spellStart"/>
+      <w:r>
+        <w:rPr>
+          <w:rFonts w:ascii="Times New Roman" w:hAnsi="Times New Roman" w:cs="Times New Roman"/>
+          <w:sz w:val="14"/>
+          <w:szCs w:val="14"/>
+          <w:lang w:val="en-US"/>
+        </w:rPr>
+        <w:t>Tashkilot</w:t>
+      </w:r>
+      <w:proofErr w:type="spellEnd"/>
+      <w:r>
+        <w:rPr>
+          <w:rFonts w:ascii="Times New Roman" w:hAnsi="Times New Roman" w:cs="Times New Roman"/>
+          <w:sz w:val="14"/>
+          <w:szCs w:val="14"/>
+          <w:lang w:val="en-US"/>
+        </w:rPr>
+        <w:t xml:space="preserve"> </w:t>
+      </w:r>
+      <w:proofErr w:type="spellStart"/>
+      <w:r>
+        <w:rPr>
+          <w:rFonts w:ascii="Times New Roman" w:hAnsi="Times New Roman" w:cs="Times New Roman"/>
+          <w:sz w:val="14"/>
+          <w:szCs w:val="14"/>
+          <w:lang w:val="en-US"/>
+        </w:rPr>
+        <w:t>nomi</w:t>
+      </w:r>
+      <w:proofErr w:type="spellEnd"/>
+      <w:r>
+        <w:rPr>
+          <w:rFonts w:ascii="Times New Roman" w:hAnsi="Times New Roman" w:cs="Times New Roman"/>
+          <w:sz w:val="14"/>
+          <w:szCs w:val="14"/>
+          <w:lang w:val="en-US"/>
+        </w:rPr>
+        <w:t>)</w:t>
       </w:r>
     </w:p>
     <w:p>
@@ -173,8 +684,93 @@
           <w:szCs w:val="20"/>
           <w:lang w:val="en-US" w:eastAsia="ru-RU"/>
         </w:rPr>
-        <w:t>2025 yil dekabr oyi uchun</w:t>
-      </w:r>
+        <w:t xml:space="preserve">2025 </w:t>
+      </w:r>
+      <w:proofErr w:type="spellStart"/>
+      <w:r>
+        <w:rPr>
+          <w:rFonts w:ascii="Times New Roman" w:eastAsia="Times New Roman" w:hAnsi="Times New Roman" w:cs="Times New Roman"/>
+          <w:b/>
+          <w:bCs/>
+          <w:sz w:val="20"/>
+          <w:szCs w:val="20"/>
+          <w:lang w:val="en-US" w:eastAsia="ru-RU"/>
+        </w:rPr>
+        <w:t>yil</w:t>
+      </w:r>
+      <w:proofErr w:type="spellEnd"/>
+      <w:r>
+        <w:rPr>
+          <w:rFonts w:ascii="Times New Roman" w:eastAsia="Times New Roman" w:hAnsi="Times New Roman" w:cs="Times New Roman"/>
+          <w:b/>
+          <w:bCs/>
+          <w:sz w:val="20"/>
+          <w:szCs w:val="20"/>
+          <w:lang w:val="en-US" w:eastAsia="ru-RU"/>
+        </w:rPr>
+        <w:t xml:space="preserve"> </w:t>
+      </w:r>
+      <w:proofErr w:type="spellStart"/>
+      <w:r>
+        <w:rPr>
+          <w:rFonts w:ascii="Times New Roman" w:eastAsia="Times New Roman" w:hAnsi="Times New Roman" w:cs="Times New Roman"/>
+          <w:b/>
+          <w:bCs/>
+          <w:sz w:val="20"/>
+          <w:szCs w:val="20"/>
+          <w:lang w:val="en-US" w:eastAsia="ru-RU"/>
+        </w:rPr>
+        <w:t>dekabr</w:t>
+      </w:r>
+      <w:proofErr w:type="spellEnd"/>
+      <w:r>
+        <w:rPr>
+          <w:rFonts w:ascii="Times New Roman" w:eastAsia="Times New Roman" w:hAnsi="Times New Roman" w:cs="Times New Roman"/>
+          <w:b/>
+          <w:bCs/>
+          <w:sz w:val="20"/>
+          <w:szCs w:val="20"/>
+          <w:lang w:val="en-US" w:eastAsia="ru-RU"/>
+        </w:rPr>
+        <w:t xml:space="preserve"> </w:t>
+      </w:r>
+      <w:proofErr w:type="spellStart"/>
+      <w:r>
+        <w:rPr>
+          <w:rFonts w:ascii="Times New Roman" w:eastAsia="Times New Roman" w:hAnsi="Times New Roman" w:cs="Times New Roman"/>
+          <w:b/>
+          <w:bCs/>
+          <w:sz w:val="20"/>
+          <w:szCs w:val="20"/>
+          <w:lang w:val="en-US" w:eastAsia="ru-RU"/>
+        </w:rPr>
+        <w:t>oyi</w:t>
+      </w:r>
+      <w:proofErr w:type="spellEnd"/>
+      <w:r>
+        <w:rPr>
+          <w:rFonts w:ascii="Times New Roman" w:eastAsia="Times New Roman" w:hAnsi="Times New Roman" w:cs="Times New Roman"/>
+          <w:b/>
+          <w:bCs/>
+          <w:sz w:val="20"/>
+          <w:szCs w:val="20"/>
+          <w:lang w:val="en-US" w:eastAsia="ru-RU"/>
+        </w:rPr>
+        <w:t xml:space="preserve"> </w:t>
+      </w:r>
+      <w:proofErr w:type="spellStart"/>
+      <w:r>
+        <w:rPr>
+          <w:rFonts w:ascii="Times New Roman" w:eastAsia="Times New Roman" w:hAnsi="Times New Roman" w:cs="Times New Roman"/>
+          <w:b/>
+          <w:bCs/>
+          <w:sz w:val="20"/>
+          <w:szCs w:val="20"/>
+          <w:lang w:val="en-US" w:eastAsia="ru-RU"/>
+        </w:rPr>
+        <w:t>uchun</w:t>
+      </w:r>
+      <w:proofErr w:type="spellEnd"/>
     </w:p>
     <w:p>
       <w:pPr>
@@ -228,7 +824,31 @@
           <w:szCs w:val="20"/>
           <w:lang w:val="en-US" w:eastAsia="ru-RU"/>
         </w:rPr>
-        <w:t xml:space="preserve"> 2025 yildagi </w:t>
+        <w:t xml:space="preserve"> 2025 </w:t>
+      </w:r>
+      <w:proofErr w:type="spellStart"/>
+      <w:r>
+        <w:rPr>
+          <w:rFonts w:ascii="Times New Roman" w:eastAsia="Times New Roman" w:hAnsi="Times New Roman" w:cs="Times New Roman"/>
+          <w:b/>
+          <w:bCs/>
+          <w:sz w:val="20"/>
+          <w:szCs w:val="20"/>
+          <w:lang w:val="en-US" w:eastAsia="ru-RU"/>
+        </w:rPr>
+        <w:t>yildagi</w:t>
+      </w:r>
+      <w:proofErr w:type="spellEnd"/>
+      <w:r>
+        <w:rPr>
+          <w:rFonts w:ascii="Times New Roman" w:eastAsia="Times New Roman" w:hAnsi="Times New Roman" w:cs="Times New Roman"/>
+          <w:b/>
+          <w:bCs/>
+          <w:sz w:val="20"/>
+          <w:szCs w:val="20"/>
+          <w:lang w:val="en-US" w:eastAsia="ru-RU"/>
+        </w:rPr>
+        <w:t xml:space="preserve"> </w:t>
       </w:r>
       <w:r>
         <w:rPr>
@@ -250,8 +870,93 @@
           <w:szCs w:val="20"/>
           <w:lang w:val="en-US" w:eastAsia="ru-RU"/>
         </w:rPr>
-        <w:t xml:space="preserve"> – sonli shartnomaga muvofiq jami</w:t>
-      </w:r>
+        <w:t xml:space="preserve"> – </w:t>
+      </w:r>
+      <w:proofErr w:type="spellStart"/>
+      <w:r>
+        <w:rPr>
+          <w:rFonts w:ascii="Times New Roman" w:eastAsia="Times New Roman" w:hAnsi="Times New Roman" w:cs="Times New Roman"/>
+          <w:b/>
+          <w:bCs/>
+          <w:sz w:val="20"/>
+          <w:szCs w:val="20"/>
+          <w:lang w:val="en-US" w:eastAsia="ru-RU"/>
+        </w:rPr>
+        <w:t>sonli</w:t>
+      </w:r>
+      <w:proofErr w:type="spellEnd"/>
+      <w:r>
+        <w:rPr>
+          <w:rFonts w:ascii="Times New Roman" w:eastAsia="Times New Roman" w:hAnsi="Times New Roman" w:cs="Times New Roman"/>
+          <w:b/>
+          <w:bCs/>
+          <w:sz w:val="20"/>
+          <w:szCs w:val="20"/>
+          <w:lang w:val="en-US" w:eastAsia="ru-RU"/>
+        </w:rPr>
+        <w:t xml:space="preserve"> </w:t>
+      </w:r>
+      <w:proofErr w:type="spellStart"/>
+      <w:r>
+        <w:rPr>
+          <w:rFonts w:ascii="Times New Roman" w:eastAsia="Times New Roman" w:hAnsi="Times New Roman" w:cs="Times New Roman"/>
+          <w:b/>
+          <w:bCs/>
+          <w:sz w:val="20"/>
+          <w:szCs w:val="20"/>
+          <w:lang w:val="en-US" w:eastAsia="ru-RU"/>
+        </w:rPr>
+        <w:t>shartnomaga</w:t>
+      </w:r>
+      <w:proofErr w:type="spellEnd"/>
+      <w:r>
+        <w:rPr>
+          <w:rFonts w:ascii="Times New Roman" w:eastAsia="Times New Roman" w:hAnsi="Times New Roman" w:cs="Times New Roman"/>
+          <w:b/>
+          <w:bCs/>
+          <w:sz w:val="20"/>
+          <w:szCs w:val="20"/>
+          <w:lang w:val="en-US" w:eastAsia="ru-RU"/>
+        </w:rPr>
+        <w:t xml:space="preserve"> </w:t>
+      </w:r>
+      <w:proofErr w:type="spellStart"/>
+      <w:r>
+        <w:rPr>
+          <w:rFonts w:ascii="Times New Roman" w:eastAsia="Times New Roman" w:hAnsi="Times New Roman" w:cs="Times New Roman"/>
+          <w:b/>
+          <w:bCs/>
+          <w:sz w:val="20"/>
+          <w:szCs w:val="20"/>
+          <w:lang w:val="en-US" w:eastAsia="ru-RU"/>
+        </w:rPr>
+        <w:t>muvofiq</w:t>
+      </w:r>
+      <w:proofErr w:type="spellEnd"/>
+      <w:r>
+        <w:rPr>
+          <w:rFonts w:ascii="Times New Roman" w:eastAsia="Times New Roman" w:hAnsi="Times New Roman" w:cs="Times New Roman"/>
+          <w:b/>
+          <w:bCs/>
+          <w:sz w:val="20"/>
+          <w:szCs w:val="20"/>
+          <w:lang w:val="en-US" w:eastAsia="ru-RU"/>
+        </w:rPr>
+        <w:t xml:space="preserve"> </w:t>
+      </w:r>
+      <w:proofErr w:type="spellStart"/>
+      <w:r>
+        <w:rPr>
+          <w:rFonts w:ascii="Times New Roman" w:eastAsia="Times New Roman" w:hAnsi="Times New Roman" w:cs="Times New Roman"/>
+          <w:b/>
+          <w:bCs/>
+          <w:sz w:val="20"/>
+          <w:szCs w:val="20"/>
+          <w:lang w:val="en-US" w:eastAsia="ru-RU"/>
+        </w:rPr>
+        <w:t>jami</w:t>
+      </w:r>
+      <w:proofErr w:type="spellEnd"/>
     </w:p>
     <w:p>
       <w:pPr>
@@ -291,115 +996,154 @@
           <w:lang w:val="en-US" w:eastAsia="ru-RU"/>
         </w:rPr>
       </w:pPr>
-      <w:r>
-        <w:rPr>
-          <w:rFonts w:ascii="Times New Roman" w:eastAsia="Times New Roman" w:hAnsi="Times New Roman" w:cs="Times New Roman"/>
-          <w:b/>
-          <w:bCs/>
-          <w:sz w:val="20"/>
-          <w:szCs w:val="20"/>
-          <w:lang w:val="en-US" w:eastAsia="ru-RU"/>
-        </w:rPr>
-        <w:t>Boshqarma boshlig'i</w:t>
-      </w:r>
-      <w:r>
-        <w:rPr>
-          <w:rFonts w:ascii="Times New Roman" w:eastAsia="Times New Roman" w:hAnsi="Times New Roman" w:cs="Times New Roman"/>
-          <w:b/>
-          <w:bCs/>
-          <w:sz w:val="20"/>
-          <w:szCs w:val="20"/>
-          <w:lang w:val="en-US" w:eastAsia="ru-RU"/>
-        </w:rPr>
-        <w:tab/>
-      </w:r>
-      <w:r>
-        <w:rPr>
-          <w:rFonts w:ascii="Times New Roman" w:eastAsia="Times New Roman" w:hAnsi="Times New Roman" w:cs="Times New Roman"/>
-          <w:b/>
-          <w:bCs/>
-          <w:sz w:val="20"/>
-          <w:szCs w:val="20"/>
-          <w:lang w:val="en-US" w:eastAsia="ru-RU"/>
-        </w:rPr>
-        <w:tab/>
-      </w:r>
-      <w:r>
-        <w:rPr>
-          <w:rFonts w:ascii="Times New Roman" w:eastAsia="Times New Roman" w:hAnsi="Times New Roman" w:cs="Times New Roman"/>
-          <w:b/>
-          <w:bCs/>
-          <w:sz w:val="20"/>
-          <w:szCs w:val="20"/>
-          <w:lang w:val="en-US" w:eastAsia="ru-RU"/>
-        </w:rPr>
-        <w:tab/>
-      </w:r>
-      <w:r>
-        <w:rPr>
-          <w:rFonts w:ascii="Times New Roman" w:eastAsia="Times New Roman" w:hAnsi="Times New Roman" w:cs="Times New Roman"/>
-          <w:b/>
-          <w:bCs/>
-          <w:sz w:val="20"/>
-          <w:szCs w:val="20"/>
-          <w:lang w:val="en-US" w:eastAsia="ru-RU"/>
-        </w:rPr>
-        <w:tab/>
-      </w:r>
-      <w:r>
-        <w:rPr>
-          <w:rFonts w:ascii="Times New Roman" w:eastAsia="Times New Roman" w:hAnsi="Times New Roman" w:cs="Times New Roman"/>
-          <w:b/>
-          <w:bCs/>
-          <w:sz w:val="20"/>
-          <w:szCs w:val="20"/>
-          <w:lang w:val="en-US" w:eastAsia="ru-RU"/>
-        </w:rPr>
-        <w:tab/>
-      </w:r>
-      <w:r>
-        <w:rPr>
-          <w:rFonts w:ascii="Times New Roman" w:eastAsia="Times New Roman" w:hAnsi="Times New Roman" w:cs="Times New Roman"/>
-          <w:b/>
-          <w:bCs/>
-          <w:sz w:val="20"/>
-          <w:szCs w:val="20"/>
-          <w:lang w:val="en-US" w:eastAsia="ru-RU"/>
-        </w:rPr>
-        <w:tab/>
-      </w:r>
-      <w:r>
-        <w:rPr>
-          <w:rFonts w:ascii="Times New Roman" w:eastAsia="Times New Roman" w:hAnsi="Times New Roman" w:cs="Times New Roman"/>
-          <w:b/>
-          <w:bCs/>
-          <w:sz w:val="20"/>
-          <w:szCs w:val="20"/>
-          <w:lang w:val="en-US" w:eastAsia="ru-RU"/>
-        </w:rPr>
-        <w:tab/>
-      </w:r>
-      <w:r>
-        <w:rPr>
-          <w:rFonts w:ascii="Times New Roman" w:eastAsia="Times New Roman" w:hAnsi="Times New Roman" w:cs="Times New Roman"/>
-          <w:b/>
-          <w:bCs/>
-          <w:sz w:val="20"/>
-          <w:szCs w:val="20"/>
-          <w:lang w:val="en-US" w:eastAsia="ru-RU"/>
-        </w:rPr>
-        <w:tab/>
-      </w:r>
-      <w:r>
-        <w:rPr>
-          <w:rFonts w:ascii="Times New Roman" w:eastAsia="Times New Roman" w:hAnsi="Times New Roman" w:cs="Times New Roman"/>
-          <w:b/>
-          <w:bCs/>
-          <w:sz w:val="20"/>
-          <w:szCs w:val="20"/>
-          <w:lang w:val="en-US" w:eastAsia="ru-RU"/>
-        </w:rPr>
-        <w:t>Narzullaev A.</w:t>
+      <w:proofErr w:type="spellStart"/>
+      <w:r>
+        <w:rPr>
+          <w:rFonts w:ascii="Times New Roman" w:eastAsia="Times New Roman" w:hAnsi="Times New Roman" w:cs="Times New Roman"/>
+          <w:b/>
+          <w:bCs/>
+          <w:sz w:val="20"/>
+          <w:szCs w:val="20"/>
+          <w:lang w:val="en-US" w:eastAsia="ru-RU"/>
+        </w:rPr>
+        <w:t>Boshqarma</w:t>
+      </w:r>
+      <w:proofErr w:type="spellEnd"/>
+      <w:r>
+        <w:rPr>
+          <w:rFonts w:ascii="Times New Roman" w:eastAsia="Times New Roman" w:hAnsi="Times New Roman" w:cs="Times New Roman"/>
+          <w:b/>
+          <w:bCs/>
+          <w:sz w:val="20"/>
+          <w:szCs w:val="20"/>
+          <w:lang w:val="en-US" w:eastAsia="ru-RU"/>
+        </w:rPr>
+        <w:t xml:space="preserve"> </w:t>
+      </w:r>
+      <w:proofErr w:type="spellStart"/>
+      <w:r>
+        <w:rPr>
+          <w:rFonts w:ascii="Times New Roman" w:eastAsia="Times New Roman" w:hAnsi="Times New Roman" w:cs="Times New Roman"/>
+          <w:b/>
+          <w:bCs/>
+          <w:sz w:val="20"/>
+          <w:szCs w:val="20"/>
+          <w:lang w:val="en-US" w:eastAsia="ru-RU"/>
+        </w:rPr>
+        <w:t>boshlig'i</w:t>
+      </w:r>
+      <w:proofErr w:type="spellEnd"/>
+      <w:r>
+        <w:rPr>
+          <w:rFonts w:ascii="Times New Roman" w:eastAsia="Times New Roman" w:hAnsi="Times New Roman" w:cs="Times New Roman"/>
+          <w:b/>
+          <w:bCs/>
+          <w:sz w:val="20"/>
+          <w:szCs w:val="20"/>
+          <w:lang w:val="en-US" w:eastAsia="ru-RU"/>
+        </w:rPr>
+        <w:tab/>
+      </w:r>
+      <w:r>
+        <w:rPr>
+          <w:rFonts w:ascii="Times New Roman" w:eastAsia="Times New Roman" w:hAnsi="Times New Roman" w:cs="Times New Roman"/>
+          <w:b/>
+          <w:bCs/>
+          <w:sz w:val="20"/>
+          <w:szCs w:val="20"/>
+          <w:lang w:val="en-US" w:eastAsia="ru-RU"/>
+        </w:rPr>
+        <w:tab/>
+      </w:r>
+      <w:r>
+        <w:rPr>
+          <w:rFonts w:ascii="Times New Roman" w:eastAsia="Times New Roman" w:hAnsi="Times New Roman" w:cs="Times New Roman"/>
+          <w:b/>
+          <w:bCs/>
+          <w:sz w:val="20"/>
+          <w:szCs w:val="20"/>
+          <w:lang w:val="en-US" w:eastAsia="ru-RU"/>
+        </w:rPr>
+        <w:tab/>
+      </w:r>
+      <w:r>
+        <w:rPr>
+          <w:rFonts w:ascii="Times New Roman" w:eastAsia="Times New Roman" w:hAnsi="Times New Roman" w:cs="Times New Roman"/>
+          <w:b/>
+          <w:bCs/>
+          <w:sz w:val="20"/>
+          <w:szCs w:val="20"/>
+          <w:lang w:val="en-US" w:eastAsia="ru-RU"/>
+        </w:rPr>
+        <w:tab/>
+      </w:r>
+      <w:r>
+        <w:rPr>
+          <w:rFonts w:ascii="Times New Roman" w:eastAsia="Times New Roman" w:hAnsi="Times New Roman" w:cs="Times New Roman"/>
+          <w:b/>
+          <w:bCs/>
+          <w:sz w:val="20"/>
+          <w:szCs w:val="20"/>
+          <w:lang w:val="en-US" w:eastAsia="ru-RU"/>
+        </w:rPr>
+        <w:tab/>
+      </w:r>
+      <w:r>
+        <w:rPr>
+          <w:rFonts w:ascii="Times New Roman" w:eastAsia="Times New Roman" w:hAnsi="Times New Roman" w:cs="Times New Roman"/>
+          <w:b/>
+          <w:bCs/>
+          <w:sz w:val="20"/>
+          <w:szCs w:val="20"/>
+          <w:lang w:val="en-US" w:eastAsia="ru-RU"/>
+        </w:rPr>
+        <w:tab/>
+      </w:r>
+      <w:r>
+        <w:rPr>
+          <w:rFonts w:ascii="Times New Roman" w:eastAsia="Times New Roman" w:hAnsi="Times New Roman" w:cs="Times New Roman"/>
+          <w:b/>
+          <w:bCs/>
+          <w:sz w:val="20"/>
+          <w:szCs w:val="20"/>
+          <w:lang w:val="en-US" w:eastAsia="ru-RU"/>
+        </w:rPr>
+        <w:tab/>
+      </w:r>
+      <w:r>
+        <w:rPr>
+          <w:rFonts w:ascii="Times New Roman" w:eastAsia="Times New Roman" w:hAnsi="Times New Roman" w:cs="Times New Roman"/>
+          <w:b/>
+          <w:bCs/>
+          <w:sz w:val="20"/>
+          <w:szCs w:val="20"/>
+          <w:lang w:val="en-US" w:eastAsia="ru-RU"/>
+        </w:rPr>
+        <w:tab/>
+      </w:r>
+      <w:proofErr w:type="spellStart"/>
+      <w:r>
+        <w:rPr>
+          <w:rFonts w:ascii="Times New Roman" w:eastAsia="Times New Roman" w:hAnsi="Times New Roman" w:cs="Times New Roman"/>
+          <w:b/>
+          <w:bCs/>
+          <w:sz w:val="20"/>
+          <w:szCs w:val="20"/>
+          <w:lang w:val="en-US" w:eastAsia="ru-RU"/>
+        </w:rPr>
+        <w:t>Narzullaev</w:t>
+      </w:r>
+      <w:proofErr w:type="spellEnd"/>
+      <w:r>
+        <w:rPr>
+          <w:rFonts w:ascii="Times New Roman" w:eastAsia="Times New Roman" w:hAnsi="Times New Roman" w:cs="Times New Roman"/>
+          <w:b/>
+          <w:bCs/>
+          <w:sz w:val="20"/>
+          <w:szCs w:val="20"/>
+          <w:lang w:val="en-US" w:eastAsia="ru-RU"/>
+        </w:rPr>
+        <w:t xml:space="preserve"> A.</w:t>
       </w:r>
     </w:p>
     <w:p>
@@ -434,106 +1178,145 @@
           <w:szCs w:val="20"/>
           <w:lang w:val="en-US" w:eastAsia="ru-RU"/>
         </w:rPr>
-        <w:t>1-toyifali mutaxassis</w:t>
-      </w:r>
-      <w:r>
-        <w:rPr>
-          <w:rFonts w:ascii="Times New Roman" w:eastAsia="Times New Roman" w:hAnsi="Times New Roman" w:cs="Times New Roman"/>
-          <w:b/>
-          <w:bCs/>
-          <w:sz w:val="20"/>
-          <w:szCs w:val="20"/>
-          <w:lang w:val="en-US" w:eastAsia="ru-RU"/>
-        </w:rPr>
-        <w:tab/>
-      </w:r>
-      <w:r>
-        <w:rPr>
-          <w:rFonts w:ascii="Times New Roman" w:eastAsia="Times New Roman" w:hAnsi="Times New Roman" w:cs="Times New Roman"/>
-          <w:b/>
-          <w:bCs/>
-          <w:sz w:val="20"/>
-          <w:szCs w:val="20"/>
-          <w:lang w:val="en-US" w:eastAsia="ru-RU"/>
-        </w:rPr>
-        <w:tab/>
-      </w:r>
-      <w:r>
-        <w:rPr>
-          <w:rFonts w:ascii="Times New Roman" w:eastAsia="Times New Roman" w:hAnsi="Times New Roman" w:cs="Times New Roman"/>
-          <w:b/>
-          <w:bCs/>
-          <w:sz w:val="20"/>
-          <w:szCs w:val="20"/>
-          <w:lang w:val="en-US" w:eastAsia="ru-RU"/>
-        </w:rPr>
-        <w:tab/>
-      </w:r>
-      <w:r>
-        <w:rPr>
-          <w:rFonts w:ascii="Times New Roman" w:eastAsia="Times New Roman" w:hAnsi="Times New Roman" w:cs="Times New Roman"/>
-          <w:b/>
-          <w:bCs/>
-          <w:sz w:val="20"/>
-          <w:szCs w:val="20"/>
-          <w:lang w:val="en-US" w:eastAsia="ru-RU"/>
-        </w:rPr>
-        <w:tab/>
-      </w:r>
-      <w:r>
-        <w:rPr>
-          <w:rFonts w:ascii="Times New Roman" w:eastAsia="Times New Roman" w:hAnsi="Times New Roman" w:cs="Times New Roman"/>
-          <w:b/>
-          <w:bCs/>
-          <w:sz w:val="20"/>
-          <w:szCs w:val="20"/>
-          <w:lang w:val="en-US" w:eastAsia="ru-RU"/>
-        </w:rPr>
-        <w:tab/>
-      </w:r>
-      <w:r>
-        <w:rPr>
-          <w:rFonts w:ascii="Times New Roman" w:eastAsia="Times New Roman" w:hAnsi="Times New Roman" w:cs="Times New Roman"/>
-          <w:b/>
-          <w:bCs/>
-          <w:sz w:val="20"/>
-          <w:szCs w:val="20"/>
-          <w:lang w:val="en-US" w:eastAsia="ru-RU"/>
-        </w:rPr>
-        <w:tab/>
-      </w:r>
-      <w:r>
-        <w:rPr>
-          <w:rFonts w:ascii="Times New Roman" w:eastAsia="Times New Roman" w:hAnsi="Times New Roman" w:cs="Times New Roman"/>
-          <w:b/>
-          <w:bCs/>
-          <w:sz w:val="20"/>
-          <w:szCs w:val="20"/>
-          <w:lang w:val="en-US" w:eastAsia="ru-RU"/>
-        </w:rPr>
-        <w:tab/>
-      </w:r>
-      <w:r>
-        <w:rPr>
-          <w:rFonts w:ascii="Times New Roman" w:eastAsia="Times New Roman" w:hAnsi="Times New Roman" w:cs="Times New Roman"/>
-          <w:b/>
-          <w:bCs/>
-          <w:sz w:val="20"/>
-          <w:szCs w:val="20"/>
-          <w:lang w:val="en-US" w:eastAsia="ru-RU"/>
-        </w:rPr>
-        <w:tab/>
-      </w:r>
-      <w:r>
-        <w:rPr>
-          <w:rFonts w:ascii="Times New Roman" w:eastAsia="Times New Roman" w:hAnsi="Times New Roman" w:cs="Times New Roman"/>
-          <w:b/>
-          <w:bCs/>
-          <w:sz w:val="20"/>
-          <w:szCs w:val="20"/>
-          <w:lang w:val="en-US" w:eastAsia="ru-RU"/>
-        </w:rPr>
-        <w:t>Zayniddinov  S. F.</w:t>
+        <w:t xml:space="preserve">1-toyifali </w:t>
+      </w:r>
+      <w:proofErr w:type="spellStart"/>
+      <w:r>
+        <w:rPr>
+          <w:rFonts w:ascii="Times New Roman" w:eastAsia="Times New Roman" w:hAnsi="Times New Roman" w:cs="Times New Roman"/>
+          <w:b/>
+          <w:bCs/>
+          <w:sz w:val="20"/>
+          <w:szCs w:val="20"/>
+          <w:lang w:val="en-US" w:eastAsia="ru-RU"/>
+        </w:rPr>
+        <w:t>mutaxassis</w:t>
+      </w:r>
+      <w:proofErr w:type="spellEnd"/>
+      <w:r>
+        <w:rPr>
+          <w:rFonts w:ascii="Times New Roman" w:eastAsia="Times New Roman" w:hAnsi="Times New Roman" w:cs="Times New Roman"/>
+          <w:b/>
+          <w:bCs/>
+          <w:sz w:val="20"/>
+          <w:szCs w:val="20"/>
+          <w:lang w:val="en-US" w:eastAsia="ru-RU"/>
+        </w:rPr>
+        <w:tab/>
+      </w:r>
+      <w:r>
+        <w:rPr>
+          <w:rFonts w:ascii="Times New Roman" w:eastAsia="Times New Roman" w:hAnsi="Times New Roman" w:cs="Times New Roman"/>
+          <w:b/>
+          <w:bCs/>
+          <w:sz w:val="20"/>
+          <w:szCs w:val="20"/>
+          <w:lang w:val="en-US" w:eastAsia="ru-RU"/>
+        </w:rPr>
+        <w:tab/>
+      </w:r>
+      <w:r>
+        <w:rPr>
+          <w:rFonts w:ascii="Times New Roman" w:eastAsia="Times New Roman" w:hAnsi="Times New Roman" w:cs="Times New Roman"/>
+          <w:b/>
+          <w:bCs/>
+          <w:sz w:val="20"/>
+          <w:szCs w:val="20"/>
+          <w:lang w:val="en-US" w:eastAsia="ru-RU"/>
+        </w:rPr>
+        <w:tab/>
+      </w:r>
+      <w:r>
+        <w:rPr>
+          <w:rFonts w:ascii="Times New Roman" w:eastAsia="Times New Roman" w:hAnsi="Times New Roman" w:cs="Times New Roman"/>
+          <w:b/>
+          <w:bCs/>
+          <w:sz w:val="20"/>
+          <w:szCs w:val="20"/>
+          <w:lang w:val="en-US" w:eastAsia="ru-RU"/>
+        </w:rPr>
+        <w:tab/>
+      </w:r>
+      <w:r>
+        <w:rPr>
+          <w:rFonts w:ascii="Times New Roman" w:eastAsia="Times New Roman" w:hAnsi="Times New Roman" w:cs="Times New Roman"/>
+          <w:b/>
+          <w:bCs/>
+          <w:sz w:val="20"/>
+          <w:szCs w:val="20"/>
+          <w:lang w:val="en-US" w:eastAsia="ru-RU"/>
+        </w:rPr>
+        <w:tab/>
+      </w:r>
+      <w:r>
+        <w:rPr>
+          <w:rFonts w:ascii="Times New Roman" w:eastAsia="Times New Roman" w:hAnsi="Times New Roman" w:cs="Times New Roman"/>
+          <w:b/>
+          <w:bCs/>
+          <w:sz w:val="20"/>
+          <w:szCs w:val="20"/>
+          <w:lang w:val="en-US" w:eastAsia="ru-RU"/>
+        </w:rPr>
+        <w:tab/>
+      </w:r>
+      <w:r>
+        <w:rPr>
+          <w:rFonts w:ascii="Times New Roman" w:eastAsia="Times New Roman" w:hAnsi="Times New Roman" w:cs="Times New Roman"/>
+          <w:b/>
+          <w:bCs/>
+          <w:sz w:val="20"/>
+          <w:szCs w:val="20"/>
+          <w:lang w:val="en-US" w:eastAsia="ru-RU"/>
+        </w:rPr>
+        <w:tab/>
+      </w:r>
+      <w:r>
+        <w:rPr>
+          <w:rFonts w:ascii="Times New Roman" w:eastAsia="Times New Roman" w:hAnsi="Times New Roman" w:cs="Times New Roman"/>
+          <w:b/>
+          <w:bCs/>
+          <w:sz w:val="20"/>
+          <w:szCs w:val="20"/>
+          <w:lang w:val="en-US" w:eastAsia="ru-RU"/>
+        </w:rPr>
+        <w:tab/>
+      </w:r>
+      <w:proofErr w:type="spellStart"/>
+      <w:proofErr w:type="gramStart"/>
+      <w:r>
+        <w:rPr>
+          <w:rFonts w:ascii="Times New Roman" w:eastAsia="Times New Roman" w:hAnsi="Times New Roman" w:cs="Times New Roman"/>
+          <w:b/>
+          <w:bCs/>
+          <w:sz w:val="20"/>
+          <w:szCs w:val="20"/>
+          <w:lang w:val="en-US" w:eastAsia="ru-RU"/>
+        </w:rPr>
+        <w:t>Zayniddinov</w:t>
+      </w:r>
+      <w:proofErr w:type="spellEnd"/>
+      <w:r>
+        <w:rPr>
+          <w:rFonts w:ascii="Times New Roman" w:eastAsia="Times New Roman" w:hAnsi="Times New Roman" w:cs="Times New Roman"/>
+          <w:b/>
+          <w:bCs/>
+          <w:sz w:val="20"/>
+          <w:szCs w:val="20"/>
+          <w:lang w:val="en-US" w:eastAsia="ru-RU"/>
+        </w:rPr>
+        <w:t xml:space="preserve">  S.</w:t>
+      </w:r>
+      <w:proofErr w:type="gramEnd"/>
+      <w:r>
+        <w:rPr>
+          <w:rFonts w:ascii="Times New Roman" w:eastAsia="Times New Roman" w:hAnsi="Times New Roman" w:cs="Times New Roman"/>
+          <w:b/>
+          <w:bCs/>
+          <w:sz w:val="20"/>
+          <w:szCs w:val="20"/>
+          <w:lang w:val="en-US" w:eastAsia="ru-RU"/>
+        </w:rPr>
+        <w:t xml:space="preserve"> F.</w:t>
       </w:r>
     </w:p>
     <w:p>
@@ -566,106 +1349,158 @@
           <w:szCs w:val="20"/>
           <w:lang w:val="en-US" w:eastAsia="ru-RU"/>
         </w:rPr>
-        <w:t>2-toifali  mutaxassis</w:t>
-      </w:r>
-      <w:r>
-        <w:rPr>
-          <w:rFonts w:ascii="Times New Roman" w:eastAsia="Times New Roman" w:hAnsi="Times New Roman" w:cs="Times New Roman"/>
-          <w:b/>
-          <w:bCs/>
-          <w:sz w:val="20"/>
-          <w:szCs w:val="20"/>
-          <w:lang w:val="en-US" w:eastAsia="ru-RU"/>
-        </w:rPr>
-        <w:tab/>
-      </w:r>
-      <w:r>
-        <w:rPr>
-          <w:rFonts w:ascii="Times New Roman" w:eastAsia="Times New Roman" w:hAnsi="Times New Roman" w:cs="Times New Roman"/>
-          <w:b/>
-          <w:bCs/>
-          <w:sz w:val="20"/>
-          <w:szCs w:val="20"/>
-          <w:lang w:val="en-US" w:eastAsia="ru-RU"/>
-        </w:rPr>
-        <w:tab/>
-      </w:r>
-      <w:r>
-        <w:rPr>
-          <w:rFonts w:ascii="Times New Roman" w:eastAsia="Times New Roman" w:hAnsi="Times New Roman" w:cs="Times New Roman"/>
-          <w:b/>
-          <w:bCs/>
-          <w:sz w:val="20"/>
-          <w:szCs w:val="20"/>
-          <w:lang w:val="en-US" w:eastAsia="ru-RU"/>
-        </w:rPr>
-        <w:tab/>
-      </w:r>
-      <w:r>
-        <w:rPr>
-          <w:rFonts w:ascii="Times New Roman" w:eastAsia="Times New Roman" w:hAnsi="Times New Roman" w:cs="Times New Roman"/>
-          <w:b/>
-          <w:bCs/>
-          <w:sz w:val="20"/>
-          <w:szCs w:val="20"/>
-          <w:lang w:val="en-US" w:eastAsia="ru-RU"/>
-        </w:rPr>
-        <w:tab/>
-      </w:r>
-      <w:r>
-        <w:rPr>
-          <w:rFonts w:ascii="Times New Roman" w:eastAsia="Times New Roman" w:hAnsi="Times New Roman" w:cs="Times New Roman"/>
-          <w:b/>
-          <w:bCs/>
-          <w:sz w:val="20"/>
-          <w:szCs w:val="20"/>
-          <w:lang w:val="en-US" w:eastAsia="ru-RU"/>
-        </w:rPr>
-        <w:tab/>
-      </w:r>
-      <w:r>
-        <w:rPr>
-          <w:rFonts w:ascii="Times New Roman" w:eastAsia="Times New Roman" w:hAnsi="Times New Roman" w:cs="Times New Roman"/>
-          <w:b/>
-          <w:bCs/>
-          <w:sz w:val="20"/>
-          <w:szCs w:val="20"/>
-          <w:lang w:val="en-US" w:eastAsia="ru-RU"/>
-        </w:rPr>
-        <w:tab/>
-      </w:r>
-      <w:r>
-        <w:rPr>
-          <w:rFonts w:ascii="Times New Roman" w:eastAsia="Times New Roman" w:hAnsi="Times New Roman" w:cs="Times New Roman"/>
-          <w:b/>
-          <w:bCs/>
-          <w:sz w:val="20"/>
-          <w:szCs w:val="20"/>
-          <w:lang w:val="en-US" w:eastAsia="ru-RU"/>
-        </w:rPr>
-        <w:tab/>
-      </w:r>
-      <w:r>
-        <w:rPr>
-          <w:rFonts w:ascii="Times New Roman" w:eastAsia="Times New Roman" w:hAnsi="Times New Roman" w:cs="Times New Roman"/>
-          <w:b/>
-          <w:bCs/>
-          <w:sz w:val="20"/>
-          <w:szCs w:val="20"/>
-          <w:lang w:val="en-US" w:eastAsia="ru-RU"/>
-        </w:rPr>
-        <w:tab/>
-      </w:r>
-      <w:r>
-        <w:rPr>
-          <w:rFonts w:ascii="Times New Roman" w:eastAsia="Times New Roman" w:hAnsi="Times New Roman" w:cs="Times New Roman"/>
-          <w:b/>
-          <w:bCs/>
-          <w:sz w:val="20"/>
-          <w:szCs w:val="20"/>
-          <w:lang w:val="en-US" w:eastAsia="ru-RU"/>
-        </w:rPr>
-        <w:t>Jumayev  U. O.</w:t>
+        <w:t>2-</w:t>
+      </w:r>
+      <w:proofErr w:type="gramStart"/>
+      <w:r>
+        <w:rPr>
+          <w:rFonts w:ascii="Times New Roman" w:eastAsia="Times New Roman" w:hAnsi="Times New Roman" w:cs="Times New Roman"/>
+          <w:b/>
+          <w:bCs/>
+          <w:sz w:val="20"/>
+          <w:szCs w:val="20"/>
+          <w:lang w:val="en-US" w:eastAsia="ru-RU"/>
+        </w:rPr>
+        <w:t xml:space="preserve">toifali  </w:t>
+      </w:r>
+      <w:proofErr w:type="spellStart"/>
+      <w:r>
+        <w:rPr>
+          <w:rFonts w:ascii="Times New Roman" w:eastAsia="Times New Roman" w:hAnsi="Times New Roman" w:cs="Times New Roman"/>
+          <w:b/>
+          <w:bCs/>
+          <w:sz w:val="20"/>
+          <w:szCs w:val="20"/>
+          <w:lang w:val="en-US" w:eastAsia="ru-RU"/>
+        </w:rPr>
+        <w:t>mutaxassis</w:t>
+      </w:r>
+      <w:proofErr w:type="spellEnd"/>
+      <w:proofErr w:type="gramEnd"/>
+      <w:r>
+        <w:rPr>
+          <w:rFonts w:ascii="Times New Roman" w:eastAsia="Times New Roman" w:hAnsi="Times New Roman" w:cs="Times New Roman"/>
+          <w:b/>
+          <w:bCs/>
+          <w:sz w:val="20"/>
+          <w:szCs w:val="20"/>
+          <w:lang w:val="en-US" w:eastAsia="ru-RU"/>
+        </w:rPr>
+        <w:tab/>
+      </w:r>
+      <w:r>
+        <w:rPr>
+          <w:rFonts w:ascii="Times New Roman" w:eastAsia="Times New Roman" w:hAnsi="Times New Roman" w:cs="Times New Roman"/>
+          <w:b/>
+          <w:bCs/>
+          <w:sz w:val="20"/>
+          <w:szCs w:val="20"/>
+          <w:lang w:val="en-US" w:eastAsia="ru-RU"/>
+        </w:rPr>
+        <w:tab/>
+      </w:r>
+      <w:r>
+        <w:rPr>
+          <w:rFonts w:ascii="Times New Roman" w:eastAsia="Times New Roman" w:hAnsi="Times New Roman" w:cs="Times New Roman"/>
+          <w:b/>
+          <w:bCs/>
+          <w:sz w:val="20"/>
+          <w:szCs w:val="20"/>
+          <w:lang w:val="en-US" w:eastAsia="ru-RU"/>
+        </w:rPr>
+        <w:tab/>
+      </w:r>
+      <w:r>
+        <w:rPr>
+          <w:rFonts w:ascii="Times New Roman" w:eastAsia="Times New Roman" w:hAnsi="Times New Roman" w:cs="Times New Roman"/>
+          <w:b/>
+          <w:bCs/>
+          <w:sz w:val="20"/>
+          <w:szCs w:val="20"/>
+          <w:lang w:val="en-US" w:eastAsia="ru-RU"/>
+        </w:rPr>
+        <w:tab/>
+      </w:r>
+      <w:r>
+        <w:rPr>
+          <w:rFonts w:ascii="Times New Roman" w:eastAsia="Times New Roman" w:hAnsi="Times New Roman" w:cs="Times New Roman"/>
+          <w:b/>
+          <w:bCs/>
+          <w:sz w:val="20"/>
+          <w:szCs w:val="20"/>
+          <w:lang w:val="en-US" w:eastAsia="ru-RU"/>
+        </w:rPr>
+        <w:tab/>
+      </w:r>
+      <w:r>
+        <w:rPr>
+          <w:rFonts w:ascii="Times New Roman" w:eastAsia="Times New Roman" w:hAnsi="Times New Roman" w:cs="Times New Roman"/>
+          <w:b/>
+          <w:bCs/>
+          <w:sz w:val="20"/>
+          <w:szCs w:val="20"/>
+          <w:lang w:val="en-US" w:eastAsia="ru-RU"/>
+        </w:rPr>
+        <w:tab/>
+      </w:r>
+      <w:r>
+        <w:rPr>
+          <w:rFonts w:ascii="Times New Roman" w:eastAsia="Times New Roman" w:hAnsi="Times New Roman" w:cs="Times New Roman"/>
+          <w:b/>
+          <w:bCs/>
+          <w:sz w:val="20"/>
+          <w:szCs w:val="20"/>
+          <w:lang w:val="en-US" w:eastAsia="ru-RU"/>
+        </w:rPr>
+        <w:tab/>
+      </w:r>
+      <w:r>
+        <w:rPr>
+          <w:rFonts w:ascii="Times New Roman" w:eastAsia="Times New Roman" w:hAnsi="Times New Roman" w:cs="Times New Roman"/>
+          <w:b/>
+          <w:bCs/>
+          <w:sz w:val="20"/>
+          <w:szCs w:val="20"/>
+          <w:lang w:val="en-US" w:eastAsia="ru-RU"/>
+        </w:rPr>
+        <w:tab/>
+      </w:r>
+      <w:proofErr w:type="spellStart"/>
+      <w:proofErr w:type="gramStart"/>
+      <w:r>
+        <w:rPr>
+          <w:rFonts w:ascii="Times New Roman" w:eastAsia="Times New Roman" w:hAnsi="Times New Roman" w:cs="Times New Roman"/>
+          <w:b/>
+          <w:bCs/>
+          <w:sz w:val="20"/>
+          <w:szCs w:val="20"/>
+          <w:lang w:val="en-US" w:eastAsia="ru-RU"/>
+        </w:rPr>
+        <w:t>Jumayev</w:t>
+      </w:r>
+      <w:proofErr w:type="spellEnd"/>
+      <w:r>
+        <w:rPr>
+          <w:rFonts w:ascii="Times New Roman" w:eastAsia="Times New Roman" w:hAnsi="Times New Roman" w:cs="Times New Roman"/>
+          <w:b/>
+          <w:bCs/>
+          <w:sz w:val="20"/>
+          <w:szCs w:val="20"/>
+          <w:lang w:val="en-US" w:eastAsia="ru-RU"/>
+        </w:rPr>
+        <w:t xml:space="preserve">  U.</w:t>
+      </w:r>
+      <w:proofErr w:type="gramEnd"/>
+      <w:r>
+        <w:rPr>
+          <w:rFonts w:ascii="Times New Roman" w:eastAsia="Times New Roman" w:hAnsi="Times New Roman" w:cs="Times New Roman"/>
+          <w:b/>
+          <w:bCs/>
+          <w:sz w:val="20"/>
+          <w:szCs w:val="20"/>
+          <w:lang w:val="en-US" w:eastAsia="ru-RU"/>
+        </w:rPr>
+        <w:t xml:space="preserve"> O.</w:t>
       </w:r>
     </w:p>
     <w:p>
@@ -698,106 +1533,158 @@
           <w:szCs w:val="20"/>
           <w:lang w:val="en-US" w:eastAsia="ru-RU"/>
         </w:rPr>
-        <w:t>2-toifali  mutaxassis</w:t>
-      </w:r>
-      <w:r>
-        <w:rPr>
-          <w:rFonts w:ascii="Times New Roman" w:eastAsia="Times New Roman" w:hAnsi="Times New Roman" w:cs="Times New Roman"/>
-          <w:b/>
-          <w:bCs/>
-          <w:sz w:val="20"/>
-          <w:szCs w:val="20"/>
-          <w:lang w:val="en-US" w:eastAsia="ru-RU"/>
-        </w:rPr>
-        <w:tab/>
-      </w:r>
-      <w:r>
-        <w:rPr>
-          <w:rFonts w:ascii="Times New Roman" w:eastAsia="Times New Roman" w:hAnsi="Times New Roman" w:cs="Times New Roman"/>
-          <w:b/>
-          <w:bCs/>
-          <w:sz w:val="20"/>
-          <w:szCs w:val="20"/>
-          <w:lang w:val="en-US" w:eastAsia="ru-RU"/>
-        </w:rPr>
-        <w:tab/>
-      </w:r>
-      <w:r>
-        <w:rPr>
-          <w:rFonts w:ascii="Times New Roman" w:eastAsia="Times New Roman" w:hAnsi="Times New Roman" w:cs="Times New Roman"/>
-          <w:b/>
-          <w:bCs/>
-          <w:sz w:val="20"/>
-          <w:szCs w:val="20"/>
-          <w:lang w:val="en-US" w:eastAsia="ru-RU"/>
-        </w:rPr>
-        <w:tab/>
-      </w:r>
-      <w:r>
-        <w:rPr>
-          <w:rFonts w:ascii="Times New Roman" w:eastAsia="Times New Roman" w:hAnsi="Times New Roman" w:cs="Times New Roman"/>
-          <w:b/>
-          <w:bCs/>
-          <w:sz w:val="20"/>
-          <w:szCs w:val="20"/>
-          <w:lang w:val="en-US" w:eastAsia="ru-RU"/>
-        </w:rPr>
-        <w:tab/>
-      </w:r>
-      <w:r>
-        <w:rPr>
-          <w:rFonts w:ascii="Times New Roman" w:eastAsia="Times New Roman" w:hAnsi="Times New Roman" w:cs="Times New Roman"/>
-          <w:b/>
-          <w:bCs/>
-          <w:sz w:val="20"/>
-          <w:szCs w:val="20"/>
-          <w:lang w:val="en-US" w:eastAsia="ru-RU"/>
-        </w:rPr>
-        <w:tab/>
-      </w:r>
-      <w:r>
-        <w:rPr>
-          <w:rFonts w:ascii="Times New Roman" w:eastAsia="Times New Roman" w:hAnsi="Times New Roman" w:cs="Times New Roman"/>
-          <w:b/>
-          <w:bCs/>
-          <w:sz w:val="20"/>
-          <w:szCs w:val="20"/>
-          <w:lang w:val="en-US" w:eastAsia="ru-RU"/>
-        </w:rPr>
-        <w:tab/>
-      </w:r>
-      <w:r>
-        <w:rPr>
-          <w:rFonts w:ascii="Times New Roman" w:eastAsia="Times New Roman" w:hAnsi="Times New Roman" w:cs="Times New Roman"/>
-          <w:b/>
-          <w:bCs/>
-          <w:sz w:val="20"/>
-          <w:szCs w:val="20"/>
-          <w:lang w:val="en-US" w:eastAsia="ru-RU"/>
-        </w:rPr>
-        <w:tab/>
-      </w:r>
-      <w:r>
-        <w:rPr>
-          <w:rFonts w:ascii="Times New Roman" w:eastAsia="Times New Roman" w:hAnsi="Times New Roman" w:cs="Times New Roman"/>
-          <w:b/>
-          <w:bCs/>
-          <w:sz w:val="20"/>
-          <w:szCs w:val="20"/>
-          <w:lang w:val="en-US" w:eastAsia="ru-RU"/>
-        </w:rPr>
-        <w:tab/>
-      </w:r>
-      <w:r>
-        <w:rPr>
-          <w:rFonts w:ascii="Times New Roman" w:eastAsia="Times New Roman" w:hAnsi="Times New Roman" w:cs="Times New Roman"/>
-          <w:b/>
-          <w:bCs/>
-          <w:sz w:val="20"/>
-          <w:szCs w:val="20"/>
-          <w:lang w:val="en-US" w:eastAsia="ru-RU"/>
-        </w:rPr>
-        <w:t>Raxmatov  D. X.</w:t>
+        <w:t>2-</w:t>
+      </w:r>
+      <w:proofErr w:type="gramStart"/>
+      <w:r>
+        <w:rPr>
+          <w:rFonts w:ascii="Times New Roman" w:eastAsia="Times New Roman" w:hAnsi="Times New Roman" w:cs="Times New Roman"/>
+          <w:b/>
+          <w:bCs/>
+          <w:sz w:val="20"/>
+          <w:szCs w:val="20"/>
+          <w:lang w:val="en-US" w:eastAsia="ru-RU"/>
+        </w:rPr>
+        <w:t xml:space="preserve">toifali  </w:t>
+      </w:r>
+      <w:proofErr w:type="spellStart"/>
+      <w:r>
+        <w:rPr>
+          <w:rFonts w:ascii="Times New Roman" w:eastAsia="Times New Roman" w:hAnsi="Times New Roman" w:cs="Times New Roman"/>
+          <w:b/>
+          <w:bCs/>
+          <w:sz w:val="20"/>
+          <w:szCs w:val="20"/>
+          <w:lang w:val="en-US" w:eastAsia="ru-RU"/>
+        </w:rPr>
+        <w:t>mutaxassis</w:t>
+      </w:r>
+      <w:proofErr w:type="spellEnd"/>
+      <w:proofErr w:type="gramEnd"/>
+      <w:r>
+        <w:rPr>
+          <w:rFonts w:ascii="Times New Roman" w:eastAsia="Times New Roman" w:hAnsi="Times New Roman" w:cs="Times New Roman"/>
+          <w:b/>
+          <w:bCs/>
+          <w:sz w:val="20"/>
+          <w:szCs w:val="20"/>
+          <w:lang w:val="en-US" w:eastAsia="ru-RU"/>
+        </w:rPr>
+        <w:tab/>
+      </w:r>
+      <w:r>
+        <w:rPr>
+          <w:rFonts w:ascii="Times New Roman" w:eastAsia="Times New Roman" w:hAnsi="Times New Roman" w:cs="Times New Roman"/>
+          <w:b/>
+          <w:bCs/>
+          <w:sz w:val="20"/>
+          <w:szCs w:val="20"/>
+          <w:lang w:val="en-US" w:eastAsia="ru-RU"/>
+        </w:rPr>
+        <w:tab/>
+      </w:r>
+      <w:r>
+        <w:rPr>
+          <w:rFonts w:ascii="Times New Roman" w:eastAsia="Times New Roman" w:hAnsi="Times New Roman" w:cs="Times New Roman"/>
+          <w:b/>
+          <w:bCs/>
+          <w:sz w:val="20"/>
+          <w:szCs w:val="20"/>
+          <w:lang w:val="en-US" w:eastAsia="ru-RU"/>
+        </w:rPr>
+        <w:tab/>
+      </w:r>
+      <w:r>
+        <w:rPr>
+          <w:rFonts w:ascii="Times New Roman" w:eastAsia="Times New Roman" w:hAnsi="Times New Roman" w:cs="Times New Roman"/>
+          <w:b/>
+          <w:bCs/>
+          <w:sz w:val="20"/>
+          <w:szCs w:val="20"/>
+          <w:lang w:val="en-US" w:eastAsia="ru-RU"/>
+        </w:rPr>
+        <w:tab/>
+      </w:r>
+      <w:r>
+        <w:rPr>
+          <w:rFonts w:ascii="Times New Roman" w:eastAsia="Times New Roman" w:hAnsi="Times New Roman" w:cs="Times New Roman"/>
+          <w:b/>
+          <w:bCs/>
+          <w:sz w:val="20"/>
+          <w:szCs w:val="20"/>
+          <w:lang w:val="en-US" w:eastAsia="ru-RU"/>
+        </w:rPr>
+        <w:tab/>
+      </w:r>
+      <w:r>
+        <w:rPr>
+          <w:rFonts w:ascii="Times New Roman" w:eastAsia="Times New Roman" w:hAnsi="Times New Roman" w:cs="Times New Roman"/>
+          <w:b/>
+          <w:bCs/>
+          <w:sz w:val="20"/>
+          <w:szCs w:val="20"/>
+          <w:lang w:val="en-US" w:eastAsia="ru-RU"/>
+        </w:rPr>
+        <w:tab/>
+      </w:r>
+      <w:r>
+        <w:rPr>
+          <w:rFonts w:ascii="Times New Roman" w:eastAsia="Times New Roman" w:hAnsi="Times New Roman" w:cs="Times New Roman"/>
+          <w:b/>
+          <w:bCs/>
+          <w:sz w:val="20"/>
+          <w:szCs w:val="20"/>
+          <w:lang w:val="en-US" w:eastAsia="ru-RU"/>
+        </w:rPr>
+        <w:tab/>
+      </w:r>
+      <w:r>
+        <w:rPr>
+          <w:rFonts w:ascii="Times New Roman" w:eastAsia="Times New Roman" w:hAnsi="Times New Roman" w:cs="Times New Roman"/>
+          <w:b/>
+          <w:bCs/>
+          <w:sz w:val="20"/>
+          <w:szCs w:val="20"/>
+          <w:lang w:val="en-US" w:eastAsia="ru-RU"/>
+        </w:rPr>
+        <w:tab/>
+      </w:r>
+      <w:proofErr w:type="spellStart"/>
+      <w:proofErr w:type="gramStart"/>
+      <w:r>
+        <w:rPr>
+          <w:rFonts w:ascii="Times New Roman" w:eastAsia="Times New Roman" w:hAnsi="Times New Roman" w:cs="Times New Roman"/>
+          <w:b/>
+          <w:bCs/>
+          <w:sz w:val="20"/>
+          <w:szCs w:val="20"/>
+          <w:lang w:val="en-US" w:eastAsia="ru-RU"/>
+        </w:rPr>
+        <w:t>Raxmatov</w:t>
+      </w:r>
+      <w:proofErr w:type="spellEnd"/>
+      <w:r>
+        <w:rPr>
+          <w:rFonts w:ascii="Times New Roman" w:eastAsia="Times New Roman" w:hAnsi="Times New Roman" w:cs="Times New Roman"/>
+          <w:b/>
+          <w:bCs/>
+          <w:sz w:val="20"/>
+          <w:szCs w:val="20"/>
+          <w:lang w:val="en-US" w:eastAsia="ru-RU"/>
+        </w:rPr>
+        <w:t xml:space="preserve">  D.</w:t>
+      </w:r>
+      <w:proofErr w:type="gramEnd"/>
+      <w:r>
+        <w:rPr>
+          <w:rFonts w:ascii="Times New Roman" w:eastAsia="Times New Roman" w:hAnsi="Times New Roman" w:cs="Times New Roman"/>
+          <w:b/>
+          <w:bCs/>
+          <w:sz w:val="20"/>
+          <w:szCs w:val="20"/>
+          <w:lang w:val="en-US" w:eastAsia="ru-RU"/>
+        </w:rPr>
+        <w:t xml:space="preserve"> X.</w:t>
       </w:r>
     </w:p>
     <w:p>
@@ -823,16 +1710,77 @@
           <w:lang w:val="en-US" w:eastAsia="ru-RU"/>
         </w:rPr>
       </w:pPr>
-      <w:r>
-        <w:rPr>
-          <w:rFonts w:ascii="Times New Roman" w:eastAsia="Times New Roman" w:hAnsi="Times New Roman" w:cs="Times New Roman"/>
-          <w:b/>
-          <w:bCs/>
-          <w:sz w:val="20"/>
-          <w:szCs w:val="20"/>
-          <w:lang w:eastAsia="ru-RU"/>
-        </w:rPr>
-        <w:t xml:space="preserve">Tekshirdi va qabul qildi </w:t>
+      <w:proofErr w:type="spellStart"/>
+      <w:r>
+        <w:rPr>
+          <w:rFonts w:ascii="Times New Roman" w:eastAsia="Times New Roman" w:hAnsi="Times New Roman" w:cs="Times New Roman"/>
+          <w:b/>
+          <w:bCs/>
+          <w:sz w:val="20"/>
+          <w:szCs w:val="20"/>
+          <w:lang w:val="en-US" w:eastAsia="ru-RU"/>
+        </w:rPr>
+        <w:t>Tekshirdi</w:t>
+      </w:r>
+      <w:proofErr w:type="spellEnd"/>
+      <w:r>
+        <w:rPr>
+          <w:rFonts w:ascii="Times New Roman" w:eastAsia="Times New Roman" w:hAnsi="Times New Roman" w:cs="Times New Roman"/>
+          <w:b/>
+          <w:bCs/>
+          <w:sz w:val="20"/>
+          <w:szCs w:val="20"/>
+          <w:lang w:val="en-US" w:eastAsia="ru-RU"/>
+        </w:rPr>
+        <w:t xml:space="preserve"> </w:t>
+      </w:r>
+      <w:proofErr w:type="spellStart"/>
+      <w:r>
+        <w:rPr>
+          <w:rFonts w:ascii="Times New Roman" w:eastAsia="Times New Roman" w:hAnsi="Times New Roman" w:cs="Times New Roman"/>
+          <w:b/>
+          <w:bCs/>
+          <w:sz w:val="20"/>
+          <w:szCs w:val="20"/>
+          <w:lang w:val="en-US" w:eastAsia="ru-RU"/>
+        </w:rPr>
+        <w:t>va</w:t>
+      </w:r>
+      <w:proofErr w:type="spellEnd"/>
+      <w:r>
+        <w:rPr>
+          <w:rFonts w:ascii="Times New Roman" w:eastAsia="Times New Roman" w:hAnsi="Times New Roman" w:cs="Times New Roman"/>
+          <w:b/>
+          <w:bCs/>
+          <w:sz w:val="20"/>
+          <w:szCs w:val="20"/>
+          <w:lang w:val="en-US" w:eastAsia="ru-RU"/>
+        </w:rPr>
+        <w:t xml:space="preserve"> </w:t>
+      </w:r>
+      <w:proofErr w:type="spellStart"/>
+      <w:r>
+        <w:rPr>
+          <w:rFonts w:ascii="Times New Roman" w:eastAsia="Times New Roman" w:hAnsi="Times New Roman" w:cs="Times New Roman"/>
+          <w:b/>
+          <w:bCs/>
+          <w:sz w:val="20"/>
+          <w:szCs w:val="20"/>
+          <w:lang w:val="en-US" w:eastAsia="ru-RU"/>
+        </w:rPr>
+        <w:t>qabul</w:t>
+      </w:r>
+      <w:proofErr w:type="spellEnd"/>
+      <w:r>
+        <w:rPr>
+          <w:rFonts w:ascii="Times New Roman" w:eastAsia="Times New Roman" w:hAnsi="Times New Roman" w:cs="Times New Roman"/>
+          <w:b/>
+          <w:bCs/>
+          <w:sz w:val="20"/>
+          <w:szCs w:val="20"/>
+          <w:lang w:val="en-US" w:eastAsia="ru-RU"/>
+        </w:rPr>
+        <w:t xml:space="preserve"> qildi </w:t>
       </w:r>
     </w:p>
     <w:p>
@@ -856,8 +1804,21 @@
           <w:szCs w:val="20"/>
           <w:lang w:val="en-US" w:eastAsia="ru-RU"/>
         </w:rPr>
-        <w:t>Bosh mutaxassis</w:t>
-      </w:r>
+        <w:t xml:space="preserve">Bosh </w:t>
+      </w:r>
+      <w:proofErr w:type="spellStart"/>
+      <w:r>
+        <w:rPr>
+          <w:rFonts w:ascii="Times New Roman" w:eastAsia="Times New Roman" w:hAnsi="Times New Roman" w:cs="Times New Roman"/>
+          <w:b/>
+          <w:bCs/>
+          <w:sz w:val="20"/>
+          <w:szCs w:val="20"/>
+          <w:lang w:val="en-US" w:eastAsia="ru-RU"/>
+        </w:rPr>
+        <w:t>mutaxassis</w:t>
+      </w:r>
+      <w:proofErr w:type="spellEnd"/>
       <w:r>
         <w:rPr>
           <w:rFonts w:ascii="Times New Roman" w:eastAsia="Times New Roman" w:hAnsi="Times New Roman" w:cs="Times New Roman"/>
@@ -956,7 +1917,30 @@
           <w:lang w:val="en-US" w:eastAsia="ru-RU"/>
         </w:rPr>
         <w:tab/>
-        <w:t>Narzullaev A.</w:t>
+      </w:r>
+      <w:proofErr w:type="spellStart"/>
+      <w:r>
+        <w:rPr>
+          <w:rFonts w:ascii="Times New Roman" w:eastAsia="Times New Roman" w:hAnsi="Times New Roman" w:cs="Times New Roman"/>
+          <w:b/>
+          <w:bCs/>
+          <w:sz w:val="20"/>
+          <w:szCs w:val="20"/>
+          <w:lang w:val="en-US" w:eastAsia="ru-RU"/>
+        </w:rPr>
+        <w:t>Narzullaev</w:t>
+      </w:r>
+      <w:proofErr w:type="spellEnd"/>
+      <w:r>
+        <w:rPr>
+          <w:rFonts w:ascii="Times New Roman" w:eastAsia="Times New Roman" w:hAnsi="Times New Roman" w:cs="Times New Roman"/>
+          <w:b/>
+          <w:bCs/>
+          <w:sz w:val="20"/>
+          <w:szCs w:val="20"/>
+          <w:lang w:val="en-US" w:eastAsia="ru-RU"/>
+        </w:rPr>
+        <w:t xml:space="preserve"> A.</w:t>
       </w:r>
     </w:p>
     <w:p>
@@ -984,6 +1968,7 @@
           <w:lang w:val="en-US" w:eastAsia="ru-RU"/>
         </w:rPr>
       </w:pPr>
+      <w:proofErr w:type="spellStart"/>
       <w:r>
         <w:rPr>
           <w:rFonts w:ascii="Times New Roman" w:eastAsia="Times New Roman" w:hAnsi="Times New Roman" w:cs="Times New Roman"/>
@@ -995,6 +1980,7 @@
         </w:rPr>
         <w:t>Kelishildi</w:t>
       </w:r>
+      <w:proofErr w:type="spellEnd"/>
     </w:p>
     <w:p>
       <w:pPr>
@@ -1017,8 +2003,21 @@
           <w:szCs w:val="20"/>
           <w:lang w:val="en-US" w:eastAsia="ru-RU"/>
         </w:rPr>
-        <w:t>Bosh hisobchi</w:t>
-      </w:r>
+        <w:t xml:space="preserve">Bosh </w:t>
+      </w:r>
+      <w:proofErr w:type="spellStart"/>
+      <w:r>
+        <w:rPr>
+          <w:rFonts w:ascii="Times New Roman" w:eastAsia="Times New Roman" w:hAnsi="Times New Roman" w:cs="Times New Roman"/>
+          <w:b/>
+          <w:bCs/>
+          <w:sz w:val="20"/>
+          <w:szCs w:val="20"/>
+          <w:lang w:val="en-US" w:eastAsia="ru-RU"/>
+        </w:rPr>
+        <w:t>hisobchi</w:t>
+      </w:r>
+      <w:proofErr w:type="spellEnd"/>
       <w:r>
         <w:rPr>
           <w:rFonts w:ascii="Times New Roman" w:eastAsia="Times New Roman" w:hAnsi="Times New Roman" w:cs="Times New Roman"/>
@@ -1118,78 +2117,30 @@
         </w:rPr>
         <w:tab/>
       </w:r>
-      <w:r>
-        <w:rPr>
-          <w:rFonts w:ascii="Times New Roman" w:eastAsia="Times New Roman" w:hAnsi="Times New Roman" w:cs="Times New Roman"/>
-          <w:b/>
-          <w:bCs/>
-          <w:sz w:val="20"/>
-          <w:szCs w:val="20"/>
-          <w:lang w:val="en-US" w:eastAsia="ru-RU"/>
-        </w:rPr>
-        <w:t>Mengniyozov F.A.</w:t>
-      </w:r>
-    </w:p>
-    <w:p>
-      <w:pPr>
-        <w:spacing w:after="0" w:line="240" w:lineRule="auto"/>
-        <w:rPr>
-          <w:rFonts w:ascii="Times New Roman" w:eastAsia="Times New Roman" w:hAnsi="Times New Roman" w:cs="Times New Roman"/>
-          <w:b/>
-          <w:bCs/>
-          <w:sz w:val="20"/>
-          <w:szCs w:val="20"/>
-          <w:lang w:val="en-US" w:eastAsia="ru-RU"/>
-        </w:rPr>
-      </w:pPr>
-    </w:p>
-    <w:p>
-      <w:pPr>
-        <w:spacing w:after="0" w:line="240" w:lineRule="auto"/>
-        <w:rPr>
-          <w:rFonts w:ascii="Times New Roman" w:hAnsi="Times New Roman" w:cs="Times New Roman"/>
-          <w:sz w:val="20"/>
-          <w:szCs w:val="20"/>
-          <w:lang w:val="en-US"/>
-        </w:rPr>
-      </w:pPr>
-    </w:p>
-    <w:p>
-      <w:pPr>
-        <w:spacing w:after="0" w:line="240" w:lineRule="auto"/>
-        <w:rPr>
-          <w:rFonts w:ascii="Times New Roman" w:eastAsia="Times New Roman" w:hAnsi="Times New Roman" w:cs="Times New Roman"/>
-          <w:b/>
-          <w:bCs/>
-          <w:sz w:val="20"/>
-          <w:szCs w:val="20"/>
-          <w:lang w:val="en-US" w:eastAsia="ru-RU"/>
-        </w:rPr>
-      </w:pPr>
-    </w:p>
-    <w:p>
-      <w:pPr>
-        <w:spacing w:after="0" w:line="240" w:lineRule="auto"/>
-        <w:rPr>
-          <w:rFonts w:ascii="Times New Roman" w:eastAsia="Times New Roman" w:hAnsi="Times New Roman" w:cs="Times New Roman"/>
-          <w:b/>
-          <w:bCs/>
-          <w:sz w:val="20"/>
-          <w:szCs w:val="20"/>
-          <w:lang w:val="en-US" w:eastAsia="ru-RU"/>
-        </w:rPr>
-      </w:pPr>
-    </w:p>
-    <w:p>
-      <w:pPr>
-        <w:spacing w:after="0" w:line="240" w:lineRule="auto"/>
-        <w:rPr>
-          <w:rFonts w:ascii="Times New Roman" w:hAnsi="Times New Roman" w:cs="Times New Roman"/>
-          <w:sz w:val="20"/>
-          <w:szCs w:val="20"/>
-          <w:lang w:val="en-US"/>
-        </w:rPr>
-      </w:pPr>
+      <w:proofErr w:type="spellStart"/>
+      <w:r>
+        <w:rPr>
+          <w:rFonts w:ascii="Times New Roman" w:eastAsia="Times New Roman" w:hAnsi="Times New Roman" w:cs="Times New Roman"/>
+          <w:b/>
+          <w:bCs/>
+          <w:sz w:val="20"/>
+          <w:szCs w:val="20"/>
+          <w:lang w:val="en-US" w:eastAsia="ru-RU"/>
+        </w:rPr>
+        <w:t>Mengniyozov</w:t>
+      </w:r>
+      <w:proofErr w:type="spellEnd"/>
+      <w:r>
+        <w:rPr>
+          <w:rFonts w:ascii="Times New Roman" w:eastAsia="Times New Roman" w:hAnsi="Times New Roman" w:cs="Times New Roman"/>
+          <w:b/>
+          <w:bCs/>
+          <w:sz w:val="20"/>
+          <w:szCs w:val="20"/>
+          <w:lang w:val="en-US" w:eastAsia="ru-RU"/>
+        </w:rPr>
+        <w:t xml:space="preserve"> F.A.</w:t>
+      </w:r>
     </w:p>
     <w:sectPr>
       <w:pgSz w:w="16838" w:h="11906" w:orient="landscape"/>

--- a/media/document/reestr.docx
+++ b/media/document/reestr.docx
@@ -5,6 +5,7 @@
     <w:p>
       <w:pPr>
         <w:spacing w:after="0" w:line="240" w:lineRule="auto"/>
+        <w:jc w:val="center"/>
         <w:rPr>
           <w:rFonts w:ascii="Times New Roman" w:eastAsia="Times New Roman" w:hAnsi="Times New Roman" w:cs="Times New Roman"/>
           <w:b/>
@@ -1780,7 +1781,31 @@
           <w:szCs w:val="20"/>
           <w:lang w:val="en-US" w:eastAsia="ru-RU"/>
         </w:rPr>
-        <w:t xml:space="preserve"> qildi </w:t>
+        <w:t xml:space="preserve"> </w:t>
+      </w:r>
+      <w:proofErr w:type="spellStart"/>
+      <w:r>
+        <w:rPr>
+          <w:rFonts w:ascii="Times New Roman" w:eastAsia="Times New Roman" w:hAnsi="Times New Roman" w:cs="Times New Roman"/>
+          <w:b/>
+          <w:bCs/>
+          <w:sz w:val="20"/>
+          <w:szCs w:val="20"/>
+          <w:lang w:val="en-US" w:eastAsia="ru-RU"/>
+        </w:rPr>
+        <w:t>qildi</w:t>
+      </w:r>
+      <w:proofErr w:type="spellEnd"/>
+      <w:r>
+        <w:rPr>
+          <w:rFonts w:ascii="Times New Roman" w:eastAsia="Times New Roman" w:hAnsi="Times New Roman" w:cs="Times New Roman"/>
+          <w:b/>
+          <w:bCs/>
+          <w:sz w:val="20"/>
+          <w:szCs w:val="20"/>
+          <w:lang w:val="en-US" w:eastAsia="ru-RU"/>
+        </w:rPr>
+        <w:t xml:space="preserve"> </w:t>
       </w:r>
     </w:p>
     <w:p>

--- a/media/document/reestr.docx
+++ b/media/document/reestr.docx
@@ -10,22 +10,216 @@
           <w:rFonts w:ascii="Times New Roman" w:eastAsia="Times New Roman" w:hAnsi="Times New Roman" w:cs="Times New Roman"/>
           <w:b/>
           <w:bCs/>
-          <w:sz w:val="20"/>
-          <w:szCs w:val="20"/>
-          <w:lang w:val="en-US" w:eastAsia="ru-RU"/>
-        </w:rPr>
-      </w:pPr>
-      <w:r>
-        <w:rPr>
-          <w:rFonts w:ascii="Times New Roman" w:eastAsia="Times New Roman" w:hAnsi="Times New Roman" w:cs="Times New Roman"/>
-          <w:b/>
-          <w:bCs/>
-          <w:sz w:val="20"/>
-          <w:szCs w:val="20"/>
-          <w:lang w:val="en-US" w:eastAsia="ru-RU"/>
-        </w:rPr>
-        <w:t>Kompyuter va ofis uskunalariga servis xizmat ko'rsatish jarayonida foydalanilgan</w:t>
-      </w:r>
+          <w:sz w:val="18"/>
+          <w:szCs w:val="18"/>
+          <w:lang w:val="en-US" w:eastAsia="ru-RU"/>
+        </w:rPr>
+      </w:pPr>
+      <w:proofErr w:type="spellStart"/>
+      <w:r>
+        <w:rPr>
+          <w:rFonts w:ascii="Times New Roman" w:eastAsia="Times New Roman" w:hAnsi="Times New Roman" w:cs="Times New Roman"/>
+          <w:b/>
+          <w:bCs/>
+          <w:sz w:val="18"/>
+          <w:szCs w:val="18"/>
+          <w:lang w:val="en-US" w:eastAsia="ru-RU"/>
+        </w:rPr>
+        <w:t>Kompyuter</w:t>
+      </w:r>
+      <w:proofErr w:type="spellEnd"/>
+      <w:r>
+        <w:rPr>
+          <w:rFonts w:ascii="Times New Roman" w:eastAsia="Times New Roman" w:hAnsi="Times New Roman" w:cs="Times New Roman"/>
+          <w:b/>
+          <w:bCs/>
+          <w:sz w:val="18"/>
+          <w:szCs w:val="18"/>
+          <w:lang w:val="en-US" w:eastAsia="ru-RU"/>
+        </w:rPr>
+        <w:t xml:space="preserve"> </w:t>
+      </w:r>
+      <w:proofErr w:type="spellStart"/>
+      <w:r>
+        <w:rPr>
+          <w:rFonts w:ascii="Times New Roman" w:eastAsia="Times New Roman" w:hAnsi="Times New Roman" w:cs="Times New Roman"/>
+          <w:b/>
+          <w:bCs/>
+          <w:sz w:val="18"/>
+          <w:szCs w:val="18"/>
+          <w:lang w:val="en-US" w:eastAsia="ru-RU"/>
+        </w:rPr>
+        <w:t>va</w:t>
+      </w:r>
+      <w:proofErr w:type="spellEnd"/>
+      <w:r>
+        <w:rPr>
+          <w:rFonts w:ascii="Times New Roman" w:eastAsia="Times New Roman" w:hAnsi="Times New Roman" w:cs="Times New Roman"/>
+          <w:b/>
+          <w:bCs/>
+          <w:sz w:val="18"/>
+          <w:szCs w:val="18"/>
+          <w:lang w:val="en-US" w:eastAsia="ru-RU"/>
+        </w:rPr>
+        <w:t xml:space="preserve"> </w:t>
+      </w:r>
+      <w:proofErr w:type="spellStart"/>
+      <w:r>
+        <w:rPr>
+          <w:rFonts w:ascii="Times New Roman" w:eastAsia="Times New Roman" w:hAnsi="Times New Roman" w:cs="Times New Roman"/>
+          <w:b/>
+          <w:bCs/>
+          <w:sz w:val="18"/>
+          <w:szCs w:val="18"/>
+          <w:lang w:val="en-US" w:eastAsia="ru-RU"/>
+        </w:rPr>
+        <w:t>ofis</w:t>
+      </w:r>
+      <w:proofErr w:type="spellEnd"/>
+      <w:r>
+        <w:rPr>
+          <w:rFonts w:ascii="Times New Roman" w:eastAsia="Times New Roman" w:hAnsi="Times New Roman" w:cs="Times New Roman"/>
+          <w:b/>
+          <w:bCs/>
+          <w:sz w:val="18"/>
+          <w:szCs w:val="18"/>
+          <w:lang w:val="en-US" w:eastAsia="ru-RU"/>
+        </w:rPr>
+        <w:t xml:space="preserve"> </w:t>
+      </w:r>
+      <w:proofErr w:type="spellStart"/>
+      <w:r>
+        <w:rPr>
+          <w:rFonts w:ascii="Times New Roman" w:eastAsia="Times New Roman" w:hAnsi="Times New Roman" w:cs="Times New Roman"/>
+          <w:b/>
+          <w:bCs/>
+          <w:sz w:val="18"/>
+          <w:szCs w:val="18"/>
+          <w:lang w:val="en-US" w:eastAsia="ru-RU"/>
+        </w:rPr>
+        <w:t>uskunalariga</w:t>
+      </w:r>
+      <w:proofErr w:type="spellEnd"/>
+      <w:r>
+        <w:rPr>
+          <w:rFonts w:ascii="Times New Roman" w:eastAsia="Times New Roman" w:hAnsi="Times New Roman" w:cs="Times New Roman"/>
+          <w:b/>
+          <w:bCs/>
+          <w:sz w:val="18"/>
+          <w:szCs w:val="18"/>
+          <w:lang w:val="en-US" w:eastAsia="ru-RU"/>
+        </w:rPr>
+        <w:t xml:space="preserve"> </w:t>
+      </w:r>
+      <w:proofErr w:type="spellStart"/>
+      <w:r>
+        <w:rPr>
+          <w:rFonts w:ascii="Times New Roman" w:eastAsia="Times New Roman" w:hAnsi="Times New Roman" w:cs="Times New Roman"/>
+          <w:b/>
+          <w:bCs/>
+          <w:sz w:val="18"/>
+          <w:szCs w:val="18"/>
+          <w:lang w:val="en-US" w:eastAsia="ru-RU"/>
+        </w:rPr>
+        <w:t>servis</w:t>
+      </w:r>
+      <w:proofErr w:type="spellEnd"/>
+      <w:r>
+        <w:rPr>
+          <w:rFonts w:ascii="Times New Roman" w:eastAsia="Times New Roman" w:hAnsi="Times New Roman" w:cs="Times New Roman"/>
+          <w:b/>
+          <w:bCs/>
+          <w:sz w:val="18"/>
+          <w:szCs w:val="18"/>
+          <w:lang w:val="en-US" w:eastAsia="ru-RU"/>
+        </w:rPr>
+        <w:t xml:space="preserve"> </w:t>
+      </w:r>
+      <w:proofErr w:type="spellStart"/>
+      <w:r>
+        <w:rPr>
+          <w:rFonts w:ascii="Times New Roman" w:eastAsia="Times New Roman" w:hAnsi="Times New Roman" w:cs="Times New Roman"/>
+          <w:b/>
+          <w:bCs/>
+          <w:sz w:val="18"/>
+          <w:szCs w:val="18"/>
+          <w:lang w:val="en-US" w:eastAsia="ru-RU"/>
+        </w:rPr>
+        <w:t>xizmat</w:t>
+      </w:r>
+      <w:proofErr w:type="spellEnd"/>
+      <w:r>
+        <w:rPr>
+          <w:rFonts w:ascii="Times New Roman" w:eastAsia="Times New Roman" w:hAnsi="Times New Roman" w:cs="Times New Roman"/>
+          <w:b/>
+          <w:bCs/>
+          <w:sz w:val="18"/>
+          <w:szCs w:val="18"/>
+          <w:lang w:val="en-US" w:eastAsia="ru-RU"/>
+        </w:rPr>
+        <w:t xml:space="preserve"> </w:t>
+      </w:r>
+      <w:proofErr w:type="spellStart"/>
+      <w:r>
+        <w:rPr>
+          <w:rFonts w:ascii="Times New Roman" w:eastAsia="Times New Roman" w:hAnsi="Times New Roman" w:cs="Times New Roman"/>
+          <w:b/>
+          <w:bCs/>
+          <w:sz w:val="18"/>
+          <w:szCs w:val="18"/>
+          <w:lang w:val="en-US" w:eastAsia="ru-RU"/>
+        </w:rPr>
+        <w:t>ko'rsatish</w:t>
+      </w:r>
+      <w:proofErr w:type="spellEnd"/>
+      <w:r>
+        <w:rPr>
+          <w:rFonts w:ascii="Times New Roman" w:eastAsia="Times New Roman" w:hAnsi="Times New Roman" w:cs="Times New Roman"/>
+          <w:b/>
+          <w:bCs/>
+          <w:sz w:val="18"/>
+          <w:szCs w:val="18"/>
+          <w:lang w:val="en-US" w:eastAsia="ru-RU"/>
+        </w:rPr>
+        <w:t xml:space="preserve"> </w:t>
+      </w:r>
+      <w:proofErr w:type="spellStart"/>
+      <w:r>
+        <w:rPr>
+          <w:rFonts w:ascii="Times New Roman" w:eastAsia="Times New Roman" w:hAnsi="Times New Roman" w:cs="Times New Roman"/>
+          <w:b/>
+          <w:bCs/>
+          <w:sz w:val="18"/>
+          <w:szCs w:val="18"/>
+          <w:lang w:val="en-US" w:eastAsia="ru-RU"/>
+        </w:rPr>
+        <w:t>jarayonida</w:t>
+      </w:r>
+      <w:proofErr w:type="spellEnd"/>
+      <w:r>
+        <w:rPr>
+          <w:rFonts w:ascii="Times New Roman" w:eastAsia="Times New Roman" w:hAnsi="Times New Roman" w:cs="Times New Roman"/>
+          <w:b/>
+          <w:bCs/>
+          <w:sz w:val="18"/>
+          <w:szCs w:val="18"/>
+          <w:lang w:val="en-US" w:eastAsia="ru-RU"/>
+        </w:rPr>
+        <w:t xml:space="preserve"> </w:t>
+      </w:r>
+      <w:proofErr w:type="spellStart"/>
+      <w:r>
+        <w:rPr>
+          <w:rFonts w:ascii="Times New Roman" w:eastAsia="Times New Roman" w:hAnsi="Times New Roman" w:cs="Times New Roman"/>
+          <w:b/>
+          <w:bCs/>
+          <w:sz w:val="18"/>
+          <w:szCs w:val="18"/>
+          <w:lang w:val="en-US" w:eastAsia="ru-RU"/>
+        </w:rPr>
+        <w:t>foydalanilgan</w:t>
+      </w:r>
+      <w:proofErr w:type="spellEnd"/>
     </w:p>
     <w:p>
       <w:pPr>
@@ -38,22 +232,144 @@
           <w:rFonts w:ascii="Times New Roman" w:eastAsia="Times New Roman" w:hAnsi="Times New Roman" w:cs="Times New Roman"/>
           <w:b/>
           <w:bCs/>
-          <w:sz w:val="20"/>
-          <w:szCs w:val="20"/>
-          <w:lang w:val="en-US" w:eastAsia="ru-RU"/>
-        </w:rPr>
-      </w:pPr>
-      <w:r>
-        <w:rPr>
-          <w:rFonts w:ascii="Times New Roman" w:eastAsia="Times New Roman" w:hAnsi="Times New Roman" w:cs="Times New Roman"/>
-          <w:b/>
-          <w:bCs/>
-          <w:sz w:val="20"/>
-          <w:szCs w:val="20"/>
-          <w:lang w:val="en-US" w:eastAsia="ru-RU"/>
-        </w:rPr>
-        <w:t>sarf materiallari, ehtiyot qismlar va uskunalar</w:t>
-      </w:r>
+          <w:sz w:val="18"/>
+          <w:szCs w:val="18"/>
+          <w:lang w:val="en-US" w:eastAsia="ru-RU"/>
+        </w:rPr>
+      </w:pPr>
+      <w:proofErr w:type="spellStart"/>
+      <w:r>
+        <w:rPr>
+          <w:rFonts w:ascii="Times New Roman" w:eastAsia="Times New Roman" w:hAnsi="Times New Roman" w:cs="Times New Roman"/>
+          <w:b/>
+          <w:bCs/>
+          <w:sz w:val="18"/>
+          <w:szCs w:val="18"/>
+          <w:lang w:val="en-US" w:eastAsia="ru-RU"/>
+        </w:rPr>
+        <w:t>sarf</w:t>
+      </w:r>
+      <w:proofErr w:type="spellEnd"/>
+      <w:r>
+        <w:rPr>
+          <w:rFonts w:ascii="Times New Roman" w:eastAsia="Times New Roman" w:hAnsi="Times New Roman" w:cs="Times New Roman"/>
+          <w:b/>
+          <w:bCs/>
+          <w:sz w:val="18"/>
+          <w:szCs w:val="18"/>
+          <w:lang w:val="en-US" w:eastAsia="ru-RU"/>
+        </w:rPr>
+        <w:t xml:space="preserve"> </w:t>
+      </w:r>
+      <w:proofErr w:type="spellStart"/>
+      <w:r>
+        <w:rPr>
+          <w:rFonts w:ascii="Times New Roman" w:eastAsia="Times New Roman" w:hAnsi="Times New Roman" w:cs="Times New Roman"/>
+          <w:b/>
+          <w:bCs/>
+          <w:sz w:val="18"/>
+          <w:szCs w:val="18"/>
+          <w:lang w:val="en-US" w:eastAsia="ru-RU"/>
+        </w:rPr>
+        <w:t>materiallari</w:t>
+      </w:r>
+      <w:proofErr w:type="spellEnd"/>
+      <w:r>
+        <w:rPr>
+          <w:rFonts w:ascii="Times New Roman" w:eastAsia="Times New Roman" w:hAnsi="Times New Roman" w:cs="Times New Roman"/>
+          <w:b/>
+          <w:bCs/>
+          <w:sz w:val="18"/>
+          <w:szCs w:val="18"/>
+          <w:lang w:val="en-US" w:eastAsia="ru-RU"/>
+        </w:rPr>
+        <w:t xml:space="preserve">, </w:t>
+      </w:r>
+      <w:proofErr w:type="spellStart"/>
+      <w:r>
+        <w:rPr>
+          <w:rFonts w:ascii="Times New Roman" w:eastAsia="Times New Roman" w:hAnsi="Times New Roman" w:cs="Times New Roman"/>
+          <w:b/>
+          <w:bCs/>
+          <w:sz w:val="18"/>
+          <w:szCs w:val="18"/>
+          <w:lang w:val="en-US" w:eastAsia="ru-RU"/>
+        </w:rPr>
+        <w:t>ehtiyot</w:t>
+      </w:r>
+      <w:proofErr w:type="spellEnd"/>
+      <w:r>
+        <w:rPr>
+          <w:rFonts w:ascii="Times New Roman" w:eastAsia="Times New Roman" w:hAnsi="Times New Roman" w:cs="Times New Roman"/>
+          <w:b/>
+          <w:bCs/>
+          <w:sz w:val="18"/>
+          <w:szCs w:val="18"/>
+          <w:lang w:val="en-US" w:eastAsia="ru-RU"/>
+        </w:rPr>
+        <w:t xml:space="preserve"> </w:t>
+      </w:r>
+      <w:proofErr w:type="spellStart"/>
+      <w:r>
+        <w:rPr>
+          <w:rFonts w:ascii="Times New Roman" w:eastAsia="Times New Roman" w:hAnsi="Times New Roman" w:cs="Times New Roman"/>
+          <w:b/>
+          <w:bCs/>
+          <w:sz w:val="18"/>
+          <w:szCs w:val="18"/>
+          <w:lang w:val="en-US" w:eastAsia="ru-RU"/>
+        </w:rPr>
+        <w:t>qismlar</w:t>
+      </w:r>
+      <w:proofErr w:type="spellEnd"/>
+      <w:r>
+        <w:rPr>
+          <w:rFonts w:ascii="Times New Roman" w:eastAsia="Times New Roman" w:hAnsi="Times New Roman" w:cs="Times New Roman"/>
+          <w:b/>
+          <w:bCs/>
+          <w:sz w:val="18"/>
+          <w:szCs w:val="18"/>
+          <w:lang w:val="en-US" w:eastAsia="ru-RU"/>
+        </w:rPr>
+        <w:t xml:space="preserve"> </w:t>
+      </w:r>
+      <w:proofErr w:type="spellStart"/>
+      <w:r>
+        <w:rPr>
+          <w:rFonts w:ascii="Times New Roman" w:eastAsia="Times New Roman" w:hAnsi="Times New Roman" w:cs="Times New Roman"/>
+          <w:b/>
+          <w:bCs/>
+          <w:sz w:val="18"/>
+          <w:szCs w:val="18"/>
+          <w:lang w:val="en-US" w:eastAsia="ru-RU"/>
+        </w:rPr>
+        <w:t>va</w:t>
+      </w:r>
+      <w:proofErr w:type="spellEnd"/>
+      <w:r>
+        <w:rPr>
+          <w:rFonts w:ascii="Times New Roman" w:eastAsia="Times New Roman" w:hAnsi="Times New Roman" w:cs="Times New Roman"/>
+          <w:b/>
+          <w:bCs/>
+          <w:sz w:val="18"/>
+          <w:szCs w:val="18"/>
+          <w:lang w:val="en-US" w:eastAsia="ru-RU"/>
+        </w:rPr>
+        <w:t xml:space="preserve"> </w:t>
+      </w:r>
+      <w:proofErr w:type="spellStart"/>
+      <w:r>
+        <w:rPr>
+          <w:rFonts w:ascii="Times New Roman" w:eastAsia="Times New Roman" w:hAnsi="Times New Roman" w:cs="Times New Roman"/>
+          <w:b/>
+          <w:bCs/>
+          <w:sz w:val="18"/>
+          <w:szCs w:val="18"/>
+          <w:lang w:val="en-US" w:eastAsia="ru-RU"/>
+        </w:rPr>
+        <w:t>uskunalar</w:t>
+      </w:r>
+      <w:proofErr w:type="spellEnd"/>
     </w:p>
     <w:p>
       <w:pPr>
@@ -66,21 +382,45 @@
           <w:rFonts w:ascii="Times New Roman" w:eastAsia="Times New Roman" w:hAnsi="Times New Roman" w:cs="Times New Roman"/>
           <w:b/>
           <w:bCs/>
-          <w:sz w:val="20"/>
-          <w:szCs w:val="20"/>
-          <w:lang w:val="en-US" w:eastAsia="ru-RU"/>
-        </w:rPr>
-      </w:pPr>
-      <w:r>
-        <w:rPr>
-          <w:rFonts w:ascii="Times New Roman" w:eastAsia="Times New Roman" w:hAnsi="Times New Roman" w:cs="Times New Roman"/>
-          <w:b/>
-          <w:bCs/>
-          <w:sz w:val="20"/>
-          <w:szCs w:val="20"/>
-          <w:lang w:val="en-US" w:eastAsia="ru-RU"/>
-        </w:rPr>
-        <w:t>R E E S T R I</w:t>
+          <w:sz w:val="18"/>
+          <w:szCs w:val="18"/>
+          <w:lang w:val="en-US" w:eastAsia="ru-RU"/>
+        </w:rPr>
+      </w:pPr>
+      <w:r>
+        <w:rPr>
+          <w:rFonts w:ascii="Times New Roman" w:eastAsia="Times New Roman" w:hAnsi="Times New Roman" w:cs="Times New Roman"/>
+          <w:b/>
+          <w:bCs/>
+          <w:sz w:val="18"/>
+          <w:szCs w:val="18"/>
+          <w:lang w:val="en-US" w:eastAsia="ru-RU"/>
+        </w:rPr>
+        <w:t xml:space="preserve">R E </w:t>
+      </w:r>
+      <w:proofErr w:type="spellStart"/>
+      <w:r>
+        <w:rPr>
+          <w:rFonts w:ascii="Times New Roman" w:eastAsia="Times New Roman" w:hAnsi="Times New Roman" w:cs="Times New Roman"/>
+          <w:b/>
+          <w:bCs/>
+          <w:sz w:val="18"/>
+          <w:szCs w:val="18"/>
+          <w:lang w:val="en-US" w:eastAsia="ru-RU"/>
+        </w:rPr>
+        <w:t>E</w:t>
+      </w:r>
+      <w:proofErr w:type="spellEnd"/>
+      <w:r>
+        <w:rPr>
+          <w:rFonts w:ascii="Times New Roman" w:eastAsia="Times New Roman" w:hAnsi="Times New Roman" w:cs="Times New Roman"/>
+          <w:b/>
+          <w:bCs/>
+          <w:sz w:val="18"/>
+          <w:szCs w:val="18"/>
+          <w:lang w:val="en-US" w:eastAsia="ru-RU"/>
+        </w:rPr>
+        <w:t xml:space="preserve"> S T R I</w:t>
       </w:r>
     </w:p>
     <w:p>
@@ -92,8 +432,8 @@
           <w:b/>
           <w:bCs/>
           <w:color w:val="000000"/>
-          <w:sz w:val="20"/>
-          <w:szCs w:val="20"/>
+          <w:sz w:val="18"/>
+          <w:szCs w:val="18"/>
           <w:lang w:val="en-US" w:eastAsia="ru-RU"/>
         </w:rPr>
       </w:pPr>
@@ -103,8 +443,8 @@
           <w:b/>
           <w:bCs/>
           <w:color w:val="000000"/>
-          <w:sz w:val="20"/>
-          <w:szCs w:val="20"/>
+          <w:sz w:val="18"/>
+          <w:szCs w:val="18"/>
           <w:lang w:val="en-US" w:eastAsia="ru-RU"/>
         </w:rPr>
         <w:t>ORGANIZATION</w:t>
@@ -115,19 +455,59 @@
         <w:jc w:val="center"/>
         <w:rPr>
           <w:rFonts w:ascii="Times New Roman" w:hAnsi="Times New Roman" w:cs="Times New Roman"/>
-          <w:sz w:val="14"/>
-          <w:szCs w:val="14"/>
+          <w:sz w:val="12"/>
+          <w:szCs w:val="12"/>
           <w:lang w:val="en-US"/>
         </w:rPr>
       </w:pPr>
       <w:r>
         <w:rPr>
           <w:rFonts w:ascii="Times New Roman" w:hAnsi="Times New Roman" w:cs="Times New Roman"/>
-          <w:sz w:val="14"/>
-          <w:szCs w:val="14"/>
+          <w:sz w:val="12"/>
+          <w:szCs w:val="12"/>
           <w:lang w:val="en-US"/>
         </w:rPr>
-        <w:t>(Tashkilot nomi)</w:t>
+        <w:t>(</w:t>
+      </w:r>
+      <w:proofErr w:type="spellStart"/>
+      <w:r>
+        <w:rPr>
+          <w:rFonts w:ascii="Times New Roman" w:hAnsi="Times New Roman" w:cs="Times New Roman"/>
+          <w:sz w:val="12"/>
+          <w:szCs w:val="12"/>
+          <w:lang w:val="en-US"/>
+        </w:rPr>
+        <w:t>Tashkilot</w:t>
+      </w:r>
+      <w:proofErr w:type="spellEnd"/>
+      <w:r>
+        <w:rPr>
+          <w:rFonts w:ascii="Times New Roman" w:hAnsi="Times New Roman" w:cs="Times New Roman"/>
+          <w:sz w:val="12"/>
+          <w:szCs w:val="12"/>
+          <w:lang w:val="en-US"/>
+        </w:rPr>
+        <w:t xml:space="preserve"> </w:t>
+      </w:r>
+      <w:proofErr w:type="spellStart"/>
+      <w:r>
+        <w:rPr>
+          <w:rFonts w:ascii="Times New Roman" w:hAnsi="Times New Roman" w:cs="Times New Roman"/>
+          <w:sz w:val="12"/>
+          <w:szCs w:val="12"/>
+          <w:lang w:val="en-US"/>
+        </w:rPr>
+        <w:t>nomi</w:t>
+      </w:r>
+      <w:proofErr w:type="spellEnd"/>
+      <w:r>
+        <w:rPr>
+          <w:rFonts w:ascii="Times New Roman" w:hAnsi="Times New Roman" w:cs="Times New Roman"/>
+          <w:sz w:val="12"/>
+          <w:szCs w:val="12"/>
+          <w:lang w:val="en-US"/>
+        </w:rPr>
+        <w:t>)</w:t>
       </w:r>
     </w:p>
     <w:p>
@@ -136,16 +516,16 @@
         <w:jc w:val="center"/>
         <w:rPr>
           <w:rFonts w:ascii="Times New Roman" w:hAnsi="Times New Roman" w:cs="Times New Roman"/>
-          <w:sz w:val="20"/>
-          <w:szCs w:val="20"/>
+          <w:sz w:val="18"/>
+          <w:szCs w:val="18"/>
           <w:lang w:val="en-US"/>
         </w:rPr>
       </w:pPr>
       <w:r>
         <w:rPr>
           <w:rFonts w:ascii="Times New Roman" w:hAnsi="Times New Roman" w:cs="Times New Roman"/>
-          <w:sz w:val="20"/>
-          <w:szCs w:val="20"/>
+          <w:sz w:val="18"/>
+          <w:szCs w:val="18"/>
           <w:lang w:val="en-US"/>
         </w:rPr>
         <w:t>XUDUD</w:t>
@@ -159,38 +539,123 @@
           <w:rFonts w:ascii="Times New Roman" w:eastAsia="Times New Roman" w:hAnsi="Times New Roman" w:cs="Times New Roman"/>
           <w:b/>
           <w:bCs/>
-          <w:sz w:val="20"/>
-          <w:szCs w:val="20"/>
-          <w:lang w:val="en-US" w:eastAsia="ru-RU"/>
-        </w:rPr>
-      </w:pPr>
-      <w:r>
-        <w:rPr>
-          <w:rFonts w:ascii="Times New Roman" w:eastAsia="Times New Roman" w:hAnsi="Times New Roman" w:cs="Times New Roman"/>
-          <w:b/>
-          <w:bCs/>
-          <w:sz w:val="20"/>
-          <w:szCs w:val="20"/>
-          <w:lang w:val="en-US" w:eastAsia="ru-RU"/>
-        </w:rPr>
-        <w:t>2025 yil dekabr oyi uchun</w:t>
-      </w:r>
+          <w:sz w:val="18"/>
+          <w:szCs w:val="18"/>
+          <w:lang w:val="en-US" w:eastAsia="ru-RU"/>
+        </w:rPr>
+      </w:pPr>
+      <w:r>
+        <w:rPr>
+          <w:rFonts w:ascii="Times New Roman" w:eastAsia="Times New Roman" w:hAnsi="Times New Roman" w:cs="Times New Roman"/>
+          <w:b/>
+          <w:bCs/>
+          <w:sz w:val="18"/>
+          <w:szCs w:val="18"/>
+          <w:lang w:val="en-US" w:eastAsia="ru-RU"/>
+        </w:rPr>
+        <w:t xml:space="preserve">2025 </w:t>
+      </w:r>
+      <w:proofErr w:type="spellStart"/>
+      <w:r>
+        <w:rPr>
+          <w:rFonts w:ascii="Times New Roman" w:eastAsia="Times New Roman" w:hAnsi="Times New Roman" w:cs="Times New Roman"/>
+          <w:b/>
+          <w:bCs/>
+          <w:sz w:val="18"/>
+          <w:szCs w:val="18"/>
+          <w:lang w:val="en-US" w:eastAsia="ru-RU"/>
+        </w:rPr>
+        <w:t>yil</w:t>
+      </w:r>
+      <w:proofErr w:type="spellEnd"/>
+      <w:r>
+        <w:rPr>
+          <w:rFonts w:ascii="Times New Roman" w:eastAsia="Times New Roman" w:hAnsi="Times New Roman" w:cs="Times New Roman"/>
+          <w:b/>
+          <w:bCs/>
+          <w:sz w:val="18"/>
+          <w:szCs w:val="18"/>
+          <w:lang w:val="en-US" w:eastAsia="ru-RU"/>
+        </w:rPr>
+        <w:t xml:space="preserve"> </w:t>
+      </w:r>
+      <w:proofErr w:type="spellStart"/>
+      <w:r>
+        <w:rPr>
+          <w:rFonts w:ascii="Times New Roman" w:eastAsia="Times New Roman" w:hAnsi="Times New Roman" w:cs="Times New Roman"/>
+          <w:b/>
+          <w:bCs/>
+          <w:sz w:val="18"/>
+          <w:szCs w:val="18"/>
+          <w:lang w:val="en-US" w:eastAsia="ru-RU"/>
+        </w:rPr>
+        <w:t>dekabr</w:t>
+      </w:r>
+      <w:proofErr w:type="spellEnd"/>
+      <w:r>
+        <w:rPr>
+          <w:rFonts w:ascii="Times New Roman" w:eastAsia="Times New Roman" w:hAnsi="Times New Roman" w:cs="Times New Roman"/>
+          <w:b/>
+          <w:bCs/>
+          <w:sz w:val="18"/>
+          <w:szCs w:val="18"/>
+          <w:lang w:val="en-US" w:eastAsia="ru-RU"/>
+        </w:rPr>
+        <w:t xml:space="preserve"> </w:t>
+      </w:r>
+      <w:proofErr w:type="spellStart"/>
+      <w:r>
+        <w:rPr>
+          <w:rFonts w:ascii="Times New Roman" w:eastAsia="Times New Roman" w:hAnsi="Times New Roman" w:cs="Times New Roman"/>
+          <w:b/>
+          <w:bCs/>
+          <w:sz w:val="18"/>
+          <w:szCs w:val="18"/>
+          <w:lang w:val="en-US" w:eastAsia="ru-RU"/>
+        </w:rPr>
+        <w:t>oyi</w:t>
+      </w:r>
+      <w:proofErr w:type="spellEnd"/>
+      <w:r>
+        <w:rPr>
+          <w:rFonts w:ascii="Times New Roman" w:eastAsia="Times New Roman" w:hAnsi="Times New Roman" w:cs="Times New Roman"/>
+          <w:b/>
+          <w:bCs/>
+          <w:sz w:val="18"/>
+          <w:szCs w:val="18"/>
+          <w:lang w:val="en-US" w:eastAsia="ru-RU"/>
+        </w:rPr>
+        <w:t xml:space="preserve"> </w:t>
+      </w:r>
+      <w:proofErr w:type="spellStart"/>
+      <w:r>
+        <w:rPr>
+          <w:rFonts w:ascii="Times New Roman" w:eastAsia="Times New Roman" w:hAnsi="Times New Roman" w:cs="Times New Roman"/>
+          <w:b/>
+          <w:bCs/>
+          <w:sz w:val="18"/>
+          <w:szCs w:val="18"/>
+          <w:lang w:val="en-US" w:eastAsia="ru-RU"/>
+        </w:rPr>
+        <w:t>uchun</w:t>
+      </w:r>
+      <w:proofErr w:type="spellEnd"/>
     </w:p>
     <w:p>
       <w:pPr>
         <w:jc w:val="center"/>
         <w:rPr>
           <w:rFonts w:ascii="Times New Roman" w:hAnsi="Times New Roman" w:cs="Times New Roman"/>
-          <w:sz w:val="20"/>
-          <w:szCs w:val="20"/>
+          <w:sz w:val="18"/>
+          <w:szCs w:val="18"/>
           <w:lang w:val="en-US"/>
         </w:rPr>
       </w:pPr>
       <w:r>
         <w:rPr>
           <w:rFonts w:ascii="Times New Roman" w:hAnsi="Times New Roman" w:cs="Times New Roman"/>
-          <w:sz w:val="20"/>
-          <w:szCs w:val="20"/>
+          <w:sz w:val="18"/>
+          <w:szCs w:val="18"/>
           <w:lang w:val="en-US"/>
         </w:rPr>
         <w:t>TABLE</w:t>
@@ -203,18 +668,18 @@
           <w:rFonts w:ascii="Times New Roman" w:eastAsia="Times New Roman" w:hAnsi="Times New Roman" w:cs="Times New Roman"/>
           <w:b/>
           <w:bCs/>
-          <w:sz w:val="20"/>
-          <w:szCs w:val="20"/>
-          <w:lang w:val="en-US" w:eastAsia="ru-RU"/>
-        </w:rPr>
-      </w:pPr>
-      <w:r>
-        <w:rPr>
-          <w:rFonts w:ascii="Times New Roman" w:eastAsia="Times New Roman" w:hAnsi="Times New Roman" w:cs="Times New Roman"/>
-          <w:b/>
-          <w:bCs/>
-          <w:sz w:val="20"/>
-          <w:szCs w:val="20"/>
+          <w:sz w:val="18"/>
+          <w:szCs w:val="18"/>
+          <w:lang w:val="en-US" w:eastAsia="ru-RU"/>
+        </w:rPr>
+      </w:pPr>
+      <w:r>
+        <w:rPr>
+          <w:rFonts w:ascii="Times New Roman" w:eastAsia="Times New Roman" w:hAnsi="Times New Roman" w:cs="Times New Roman"/>
+          <w:b/>
+          <w:bCs/>
+          <w:sz w:val="18"/>
+          <w:szCs w:val="18"/>
           <w:lang w:val="en-US" w:eastAsia="ru-RU"/>
         </w:rPr>
         <w:t>4 mart</w:t>
@@ -224,19 +689,43 @@
           <w:rFonts w:ascii="Times New Roman" w:eastAsia="Times New Roman" w:hAnsi="Times New Roman" w:cs="Times New Roman"/>
           <w:b/>
           <w:bCs/>
-          <w:sz w:val="20"/>
-          <w:szCs w:val="20"/>
-          <w:lang w:val="en-US" w:eastAsia="ru-RU"/>
-        </w:rPr>
-        <w:t xml:space="preserve"> 2025 yildagi </w:t>
-      </w:r>
-      <w:r>
-        <w:rPr>
-          <w:rFonts w:ascii="Times New Roman" w:eastAsia="Times New Roman" w:hAnsi="Times New Roman" w:cs="Times New Roman"/>
-          <w:b/>
-          <w:bCs/>
-          <w:sz w:val="20"/>
-          <w:szCs w:val="20"/>
+          <w:sz w:val="18"/>
+          <w:szCs w:val="18"/>
+          <w:lang w:val="en-US" w:eastAsia="ru-RU"/>
+        </w:rPr>
+        <w:t xml:space="preserve"> 2025 </w:t>
+      </w:r>
+      <w:proofErr w:type="spellStart"/>
+      <w:r>
+        <w:rPr>
+          <w:rFonts w:ascii="Times New Roman" w:eastAsia="Times New Roman" w:hAnsi="Times New Roman" w:cs="Times New Roman"/>
+          <w:b/>
+          <w:bCs/>
+          <w:sz w:val="18"/>
+          <w:szCs w:val="18"/>
+          <w:lang w:val="en-US" w:eastAsia="ru-RU"/>
+        </w:rPr>
+        <w:t>yildagi</w:t>
+      </w:r>
+      <w:proofErr w:type="spellEnd"/>
+      <w:r>
+        <w:rPr>
+          <w:rFonts w:ascii="Times New Roman" w:eastAsia="Times New Roman" w:hAnsi="Times New Roman" w:cs="Times New Roman"/>
+          <w:b/>
+          <w:bCs/>
+          <w:sz w:val="18"/>
+          <w:szCs w:val="18"/>
+          <w:lang w:val="en-US" w:eastAsia="ru-RU"/>
+        </w:rPr>
+        <w:t xml:space="preserve"> </w:t>
+      </w:r>
+      <w:r>
+        <w:rPr>
+          <w:rFonts w:ascii="Times New Roman" w:eastAsia="Times New Roman" w:hAnsi="Times New Roman" w:cs="Times New Roman"/>
+          <w:b/>
+          <w:bCs/>
+          <w:sz w:val="18"/>
+          <w:szCs w:val="18"/>
           <w:lang w:val="en-US" w:eastAsia="ru-RU"/>
         </w:rPr>
         <w:t>1</w:t>
@@ -246,12 +735,97 @@
           <w:rFonts w:ascii="Times New Roman" w:eastAsia="Times New Roman" w:hAnsi="Times New Roman" w:cs="Times New Roman"/>
           <w:b/>
           <w:bCs/>
-          <w:sz w:val="20"/>
-          <w:szCs w:val="20"/>
-          <w:lang w:val="en-US" w:eastAsia="ru-RU"/>
-        </w:rPr>
-        <w:t xml:space="preserve"> – sonli shartnomaga muvofiq jami</w:t>
-      </w:r>
+          <w:sz w:val="18"/>
+          <w:szCs w:val="18"/>
+          <w:lang w:val="en-US" w:eastAsia="ru-RU"/>
+        </w:rPr>
+        <w:t xml:space="preserve"> – </w:t>
+      </w:r>
+      <w:proofErr w:type="spellStart"/>
+      <w:r>
+        <w:rPr>
+          <w:rFonts w:ascii="Times New Roman" w:eastAsia="Times New Roman" w:hAnsi="Times New Roman" w:cs="Times New Roman"/>
+          <w:b/>
+          <w:bCs/>
+          <w:sz w:val="18"/>
+          <w:szCs w:val="18"/>
+          <w:lang w:val="en-US" w:eastAsia="ru-RU"/>
+        </w:rPr>
+        <w:t>sonli</w:t>
+      </w:r>
+      <w:proofErr w:type="spellEnd"/>
+      <w:r>
+        <w:rPr>
+          <w:rFonts w:ascii="Times New Roman" w:eastAsia="Times New Roman" w:hAnsi="Times New Roman" w:cs="Times New Roman"/>
+          <w:b/>
+          <w:bCs/>
+          <w:sz w:val="18"/>
+          <w:szCs w:val="18"/>
+          <w:lang w:val="en-US" w:eastAsia="ru-RU"/>
+        </w:rPr>
+        <w:t xml:space="preserve"> </w:t>
+      </w:r>
+      <w:proofErr w:type="spellStart"/>
+      <w:r>
+        <w:rPr>
+          <w:rFonts w:ascii="Times New Roman" w:eastAsia="Times New Roman" w:hAnsi="Times New Roman" w:cs="Times New Roman"/>
+          <w:b/>
+          <w:bCs/>
+          <w:sz w:val="18"/>
+          <w:szCs w:val="18"/>
+          <w:lang w:val="en-US" w:eastAsia="ru-RU"/>
+        </w:rPr>
+        <w:t>shartnomaga</w:t>
+      </w:r>
+      <w:proofErr w:type="spellEnd"/>
+      <w:r>
+        <w:rPr>
+          <w:rFonts w:ascii="Times New Roman" w:eastAsia="Times New Roman" w:hAnsi="Times New Roman" w:cs="Times New Roman"/>
+          <w:b/>
+          <w:bCs/>
+          <w:sz w:val="18"/>
+          <w:szCs w:val="18"/>
+          <w:lang w:val="en-US" w:eastAsia="ru-RU"/>
+        </w:rPr>
+        <w:t xml:space="preserve"> </w:t>
+      </w:r>
+      <w:proofErr w:type="spellStart"/>
+      <w:r>
+        <w:rPr>
+          <w:rFonts w:ascii="Times New Roman" w:eastAsia="Times New Roman" w:hAnsi="Times New Roman" w:cs="Times New Roman"/>
+          <w:b/>
+          <w:bCs/>
+          <w:sz w:val="18"/>
+          <w:szCs w:val="18"/>
+          <w:lang w:val="en-US" w:eastAsia="ru-RU"/>
+        </w:rPr>
+        <w:t>muvofiq</w:t>
+      </w:r>
+      <w:proofErr w:type="spellEnd"/>
+      <w:r>
+        <w:rPr>
+          <w:rFonts w:ascii="Times New Roman" w:eastAsia="Times New Roman" w:hAnsi="Times New Roman" w:cs="Times New Roman"/>
+          <w:b/>
+          <w:bCs/>
+          <w:sz w:val="18"/>
+          <w:szCs w:val="18"/>
+          <w:lang w:val="en-US" w:eastAsia="ru-RU"/>
+        </w:rPr>
+        <w:t xml:space="preserve"> </w:t>
+      </w:r>
+      <w:proofErr w:type="spellStart"/>
+      <w:r>
+        <w:rPr>
+          <w:rFonts w:ascii="Times New Roman" w:eastAsia="Times New Roman" w:hAnsi="Times New Roman" w:cs="Times New Roman"/>
+          <w:b/>
+          <w:bCs/>
+          <w:sz w:val="18"/>
+          <w:szCs w:val="18"/>
+          <w:lang w:val="en-US" w:eastAsia="ru-RU"/>
+        </w:rPr>
+        <w:t>jami</w:t>
+      </w:r>
+      <w:proofErr w:type="spellEnd"/>
     </w:p>
     <w:p>
       <w:pPr>
@@ -260,8 +834,8 @@
           <w:rFonts w:ascii="Times New Roman" w:eastAsia="Times New Roman" w:hAnsi="Times New Roman" w:cs="Times New Roman"/>
           <w:b/>
           <w:bCs/>
-          <w:sz w:val="20"/>
-          <w:szCs w:val="20"/>
+          <w:sz w:val="18"/>
+          <w:szCs w:val="18"/>
           <w:lang w:val="en-US" w:eastAsia="ru-RU"/>
         </w:rPr>
       </w:pPr>
@@ -273,8 +847,8 @@
           <w:rFonts w:ascii="Times New Roman" w:eastAsia="Times New Roman" w:hAnsi="Times New Roman" w:cs="Times New Roman"/>
           <w:b/>
           <w:bCs/>
-          <w:sz w:val="20"/>
-          <w:szCs w:val="20"/>
+          <w:sz w:val="18"/>
+          <w:szCs w:val="18"/>
           <w:lang w:val="en-US" w:eastAsia="ru-RU"/>
         </w:rPr>
       </w:pPr>
@@ -286,120 +860,159 @@
           <w:rFonts w:ascii="Times New Roman" w:eastAsia="Times New Roman" w:hAnsi="Times New Roman" w:cs="Times New Roman"/>
           <w:b/>
           <w:bCs/>
-          <w:sz w:val="20"/>
-          <w:szCs w:val="20"/>
-          <w:lang w:val="en-US" w:eastAsia="ru-RU"/>
-        </w:rPr>
-      </w:pPr>
-      <w:r>
-        <w:rPr>
-          <w:rFonts w:ascii="Times New Roman" w:eastAsia="Times New Roman" w:hAnsi="Times New Roman" w:cs="Times New Roman"/>
-          <w:b/>
-          <w:bCs/>
-          <w:sz w:val="20"/>
-          <w:szCs w:val="20"/>
-          <w:lang w:val="en-US" w:eastAsia="ru-RU"/>
-        </w:rPr>
-        <w:t>Boshqarma boshlig'i</w:t>
-      </w:r>
-      <w:r>
-        <w:rPr>
-          <w:rFonts w:ascii="Times New Roman" w:eastAsia="Times New Roman" w:hAnsi="Times New Roman" w:cs="Times New Roman"/>
-          <w:b/>
-          <w:bCs/>
-          <w:sz w:val="20"/>
-          <w:szCs w:val="20"/>
-          <w:lang w:val="en-US" w:eastAsia="ru-RU"/>
-        </w:rPr>
-        <w:tab/>
-      </w:r>
-      <w:r>
-        <w:rPr>
-          <w:rFonts w:ascii="Times New Roman" w:eastAsia="Times New Roman" w:hAnsi="Times New Roman" w:cs="Times New Roman"/>
-          <w:b/>
-          <w:bCs/>
-          <w:sz w:val="20"/>
-          <w:szCs w:val="20"/>
-          <w:lang w:val="en-US" w:eastAsia="ru-RU"/>
-        </w:rPr>
-        <w:tab/>
-      </w:r>
-      <w:r>
-        <w:rPr>
-          <w:rFonts w:ascii="Times New Roman" w:eastAsia="Times New Roman" w:hAnsi="Times New Roman" w:cs="Times New Roman"/>
-          <w:b/>
-          <w:bCs/>
-          <w:sz w:val="20"/>
-          <w:szCs w:val="20"/>
-          <w:lang w:val="en-US" w:eastAsia="ru-RU"/>
-        </w:rPr>
-        <w:tab/>
-      </w:r>
-      <w:r>
-        <w:rPr>
-          <w:rFonts w:ascii="Times New Roman" w:eastAsia="Times New Roman" w:hAnsi="Times New Roman" w:cs="Times New Roman"/>
-          <w:b/>
-          <w:bCs/>
-          <w:sz w:val="20"/>
-          <w:szCs w:val="20"/>
-          <w:lang w:val="en-US" w:eastAsia="ru-RU"/>
-        </w:rPr>
-        <w:tab/>
-      </w:r>
-      <w:r>
-        <w:rPr>
-          <w:rFonts w:ascii="Times New Roman" w:eastAsia="Times New Roman" w:hAnsi="Times New Roman" w:cs="Times New Roman"/>
-          <w:b/>
-          <w:bCs/>
-          <w:sz w:val="20"/>
-          <w:szCs w:val="20"/>
-          <w:lang w:val="en-US" w:eastAsia="ru-RU"/>
-        </w:rPr>
-        <w:tab/>
-      </w:r>
-      <w:r>
-        <w:rPr>
-          <w:rFonts w:ascii="Times New Roman" w:eastAsia="Times New Roman" w:hAnsi="Times New Roman" w:cs="Times New Roman"/>
-          <w:b/>
-          <w:bCs/>
-          <w:sz w:val="20"/>
-          <w:szCs w:val="20"/>
-          <w:lang w:val="en-US" w:eastAsia="ru-RU"/>
-        </w:rPr>
-        <w:tab/>
-      </w:r>
-      <w:r>
-        <w:rPr>
-          <w:rFonts w:ascii="Times New Roman" w:eastAsia="Times New Roman" w:hAnsi="Times New Roman" w:cs="Times New Roman"/>
-          <w:b/>
-          <w:bCs/>
-          <w:sz w:val="20"/>
-          <w:szCs w:val="20"/>
-          <w:lang w:val="en-US" w:eastAsia="ru-RU"/>
-        </w:rPr>
-        <w:tab/>
-      </w:r>
-      <w:r>
-        <w:rPr>
-          <w:rFonts w:ascii="Times New Roman" w:eastAsia="Times New Roman" w:hAnsi="Times New Roman" w:cs="Times New Roman"/>
-          <w:b/>
-          <w:bCs/>
-          <w:sz w:val="20"/>
-          <w:szCs w:val="20"/>
-          <w:lang w:val="en-US" w:eastAsia="ru-RU"/>
-        </w:rPr>
-        <w:tab/>
-      </w:r>
-      <w:r>
-        <w:rPr>
-          <w:rFonts w:ascii="Times New Roman" w:eastAsia="Times New Roman" w:hAnsi="Times New Roman" w:cs="Times New Roman"/>
-          <w:b/>
-          <w:bCs/>
-          <w:sz w:val="20"/>
-          <w:szCs w:val="20"/>
-          <w:lang w:val="en-US" w:eastAsia="ru-RU"/>
-        </w:rPr>
-        <w:t>Narzullaev A.</w:t>
+          <w:sz w:val="18"/>
+          <w:szCs w:val="18"/>
+          <w:lang w:val="en-US" w:eastAsia="ru-RU"/>
+        </w:rPr>
+      </w:pPr>
+      <w:proofErr w:type="spellStart"/>
+      <w:r>
+        <w:rPr>
+          <w:rFonts w:ascii="Times New Roman" w:eastAsia="Times New Roman" w:hAnsi="Times New Roman" w:cs="Times New Roman"/>
+          <w:b/>
+          <w:bCs/>
+          <w:sz w:val="18"/>
+          <w:szCs w:val="18"/>
+          <w:lang w:val="en-US" w:eastAsia="ru-RU"/>
+        </w:rPr>
+        <w:t>Boshqarma</w:t>
+      </w:r>
+      <w:proofErr w:type="spellEnd"/>
+      <w:r>
+        <w:rPr>
+          <w:rFonts w:ascii="Times New Roman" w:eastAsia="Times New Roman" w:hAnsi="Times New Roman" w:cs="Times New Roman"/>
+          <w:b/>
+          <w:bCs/>
+          <w:sz w:val="18"/>
+          <w:szCs w:val="18"/>
+          <w:lang w:val="en-US" w:eastAsia="ru-RU"/>
+        </w:rPr>
+        <w:t xml:space="preserve"> </w:t>
+      </w:r>
+      <w:proofErr w:type="spellStart"/>
+      <w:r>
+        <w:rPr>
+          <w:rFonts w:ascii="Times New Roman" w:eastAsia="Times New Roman" w:hAnsi="Times New Roman" w:cs="Times New Roman"/>
+          <w:b/>
+          <w:bCs/>
+          <w:sz w:val="18"/>
+          <w:szCs w:val="18"/>
+          <w:lang w:val="en-US" w:eastAsia="ru-RU"/>
+        </w:rPr>
+        <w:t>boshlig'i</w:t>
+      </w:r>
+      <w:proofErr w:type="spellEnd"/>
+      <w:r>
+        <w:rPr>
+          <w:rFonts w:ascii="Times New Roman" w:eastAsia="Times New Roman" w:hAnsi="Times New Roman" w:cs="Times New Roman"/>
+          <w:b/>
+          <w:bCs/>
+          <w:sz w:val="18"/>
+          <w:szCs w:val="18"/>
+          <w:lang w:val="en-US" w:eastAsia="ru-RU"/>
+        </w:rPr>
+        <w:tab/>
+      </w:r>
+      <w:r>
+        <w:rPr>
+          <w:rFonts w:ascii="Times New Roman" w:eastAsia="Times New Roman" w:hAnsi="Times New Roman" w:cs="Times New Roman"/>
+          <w:b/>
+          <w:bCs/>
+          <w:sz w:val="18"/>
+          <w:szCs w:val="18"/>
+          <w:lang w:val="en-US" w:eastAsia="ru-RU"/>
+        </w:rPr>
+        <w:tab/>
+      </w:r>
+      <w:r>
+        <w:rPr>
+          <w:rFonts w:ascii="Times New Roman" w:eastAsia="Times New Roman" w:hAnsi="Times New Roman" w:cs="Times New Roman"/>
+          <w:b/>
+          <w:bCs/>
+          <w:sz w:val="18"/>
+          <w:szCs w:val="18"/>
+          <w:lang w:val="en-US" w:eastAsia="ru-RU"/>
+        </w:rPr>
+        <w:tab/>
+      </w:r>
+      <w:r>
+        <w:rPr>
+          <w:rFonts w:ascii="Times New Roman" w:eastAsia="Times New Roman" w:hAnsi="Times New Roman" w:cs="Times New Roman"/>
+          <w:b/>
+          <w:bCs/>
+          <w:sz w:val="18"/>
+          <w:szCs w:val="18"/>
+          <w:lang w:val="en-US" w:eastAsia="ru-RU"/>
+        </w:rPr>
+        <w:tab/>
+      </w:r>
+      <w:r>
+        <w:rPr>
+          <w:rFonts w:ascii="Times New Roman" w:eastAsia="Times New Roman" w:hAnsi="Times New Roman" w:cs="Times New Roman"/>
+          <w:b/>
+          <w:bCs/>
+          <w:sz w:val="18"/>
+          <w:szCs w:val="18"/>
+          <w:lang w:val="en-US" w:eastAsia="ru-RU"/>
+        </w:rPr>
+        <w:tab/>
+      </w:r>
+      <w:r>
+        <w:rPr>
+          <w:rFonts w:ascii="Times New Roman" w:eastAsia="Times New Roman" w:hAnsi="Times New Roman" w:cs="Times New Roman"/>
+          <w:b/>
+          <w:bCs/>
+          <w:sz w:val="18"/>
+          <w:szCs w:val="18"/>
+          <w:lang w:val="en-US" w:eastAsia="ru-RU"/>
+        </w:rPr>
+        <w:tab/>
+      </w:r>
+      <w:r>
+        <w:rPr>
+          <w:rFonts w:ascii="Times New Roman" w:eastAsia="Times New Roman" w:hAnsi="Times New Roman" w:cs="Times New Roman"/>
+          <w:b/>
+          <w:bCs/>
+          <w:sz w:val="18"/>
+          <w:szCs w:val="18"/>
+          <w:lang w:val="en-US" w:eastAsia="ru-RU"/>
+        </w:rPr>
+        <w:tab/>
+      </w:r>
+      <w:r>
+        <w:rPr>
+          <w:rFonts w:ascii="Times New Roman" w:eastAsia="Times New Roman" w:hAnsi="Times New Roman" w:cs="Times New Roman"/>
+          <w:b/>
+          <w:bCs/>
+          <w:sz w:val="18"/>
+          <w:szCs w:val="18"/>
+          <w:lang w:val="en-US" w:eastAsia="ru-RU"/>
+        </w:rPr>
+        <w:tab/>
+      </w:r>
+      <w:proofErr w:type="spellStart"/>
+      <w:r>
+        <w:rPr>
+          <w:rFonts w:ascii="Times New Roman" w:eastAsia="Times New Roman" w:hAnsi="Times New Roman" w:cs="Times New Roman"/>
+          <w:b/>
+          <w:bCs/>
+          <w:sz w:val="18"/>
+          <w:szCs w:val="18"/>
+          <w:lang w:val="en-US" w:eastAsia="ru-RU"/>
+        </w:rPr>
+        <w:t>Narzullaev</w:t>
+      </w:r>
+      <w:proofErr w:type="spellEnd"/>
+      <w:r>
+        <w:rPr>
+          <w:rFonts w:ascii="Times New Roman" w:eastAsia="Times New Roman" w:hAnsi="Times New Roman" w:cs="Times New Roman"/>
+          <w:b/>
+          <w:bCs/>
+          <w:sz w:val="18"/>
+          <w:szCs w:val="18"/>
+          <w:lang w:val="en-US" w:eastAsia="ru-RU"/>
+        </w:rPr>
+        <w:t xml:space="preserve"> A.</w:t>
       </w:r>
     </w:p>
     <w:p>
@@ -409,8 +1022,8 @@
           <w:rFonts w:ascii="Times New Roman" w:eastAsia="Times New Roman" w:hAnsi="Times New Roman" w:cs="Times New Roman"/>
           <w:b/>
           <w:bCs/>
-          <w:sz w:val="20"/>
-          <w:szCs w:val="20"/>
+          <w:sz w:val="18"/>
+          <w:szCs w:val="18"/>
           <w:lang w:val="en-US" w:eastAsia="ru-RU"/>
         </w:rPr>
       </w:pPr>
@@ -420,8 +1033,8 @@
         <w:spacing w:after="0" w:line="240" w:lineRule="auto"/>
         <w:rPr>
           <w:rFonts w:ascii="Times New Roman" w:hAnsi="Times New Roman" w:cs="Times New Roman"/>
-          <w:sz w:val="20"/>
-          <w:szCs w:val="20"/>
+          <w:sz w:val="18"/>
+          <w:szCs w:val="18"/>
           <w:lang w:val="en-US"/>
         </w:rPr>
       </w:pPr>
@@ -430,110 +1043,149 @@
           <w:rFonts w:ascii="Times New Roman" w:eastAsia="Times New Roman" w:hAnsi="Times New Roman" w:cs="Times New Roman"/>
           <w:b/>
           <w:bCs/>
-          <w:sz w:val="20"/>
-          <w:szCs w:val="20"/>
-          <w:lang w:val="en-US" w:eastAsia="ru-RU"/>
-        </w:rPr>
-        <w:t>1-toyifali mutaxassis</w:t>
-      </w:r>
-      <w:r>
-        <w:rPr>
-          <w:rFonts w:ascii="Times New Roman" w:eastAsia="Times New Roman" w:hAnsi="Times New Roman" w:cs="Times New Roman"/>
-          <w:b/>
-          <w:bCs/>
-          <w:sz w:val="20"/>
-          <w:szCs w:val="20"/>
-          <w:lang w:val="en-US" w:eastAsia="ru-RU"/>
-        </w:rPr>
-        <w:tab/>
-      </w:r>
-      <w:r>
-        <w:rPr>
-          <w:rFonts w:ascii="Times New Roman" w:eastAsia="Times New Roman" w:hAnsi="Times New Roman" w:cs="Times New Roman"/>
-          <w:b/>
-          <w:bCs/>
-          <w:sz w:val="20"/>
-          <w:szCs w:val="20"/>
-          <w:lang w:val="en-US" w:eastAsia="ru-RU"/>
-        </w:rPr>
-        <w:tab/>
-      </w:r>
-      <w:r>
-        <w:rPr>
-          <w:rFonts w:ascii="Times New Roman" w:eastAsia="Times New Roman" w:hAnsi="Times New Roman" w:cs="Times New Roman"/>
-          <w:b/>
-          <w:bCs/>
-          <w:sz w:val="20"/>
-          <w:szCs w:val="20"/>
-          <w:lang w:val="en-US" w:eastAsia="ru-RU"/>
-        </w:rPr>
-        <w:tab/>
-      </w:r>
-      <w:r>
-        <w:rPr>
-          <w:rFonts w:ascii="Times New Roman" w:eastAsia="Times New Roman" w:hAnsi="Times New Roman" w:cs="Times New Roman"/>
-          <w:b/>
-          <w:bCs/>
-          <w:sz w:val="20"/>
-          <w:szCs w:val="20"/>
-          <w:lang w:val="en-US" w:eastAsia="ru-RU"/>
-        </w:rPr>
-        <w:tab/>
-      </w:r>
-      <w:r>
-        <w:rPr>
-          <w:rFonts w:ascii="Times New Roman" w:eastAsia="Times New Roman" w:hAnsi="Times New Roman" w:cs="Times New Roman"/>
-          <w:b/>
-          <w:bCs/>
-          <w:sz w:val="20"/>
-          <w:szCs w:val="20"/>
-          <w:lang w:val="en-US" w:eastAsia="ru-RU"/>
-        </w:rPr>
-        <w:tab/>
-      </w:r>
-      <w:r>
-        <w:rPr>
-          <w:rFonts w:ascii="Times New Roman" w:eastAsia="Times New Roman" w:hAnsi="Times New Roman" w:cs="Times New Roman"/>
-          <w:b/>
-          <w:bCs/>
-          <w:sz w:val="20"/>
-          <w:szCs w:val="20"/>
-          <w:lang w:val="en-US" w:eastAsia="ru-RU"/>
-        </w:rPr>
-        <w:tab/>
-      </w:r>
-      <w:r>
-        <w:rPr>
-          <w:rFonts w:ascii="Times New Roman" w:eastAsia="Times New Roman" w:hAnsi="Times New Roman" w:cs="Times New Roman"/>
-          <w:b/>
-          <w:bCs/>
-          <w:sz w:val="20"/>
-          <w:szCs w:val="20"/>
-          <w:lang w:val="en-US" w:eastAsia="ru-RU"/>
-        </w:rPr>
-        <w:tab/>
-      </w:r>
-      <w:r>
-        <w:rPr>
-          <w:rFonts w:ascii="Times New Roman" w:eastAsia="Times New Roman" w:hAnsi="Times New Roman" w:cs="Times New Roman"/>
-          <w:b/>
-          <w:bCs/>
-          <w:sz w:val="20"/>
-          <w:szCs w:val="20"/>
-          <w:lang w:val="en-US" w:eastAsia="ru-RU"/>
-        </w:rPr>
-        <w:tab/>
-      </w:r>
-      <w:r>
-        <w:rPr>
-          <w:rFonts w:ascii="Times New Roman" w:eastAsia="Times New Roman" w:hAnsi="Times New Roman" w:cs="Times New Roman"/>
-          <w:b/>
-          <w:bCs/>
-          <w:sz w:val="20"/>
-          <w:szCs w:val="20"/>
-          <w:lang w:val="en-US" w:eastAsia="ru-RU"/>
-        </w:rPr>
-        <w:t>Zayniddinov  S. F.</w:t>
+          <w:sz w:val="18"/>
+          <w:szCs w:val="18"/>
+          <w:lang w:val="en-US" w:eastAsia="ru-RU"/>
+        </w:rPr>
+        <w:t xml:space="preserve">1-toyifali </w:t>
+      </w:r>
+      <w:proofErr w:type="spellStart"/>
+      <w:r>
+        <w:rPr>
+          <w:rFonts w:ascii="Times New Roman" w:eastAsia="Times New Roman" w:hAnsi="Times New Roman" w:cs="Times New Roman"/>
+          <w:b/>
+          <w:bCs/>
+          <w:sz w:val="18"/>
+          <w:szCs w:val="18"/>
+          <w:lang w:val="en-US" w:eastAsia="ru-RU"/>
+        </w:rPr>
+        <w:t>mutaxassis</w:t>
+      </w:r>
+      <w:proofErr w:type="spellEnd"/>
+      <w:r>
+        <w:rPr>
+          <w:rFonts w:ascii="Times New Roman" w:eastAsia="Times New Roman" w:hAnsi="Times New Roman" w:cs="Times New Roman"/>
+          <w:b/>
+          <w:bCs/>
+          <w:sz w:val="18"/>
+          <w:szCs w:val="18"/>
+          <w:lang w:val="en-US" w:eastAsia="ru-RU"/>
+        </w:rPr>
+        <w:tab/>
+      </w:r>
+      <w:r>
+        <w:rPr>
+          <w:rFonts w:ascii="Times New Roman" w:eastAsia="Times New Roman" w:hAnsi="Times New Roman" w:cs="Times New Roman"/>
+          <w:b/>
+          <w:bCs/>
+          <w:sz w:val="18"/>
+          <w:szCs w:val="18"/>
+          <w:lang w:val="en-US" w:eastAsia="ru-RU"/>
+        </w:rPr>
+        <w:tab/>
+      </w:r>
+      <w:r>
+        <w:rPr>
+          <w:rFonts w:ascii="Times New Roman" w:eastAsia="Times New Roman" w:hAnsi="Times New Roman" w:cs="Times New Roman"/>
+          <w:b/>
+          <w:bCs/>
+          <w:sz w:val="18"/>
+          <w:szCs w:val="18"/>
+          <w:lang w:val="en-US" w:eastAsia="ru-RU"/>
+        </w:rPr>
+        <w:tab/>
+      </w:r>
+      <w:r>
+        <w:rPr>
+          <w:rFonts w:ascii="Times New Roman" w:eastAsia="Times New Roman" w:hAnsi="Times New Roman" w:cs="Times New Roman"/>
+          <w:b/>
+          <w:bCs/>
+          <w:sz w:val="18"/>
+          <w:szCs w:val="18"/>
+          <w:lang w:val="en-US" w:eastAsia="ru-RU"/>
+        </w:rPr>
+        <w:tab/>
+      </w:r>
+      <w:r>
+        <w:rPr>
+          <w:rFonts w:ascii="Times New Roman" w:eastAsia="Times New Roman" w:hAnsi="Times New Roman" w:cs="Times New Roman"/>
+          <w:b/>
+          <w:bCs/>
+          <w:sz w:val="18"/>
+          <w:szCs w:val="18"/>
+          <w:lang w:val="en-US" w:eastAsia="ru-RU"/>
+        </w:rPr>
+        <w:tab/>
+      </w:r>
+      <w:r>
+        <w:rPr>
+          <w:rFonts w:ascii="Times New Roman" w:eastAsia="Times New Roman" w:hAnsi="Times New Roman" w:cs="Times New Roman"/>
+          <w:b/>
+          <w:bCs/>
+          <w:sz w:val="18"/>
+          <w:szCs w:val="18"/>
+          <w:lang w:val="en-US" w:eastAsia="ru-RU"/>
+        </w:rPr>
+        <w:tab/>
+      </w:r>
+      <w:r>
+        <w:rPr>
+          <w:rFonts w:ascii="Times New Roman" w:eastAsia="Times New Roman" w:hAnsi="Times New Roman" w:cs="Times New Roman"/>
+          <w:b/>
+          <w:bCs/>
+          <w:sz w:val="18"/>
+          <w:szCs w:val="18"/>
+          <w:lang w:val="en-US" w:eastAsia="ru-RU"/>
+        </w:rPr>
+        <w:tab/>
+      </w:r>
+      <w:r>
+        <w:rPr>
+          <w:rFonts w:ascii="Times New Roman" w:eastAsia="Times New Roman" w:hAnsi="Times New Roman" w:cs="Times New Roman"/>
+          <w:b/>
+          <w:bCs/>
+          <w:sz w:val="18"/>
+          <w:szCs w:val="18"/>
+          <w:lang w:val="en-US" w:eastAsia="ru-RU"/>
+        </w:rPr>
+        <w:tab/>
+      </w:r>
+      <w:proofErr w:type="spellStart"/>
+      <w:proofErr w:type="gramStart"/>
+      <w:r>
+        <w:rPr>
+          <w:rFonts w:ascii="Times New Roman" w:eastAsia="Times New Roman" w:hAnsi="Times New Roman" w:cs="Times New Roman"/>
+          <w:b/>
+          <w:bCs/>
+          <w:sz w:val="18"/>
+          <w:szCs w:val="18"/>
+          <w:lang w:val="en-US" w:eastAsia="ru-RU"/>
+        </w:rPr>
+        <w:t>Zayniddinov</w:t>
+      </w:r>
+      <w:proofErr w:type="spellEnd"/>
+      <w:r>
+        <w:rPr>
+          <w:rFonts w:ascii="Times New Roman" w:eastAsia="Times New Roman" w:hAnsi="Times New Roman" w:cs="Times New Roman"/>
+          <w:b/>
+          <w:bCs/>
+          <w:sz w:val="18"/>
+          <w:szCs w:val="18"/>
+          <w:lang w:val="en-US" w:eastAsia="ru-RU"/>
+        </w:rPr>
+        <w:t xml:space="preserve">  S.</w:t>
+      </w:r>
+      <w:proofErr w:type="gramEnd"/>
+      <w:r>
+        <w:rPr>
+          <w:rFonts w:ascii="Times New Roman" w:eastAsia="Times New Roman" w:hAnsi="Times New Roman" w:cs="Times New Roman"/>
+          <w:b/>
+          <w:bCs/>
+          <w:sz w:val="18"/>
+          <w:szCs w:val="18"/>
+          <w:lang w:val="en-US" w:eastAsia="ru-RU"/>
+        </w:rPr>
+        <w:t xml:space="preserve"> F.</w:t>
       </w:r>
     </w:p>
     <w:p>
@@ -541,8 +1193,8 @@
         <w:spacing w:after="0" w:line="240" w:lineRule="auto"/>
         <w:rPr>
           <w:rFonts w:ascii="Times New Roman" w:hAnsi="Times New Roman" w:cs="Times New Roman"/>
-          <w:sz w:val="20"/>
-          <w:szCs w:val="20"/>
+          <w:sz w:val="18"/>
+          <w:szCs w:val="18"/>
           <w:lang w:val="en-US"/>
         </w:rPr>
       </w:pPr>
@@ -552,8 +1204,8 @@
         <w:spacing w:after="0" w:line="240" w:lineRule="auto"/>
         <w:rPr>
           <w:rFonts w:ascii="Times New Roman" w:hAnsi="Times New Roman" w:cs="Times New Roman"/>
-          <w:sz w:val="20"/>
-          <w:szCs w:val="20"/>
+          <w:sz w:val="18"/>
+          <w:szCs w:val="18"/>
           <w:lang w:val="en-US"/>
         </w:rPr>
       </w:pPr>
@@ -562,110 +1214,162 @@
           <w:rFonts w:ascii="Times New Roman" w:eastAsia="Times New Roman" w:hAnsi="Times New Roman" w:cs="Times New Roman"/>
           <w:b/>
           <w:bCs/>
-          <w:sz w:val="20"/>
-          <w:szCs w:val="20"/>
-          <w:lang w:val="en-US" w:eastAsia="ru-RU"/>
-        </w:rPr>
-        <w:t>2-toifali  mutaxassis</w:t>
-      </w:r>
-      <w:r>
-        <w:rPr>
-          <w:rFonts w:ascii="Times New Roman" w:eastAsia="Times New Roman" w:hAnsi="Times New Roman" w:cs="Times New Roman"/>
-          <w:b/>
-          <w:bCs/>
-          <w:sz w:val="20"/>
-          <w:szCs w:val="20"/>
-          <w:lang w:val="en-US" w:eastAsia="ru-RU"/>
-        </w:rPr>
-        <w:tab/>
-      </w:r>
-      <w:r>
-        <w:rPr>
-          <w:rFonts w:ascii="Times New Roman" w:eastAsia="Times New Roman" w:hAnsi="Times New Roman" w:cs="Times New Roman"/>
-          <w:b/>
-          <w:bCs/>
-          <w:sz w:val="20"/>
-          <w:szCs w:val="20"/>
-          <w:lang w:val="en-US" w:eastAsia="ru-RU"/>
-        </w:rPr>
-        <w:tab/>
-      </w:r>
-      <w:r>
-        <w:rPr>
-          <w:rFonts w:ascii="Times New Roman" w:eastAsia="Times New Roman" w:hAnsi="Times New Roman" w:cs="Times New Roman"/>
-          <w:b/>
-          <w:bCs/>
-          <w:sz w:val="20"/>
-          <w:szCs w:val="20"/>
-          <w:lang w:val="en-US" w:eastAsia="ru-RU"/>
-        </w:rPr>
-        <w:tab/>
-      </w:r>
-      <w:r>
-        <w:rPr>
-          <w:rFonts w:ascii="Times New Roman" w:eastAsia="Times New Roman" w:hAnsi="Times New Roman" w:cs="Times New Roman"/>
-          <w:b/>
-          <w:bCs/>
-          <w:sz w:val="20"/>
-          <w:szCs w:val="20"/>
-          <w:lang w:val="en-US" w:eastAsia="ru-RU"/>
-        </w:rPr>
-        <w:tab/>
-      </w:r>
-      <w:r>
-        <w:rPr>
-          <w:rFonts w:ascii="Times New Roman" w:eastAsia="Times New Roman" w:hAnsi="Times New Roman" w:cs="Times New Roman"/>
-          <w:b/>
-          <w:bCs/>
-          <w:sz w:val="20"/>
-          <w:szCs w:val="20"/>
-          <w:lang w:val="en-US" w:eastAsia="ru-RU"/>
-        </w:rPr>
-        <w:tab/>
-      </w:r>
-      <w:r>
-        <w:rPr>
-          <w:rFonts w:ascii="Times New Roman" w:eastAsia="Times New Roman" w:hAnsi="Times New Roman" w:cs="Times New Roman"/>
-          <w:b/>
-          <w:bCs/>
-          <w:sz w:val="20"/>
-          <w:szCs w:val="20"/>
-          <w:lang w:val="en-US" w:eastAsia="ru-RU"/>
-        </w:rPr>
-        <w:tab/>
-      </w:r>
-      <w:r>
-        <w:rPr>
-          <w:rFonts w:ascii="Times New Roman" w:eastAsia="Times New Roman" w:hAnsi="Times New Roman" w:cs="Times New Roman"/>
-          <w:b/>
-          <w:bCs/>
-          <w:sz w:val="20"/>
-          <w:szCs w:val="20"/>
-          <w:lang w:val="en-US" w:eastAsia="ru-RU"/>
-        </w:rPr>
-        <w:tab/>
-      </w:r>
-      <w:r>
-        <w:rPr>
-          <w:rFonts w:ascii="Times New Roman" w:eastAsia="Times New Roman" w:hAnsi="Times New Roman" w:cs="Times New Roman"/>
-          <w:b/>
-          <w:bCs/>
-          <w:sz w:val="20"/>
-          <w:szCs w:val="20"/>
-          <w:lang w:val="en-US" w:eastAsia="ru-RU"/>
-        </w:rPr>
-        <w:tab/>
-      </w:r>
-      <w:r>
-        <w:rPr>
-          <w:rFonts w:ascii="Times New Roman" w:eastAsia="Times New Roman" w:hAnsi="Times New Roman" w:cs="Times New Roman"/>
-          <w:b/>
-          <w:bCs/>
-          <w:sz w:val="20"/>
-          <w:szCs w:val="20"/>
-          <w:lang w:val="en-US" w:eastAsia="ru-RU"/>
-        </w:rPr>
-        <w:t>Jumayev  U. O.</w:t>
+          <w:sz w:val="18"/>
+          <w:szCs w:val="18"/>
+          <w:lang w:val="en-US" w:eastAsia="ru-RU"/>
+        </w:rPr>
+        <w:t>2-</w:t>
+      </w:r>
+      <w:proofErr w:type="gramStart"/>
+      <w:r>
+        <w:rPr>
+          <w:rFonts w:ascii="Times New Roman" w:eastAsia="Times New Roman" w:hAnsi="Times New Roman" w:cs="Times New Roman"/>
+          <w:b/>
+          <w:bCs/>
+          <w:sz w:val="18"/>
+          <w:szCs w:val="18"/>
+          <w:lang w:val="en-US" w:eastAsia="ru-RU"/>
+        </w:rPr>
+        <w:t xml:space="preserve">toifali  </w:t>
+      </w:r>
+      <w:proofErr w:type="spellStart"/>
+      <w:r>
+        <w:rPr>
+          <w:rFonts w:ascii="Times New Roman" w:eastAsia="Times New Roman" w:hAnsi="Times New Roman" w:cs="Times New Roman"/>
+          <w:b/>
+          <w:bCs/>
+          <w:sz w:val="18"/>
+          <w:szCs w:val="18"/>
+          <w:lang w:val="en-US" w:eastAsia="ru-RU"/>
+        </w:rPr>
+        <w:t>mutaxassis</w:t>
+      </w:r>
+      <w:proofErr w:type="spellEnd"/>
+      <w:proofErr w:type="gramEnd"/>
+      <w:r>
+        <w:rPr>
+          <w:rFonts w:ascii="Times New Roman" w:eastAsia="Times New Roman" w:hAnsi="Times New Roman" w:cs="Times New Roman"/>
+          <w:b/>
+          <w:bCs/>
+          <w:sz w:val="18"/>
+          <w:szCs w:val="18"/>
+          <w:lang w:val="en-US" w:eastAsia="ru-RU"/>
+        </w:rPr>
+        <w:tab/>
+      </w:r>
+      <w:r>
+        <w:rPr>
+          <w:rFonts w:ascii="Times New Roman" w:eastAsia="Times New Roman" w:hAnsi="Times New Roman" w:cs="Times New Roman"/>
+          <w:b/>
+          <w:bCs/>
+          <w:sz w:val="18"/>
+          <w:szCs w:val="18"/>
+          <w:lang w:val="en-US" w:eastAsia="ru-RU"/>
+        </w:rPr>
+        <w:tab/>
+      </w:r>
+      <w:r>
+        <w:rPr>
+          <w:rFonts w:ascii="Times New Roman" w:eastAsia="Times New Roman" w:hAnsi="Times New Roman" w:cs="Times New Roman"/>
+          <w:b/>
+          <w:bCs/>
+          <w:sz w:val="18"/>
+          <w:szCs w:val="18"/>
+          <w:lang w:val="en-US" w:eastAsia="ru-RU"/>
+        </w:rPr>
+        <w:tab/>
+      </w:r>
+      <w:r>
+        <w:rPr>
+          <w:rFonts w:ascii="Times New Roman" w:eastAsia="Times New Roman" w:hAnsi="Times New Roman" w:cs="Times New Roman"/>
+          <w:b/>
+          <w:bCs/>
+          <w:sz w:val="18"/>
+          <w:szCs w:val="18"/>
+          <w:lang w:val="en-US" w:eastAsia="ru-RU"/>
+        </w:rPr>
+        <w:tab/>
+      </w:r>
+      <w:r>
+        <w:rPr>
+          <w:rFonts w:ascii="Times New Roman" w:eastAsia="Times New Roman" w:hAnsi="Times New Roman" w:cs="Times New Roman"/>
+          <w:b/>
+          <w:bCs/>
+          <w:sz w:val="18"/>
+          <w:szCs w:val="18"/>
+          <w:lang w:val="en-US" w:eastAsia="ru-RU"/>
+        </w:rPr>
+        <w:tab/>
+      </w:r>
+      <w:r>
+        <w:rPr>
+          <w:rFonts w:ascii="Times New Roman" w:eastAsia="Times New Roman" w:hAnsi="Times New Roman" w:cs="Times New Roman"/>
+          <w:b/>
+          <w:bCs/>
+          <w:sz w:val="18"/>
+          <w:szCs w:val="18"/>
+          <w:lang w:val="en-US" w:eastAsia="ru-RU"/>
+        </w:rPr>
+        <w:tab/>
+      </w:r>
+      <w:r>
+        <w:rPr>
+          <w:rFonts w:ascii="Times New Roman" w:eastAsia="Times New Roman" w:hAnsi="Times New Roman" w:cs="Times New Roman"/>
+          <w:b/>
+          <w:bCs/>
+          <w:sz w:val="18"/>
+          <w:szCs w:val="18"/>
+          <w:lang w:val="en-US" w:eastAsia="ru-RU"/>
+        </w:rPr>
+        <w:tab/>
+      </w:r>
+      <w:r>
+        <w:rPr>
+          <w:rFonts w:ascii="Times New Roman" w:eastAsia="Times New Roman" w:hAnsi="Times New Roman" w:cs="Times New Roman"/>
+          <w:b/>
+          <w:bCs/>
+          <w:sz w:val="18"/>
+          <w:szCs w:val="18"/>
+          <w:lang w:val="en-US" w:eastAsia="ru-RU"/>
+        </w:rPr>
+        <w:tab/>
+      </w:r>
+      <w:proofErr w:type="spellStart"/>
+      <w:proofErr w:type="gramStart"/>
+      <w:r>
+        <w:rPr>
+          <w:rFonts w:ascii="Times New Roman" w:eastAsia="Times New Roman" w:hAnsi="Times New Roman" w:cs="Times New Roman"/>
+          <w:b/>
+          <w:bCs/>
+          <w:sz w:val="18"/>
+          <w:szCs w:val="18"/>
+          <w:lang w:val="en-US" w:eastAsia="ru-RU"/>
+        </w:rPr>
+        <w:t>Jumayev</w:t>
+      </w:r>
+      <w:proofErr w:type="spellEnd"/>
+      <w:r>
+        <w:rPr>
+          <w:rFonts w:ascii="Times New Roman" w:eastAsia="Times New Roman" w:hAnsi="Times New Roman" w:cs="Times New Roman"/>
+          <w:b/>
+          <w:bCs/>
+          <w:sz w:val="18"/>
+          <w:szCs w:val="18"/>
+          <w:lang w:val="en-US" w:eastAsia="ru-RU"/>
+        </w:rPr>
+        <w:t xml:space="preserve">  U.</w:t>
+      </w:r>
+      <w:proofErr w:type="gramEnd"/>
+      <w:r>
+        <w:rPr>
+          <w:rFonts w:ascii="Times New Roman" w:eastAsia="Times New Roman" w:hAnsi="Times New Roman" w:cs="Times New Roman"/>
+          <w:b/>
+          <w:bCs/>
+          <w:sz w:val="18"/>
+          <w:szCs w:val="18"/>
+          <w:lang w:val="en-US" w:eastAsia="ru-RU"/>
+        </w:rPr>
+        <w:t xml:space="preserve"> O.</w:t>
       </w:r>
     </w:p>
     <w:p>
@@ -673,8 +1377,8 @@
         <w:spacing w:after="0" w:line="240" w:lineRule="auto"/>
         <w:rPr>
           <w:rFonts w:ascii="Times New Roman" w:hAnsi="Times New Roman" w:cs="Times New Roman"/>
-          <w:sz w:val="20"/>
-          <w:szCs w:val="20"/>
+          <w:sz w:val="18"/>
+          <w:szCs w:val="18"/>
           <w:lang w:val="en-US"/>
         </w:rPr>
       </w:pPr>
@@ -684,8 +1388,8 @@
         <w:spacing w:after="0" w:line="240" w:lineRule="auto"/>
         <w:rPr>
           <w:rFonts w:ascii="Times New Roman" w:hAnsi="Times New Roman" w:cs="Times New Roman"/>
-          <w:sz w:val="20"/>
-          <w:szCs w:val="20"/>
+          <w:sz w:val="18"/>
+          <w:szCs w:val="18"/>
           <w:lang w:val="en-US"/>
         </w:rPr>
       </w:pPr>
@@ -694,110 +1398,162 @@
           <w:rFonts w:ascii="Times New Roman" w:eastAsia="Times New Roman" w:hAnsi="Times New Roman" w:cs="Times New Roman"/>
           <w:b/>
           <w:bCs/>
-          <w:sz w:val="20"/>
-          <w:szCs w:val="20"/>
-          <w:lang w:val="en-US" w:eastAsia="ru-RU"/>
-        </w:rPr>
-        <w:t>2-toifali  mutaxassis</w:t>
-      </w:r>
-      <w:r>
-        <w:rPr>
-          <w:rFonts w:ascii="Times New Roman" w:eastAsia="Times New Roman" w:hAnsi="Times New Roman" w:cs="Times New Roman"/>
-          <w:b/>
-          <w:bCs/>
-          <w:sz w:val="20"/>
-          <w:szCs w:val="20"/>
-          <w:lang w:val="en-US" w:eastAsia="ru-RU"/>
-        </w:rPr>
-        <w:tab/>
-      </w:r>
-      <w:r>
-        <w:rPr>
-          <w:rFonts w:ascii="Times New Roman" w:eastAsia="Times New Roman" w:hAnsi="Times New Roman" w:cs="Times New Roman"/>
-          <w:b/>
-          <w:bCs/>
-          <w:sz w:val="20"/>
-          <w:szCs w:val="20"/>
-          <w:lang w:val="en-US" w:eastAsia="ru-RU"/>
-        </w:rPr>
-        <w:tab/>
-      </w:r>
-      <w:r>
-        <w:rPr>
-          <w:rFonts w:ascii="Times New Roman" w:eastAsia="Times New Roman" w:hAnsi="Times New Roman" w:cs="Times New Roman"/>
-          <w:b/>
-          <w:bCs/>
-          <w:sz w:val="20"/>
-          <w:szCs w:val="20"/>
-          <w:lang w:val="en-US" w:eastAsia="ru-RU"/>
-        </w:rPr>
-        <w:tab/>
-      </w:r>
-      <w:r>
-        <w:rPr>
-          <w:rFonts w:ascii="Times New Roman" w:eastAsia="Times New Roman" w:hAnsi="Times New Roman" w:cs="Times New Roman"/>
-          <w:b/>
-          <w:bCs/>
-          <w:sz w:val="20"/>
-          <w:szCs w:val="20"/>
-          <w:lang w:val="en-US" w:eastAsia="ru-RU"/>
-        </w:rPr>
-        <w:tab/>
-      </w:r>
-      <w:r>
-        <w:rPr>
-          <w:rFonts w:ascii="Times New Roman" w:eastAsia="Times New Roman" w:hAnsi="Times New Roman" w:cs="Times New Roman"/>
-          <w:b/>
-          <w:bCs/>
-          <w:sz w:val="20"/>
-          <w:szCs w:val="20"/>
-          <w:lang w:val="en-US" w:eastAsia="ru-RU"/>
-        </w:rPr>
-        <w:tab/>
-      </w:r>
-      <w:r>
-        <w:rPr>
-          <w:rFonts w:ascii="Times New Roman" w:eastAsia="Times New Roman" w:hAnsi="Times New Roman" w:cs="Times New Roman"/>
-          <w:b/>
-          <w:bCs/>
-          <w:sz w:val="20"/>
-          <w:szCs w:val="20"/>
-          <w:lang w:val="en-US" w:eastAsia="ru-RU"/>
-        </w:rPr>
-        <w:tab/>
-      </w:r>
-      <w:r>
-        <w:rPr>
-          <w:rFonts w:ascii="Times New Roman" w:eastAsia="Times New Roman" w:hAnsi="Times New Roman" w:cs="Times New Roman"/>
-          <w:b/>
-          <w:bCs/>
-          <w:sz w:val="20"/>
-          <w:szCs w:val="20"/>
-          <w:lang w:val="en-US" w:eastAsia="ru-RU"/>
-        </w:rPr>
-        <w:tab/>
-      </w:r>
-      <w:r>
-        <w:rPr>
-          <w:rFonts w:ascii="Times New Roman" w:eastAsia="Times New Roman" w:hAnsi="Times New Roman" w:cs="Times New Roman"/>
-          <w:b/>
-          <w:bCs/>
-          <w:sz w:val="20"/>
-          <w:szCs w:val="20"/>
-          <w:lang w:val="en-US" w:eastAsia="ru-RU"/>
-        </w:rPr>
-        <w:tab/>
-      </w:r>
-      <w:r>
-        <w:rPr>
-          <w:rFonts w:ascii="Times New Roman" w:eastAsia="Times New Roman" w:hAnsi="Times New Roman" w:cs="Times New Roman"/>
-          <w:b/>
-          <w:bCs/>
-          <w:sz w:val="20"/>
-          <w:szCs w:val="20"/>
-          <w:lang w:val="en-US" w:eastAsia="ru-RU"/>
-        </w:rPr>
-        <w:t>Raxmatov  D. X.</w:t>
+          <w:sz w:val="18"/>
+          <w:szCs w:val="18"/>
+          <w:lang w:val="en-US" w:eastAsia="ru-RU"/>
+        </w:rPr>
+        <w:t>2-</w:t>
+      </w:r>
+      <w:proofErr w:type="gramStart"/>
+      <w:r>
+        <w:rPr>
+          <w:rFonts w:ascii="Times New Roman" w:eastAsia="Times New Roman" w:hAnsi="Times New Roman" w:cs="Times New Roman"/>
+          <w:b/>
+          <w:bCs/>
+          <w:sz w:val="18"/>
+          <w:szCs w:val="18"/>
+          <w:lang w:val="en-US" w:eastAsia="ru-RU"/>
+        </w:rPr>
+        <w:t xml:space="preserve">toifali  </w:t>
+      </w:r>
+      <w:proofErr w:type="spellStart"/>
+      <w:r>
+        <w:rPr>
+          <w:rFonts w:ascii="Times New Roman" w:eastAsia="Times New Roman" w:hAnsi="Times New Roman" w:cs="Times New Roman"/>
+          <w:b/>
+          <w:bCs/>
+          <w:sz w:val="18"/>
+          <w:szCs w:val="18"/>
+          <w:lang w:val="en-US" w:eastAsia="ru-RU"/>
+        </w:rPr>
+        <w:t>mutaxassis</w:t>
+      </w:r>
+      <w:proofErr w:type="spellEnd"/>
+      <w:proofErr w:type="gramEnd"/>
+      <w:r>
+        <w:rPr>
+          <w:rFonts w:ascii="Times New Roman" w:eastAsia="Times New Roman" w:hAnsi="Times New Roman" w:cs="Times New Roman"/>
+          <w:b/>
+          <w:bCs/>
+          <w:sz w:val="18"/>
+          <w:szCs w:val="18"/>
+          <w:lang w:val="en-US" w:eastAsia="ru-RU"/>
+        </w:rPr>
+        <w:tab/>
+      </w:r>
+      <w:r>
+        <w:rPr>
+          <w:rFonts w:ascii="Times New Roman" w:eastAsia="Times New Roman" w:hAnsi="Times New Roman" w:cs="Times New Roman"/>
+          <w:b/>
+          <w:bCs/>
+          <w:sz w:val="18"/>
+          <w:szCs w:val="18"/>
+          <w:lang w:val="en-US" w:eastAsia="ru-RU"/>
+        </w:rPr>
+        <w:tab/>
+      </w:r>
+      <w:r>
+        <w:rPr>
+          <w:rFonts w:ascii="Times New Roman" w:eastAsia="Times New Roman" w:hAnsi="Times New Roman" w:cs="Times New Roman"/>
+          <w:b/>
+          <w:bCs/>
+          <w:sz w:val="18"/>
+          <w:szCs w:val="18"/>
+          <w:lang w:val="en-US" w:eastAsia="ru-RU"/>
+        </w:rPr>
+        <w:tab/>
+      </w:r>
+      <w:r>
+        <w:rPr>
+          <w:rFonts w:ascii="Times New Roman" w:eastAsia="Times New Roman" w:hAnsi="Times New Roman" w:cs="Times New Roman"/>
+          <w:b/>
+          <w:bCs/>
+          <w:sz w:val="18"/>
+          <w:szCs w:val="18"/>
+          <w:lang w:val="en-US" w:eastAsia="ru-RU"/>
+        </w:rPr>
+        <w:tab/>
+      </w:r>
+      <w:r>
+        <w:rPr>
+          <w:rFonts w:ascii="Times New Roman" w:eastAsia="Times New Roman" w:hAnsi="Times New Roman" w:cs="Times New Roman"/>
+          <w:b/>
+          <w:bCs/>
+          <w:sz w:val="18"/>
+          <w:szCs w:val="18"/>
+          <w:lang w:val="en-US" w:eastAsia="ru-RU"/>
+        </w:rPr>
+        <w:tab/>
+      </w:r>
+      <w:r>
+        <w:rPr>
+          <w:rFonts w:ascii="Times New Roman" w:eastAsia="Times New Roman" w:hAnsi="Times New Roman" w:cs="Times New Roman"/>
+          <w:b/>
+          <w:bCs/>
+          <w:sz w:val="18"/>
+          <w:szCs w:val="18"/>
+          <w:lang w:val="en-US" w:eastAsia="ru-RU"/>
+        </w:rPr>
+        <w:tab/>
+      </w:r>
+      <w:r>
+        <w:rPr>
+          <w:rFonts w:ascii="Times New Roman" w:eastAsia="Times New Roman" w:hAnsi="Times New Roman" w:cs="Times New Roman"/>
+          <w:b/>
+          <w:bCs/>
+          <w:sz w:val="18"/>
+          <w:szCs w:val="18"/>
+          <w:lang w:val="en-US" w:eastAsia="ru-RU"/>
+        </w:rPr>
+        <w:tab/>
+      </w:r>
+      <w:r>
+        <w:rPr>
+          <w:rFonts w:ascii="Times New Roman" w:eastAsia="Times New Roman" w:hAnsi="Times New Roman" w:cs="Times New Roman"/>
+          <w:b/>
+          <w:bCs/>
+          <w:sz w:val="18"/>
+          <w:szCs w:val="18"/>
+          <w:lang w:val="en-US" w:eastAsia="ru-RU"/>
+        </w:rPr>
+        <w:tab/>
+      </w:r>
+      <w:proofErr w:type="spellStart"/>
+      <w:proofErr w:type="gramStart"/>
+      <w:r>
+        <w:rPr>
+          <w:rFonts w:ascii="Times New Roman" w:eastAsia="Times New Roman" w:hAnsi="Times New Roman" w:cs="Times New Roman"/>
+          <w:b/>
+          <w:bCs/>
+          <w:sz w:val="18"/>
+          <w:szCs w:val="18"/>
+          <w:lang w:val="en-US" w:eastAsia="ru-RU"/>
+        </w:rPr>
+        <w:t>Raxmatov</w:t>
+      </w:r>
+      <w:proofErr w:type="spellEnd"/>
+      <w:r>
+        <w:rPr>
+          <w:rFonts w:ascii="Times New Roman" w:eastAsia="Times New Roman" w:hAnsi="Times New Roman" w:cs="Times New Roman"/>
+          <w:b/>
+          <w:bCs/>
+          <w:sz w:val="18"/>
+          <w:szCs w:val="18"/>
+          <w:lang w:val="en-US" w:eastAsia="ru-RU"/>
+        </w:rPr>
+        <w:t xml:space="preserve">  D.</w:t>
+      </w:r>
+      <w:proofErr w:type="gramEnd"/>
+      <w:r>
+        <w:rPr>
+          <w:rFonts w:ascii="Times New Roman" w:eastAsia="Times New Roman" w:hAnsi="Times New Roman" w:cs="Times New Roman"/>
+          <w:b/>
+          <w:bCs/>
+          <w:sz w:val="18"/>
+          <w:szCs w:val="18"/>
+          <w:lang w:val="en-US" w:eastAsia="ru-RU"/>
+        </w:rPr>
+        <w:t xml:space="preserve"> X.</w:t>
       </w:r>
     </w:p>
     <w:p>
@@ -805,8 +1561,8 @@
         <w:spacing w:after="0" w:line="240" w:lineRule="auto"/>
         <w:rPr>
           <w:rFonts w:ascii="Times New Roman" w:hAnsi="Times New Roman" w:cs="Times New Roman"/>
-          <w:sz w:val="20"/>
-          <w:szCs w:val="20"/>
+          <w:sz w:val="18"/>
+          <w:szCs w:val="18"/>
           <w:lang w:val="en-US"/>
         </w:rPr>
       </w:pPr>
@@ -818,21 +1574,106 @@
           <w:rFonts w:ascii="Times New Roman" w:eastAsia="Times New Roman" w:hAnsi="Times New Roman" w:cs="Times New Roman"/>
           <w:b/>
           <w:bCs/>
-          <w:sz w:val="20"/>
-          <w:szCs w:val="20"/>
-          <w:lang w:val="en-US" w:eastAsia="ru-RU"/>
-        </w:rPr>
-      </w:pPr>
-      <w:r>
-        <w:rPr>
-          <w:rFonts w:ascii="Times New Roman" w:eastAsia="Times New Roman" w:hAnsi="Times New Roman" w:cs="Times New Roman"/>
-          <w:b/>
-          <w:bCs/>
-          <w:sz w:val="20"/>
-          <w:szCs w:val="20"/>
-          <w:lang w:val="en-US" w:eastAsia="ru-RU"/>
-        </w:rPr>
-        <w:t xml:space="preserve">Tekshirdi va qabul qildi </w:t>
+          <w:sz w:val="18"/>
+          <w:szCs w:val="18"/>
+          <w:lang w:val="en-US" w:eastAsia="ru-RU"/>
+        </w:rPr>
+      </w:pPr>
+      <w:proofErr w:type="spellStart"/>
+      <w:r>
+        <w:rPr>
+          <w:rFonts w:ascii="Times New Roman" w:eastAsia="Times New Roman" w:hAnsi="Times New Roman" w:cs="Times New Roman"/>
+          <w:b/>
+          <w:bCs/>
+          <w:sz w:val="18"/>
+          <w:szCs w:val="18"/>
+          <w:lang w:val="en-US" w:eastAsia="ru-RU"/>
+        </w:rPr>
+        <w:t>Tekshirdi</w:t>
+      </w:r>
+      <w:proofErr w:type="spellEnd"/>
+      <w:r>
+        <w:rPr>
+          <w:rFonts w:ascii="Times New Roman" w:eastAsia="Times New Roman" w:hAnsi="Times New Roman" w:cs="Times New Roman"/>
+          <w:b/>
+          <w:bCs/>
+          <w:sz w:val="18"/>
+          <w:szCs w:val="18"/>
+          <w:lang w:val="en-US" w:eastAsia="ru-RU"/>
+        </w:rPr>
+        <w:t xml:space="preserve"> </w:t>
+      </w:r>
+      <w:proofErr w:type="spellStart"/>
+      <w:r>
+        <w:rPr>
+          <w:rFonts w:ascii="Times New Roman" w:eastAsia="Times New Roman" w:hAnsi="Times New Roman" w:cs="Times New Roman"/>
+          <w:b/>
+          <w:bCs/>
+          <w:sz w:val="18"/>
+          <w:szCs w:val="18"/>
+          <w:lang w:val="en-US" w:eastAsia="ru-RU"/>
+        </w:rPr>
+        <w:t>va</w:t>
+      </w:r>
+      <w:proofErr w:type="spellEnd"/>
+      <w:r>
+        <w:rPr>
+          <w:rFonts w:ascii="Times New Roman" w:eastAsia="Times New Roman" w:hAnsi="Times New Roman" w:cs="Times New Roman"/>
+          <w:b/>
+          <w:bCs/>
+          <w:sz w:val="18"/>
+          <w:szCs w:val="18"/>
+          <w:lang w:val="en-US" w:eastAsia="ru-RU"/>
+        </w:rPr>
+        <w:t xml:space="preserve"> </w:t>
+      </w:r>
+      <w:proofErr w:type="spellStart"/>
+      <w:r>
+        <w:rPr>
+          <w:rFonts w:ascii="Times New Roman" w:eastAsia="Times New Roman" w:hAnsi="Times New Roman" w:cs="Times New Roman"/>
+          <w:b/>
+          <w:bCs/>
+          <w:sz w:val="18"/>
+          <w:szCs w:val="18"/>
+          <w:lang w:val="en-US" w:eastAsia="ru-RU"/>
+        </w:rPr>
+        <w:t>qabul</w:t>
+      </w:r>
+      <w:proofErr w:type="spellEnd"/>
+      <w:r>
+        <w:rPr>
+          <w:rFonts w:ascii="Times New Roman" w:eastAsia="Times New Roman" w:hAnsi="Times New Roman" w:cs="Times New Roman"/>
+          <w:b/>
+          <w:bCs/>
+          <w:sz w:val="18"/>
+          <w:szCs w:val="18"/>
+          <w:lang w:val="en-US" w:eastAsia="ru-RU"/>
+        </w:rPr>
+        <w:t xml:space="preserve"> </w:t>
+      </w:r>
+      <w:proofErr w:type="spellStart"/>
+      <w:r>
+        <w:rPr>
+          <w:rFonts w:ascii="Times New Roman" w:eastAsia="Times New Roman" w:hAnsi="Times New Roman" w:cs="Times New Roman"/>
+          <w:b/>
+          <w:bCs/>
+          <w:sz w:val="18"/>
+          <w:szCs w:val="18"/>
+          <w:lang w:val="en-US" w:eastAsia="ru-RU"/>
+        </w:rPr>
+        <w:t>qildi</w:t>
+      </w:r>
+      <w:proofErr w:type="spellEnd"/>
+      <w:r>
+        <w:rPr>
+          <w:rFonts w:ascii="Times New Roman" w:eastAsia="Times New Roman" w:hAnsi="Times New Roman" w:cs="Times New Roman"/>
+          <w:b/>
+          <w:bCs/>
+          <w:sz w:val="18"/>
+          <w:szCs w:val="18"/>
+          <w:lang w:val="en-US" w:eastAsia="ru-RU"/>
+        </w:rPr>
+        <w:t xml:space="preserve"> </w:t>
       </w:r>
     </w:p>
     <w:p>
@@ -842,29 +1683,42 @@
           <w:rFonts w:ascii="Times New Roman" w:eastAsia="Times New Roman" w:hAnsi="Times New Roman" w:cs="Times New Roman"/>
           <w:b/>
           <w:bCs/>
-          <w:sz w:val="20"/>
-          <w:szCs w:val="20"/>
-          <w:lang w:val="en-US" w:eastAsia="ru-RU"/>
-        </w:rPr>
-      </w:pPr>
-      <w:r>
-        <w:rPr>
-          <w:rFonts w:ascii="Times New Roman" w:eastAsia="Times New Roman" w:hAnsi="Times New Roman" w:cs="Times New Roman"/>
-          <w:b/>
-          <w:bCs/>
-          <w:sz w:val="20"/>
-          <w:szCs w:val="20"/>
-          <w:lang w:val="en-US" w:eastAsia="ru-RU"/>
-        </w:rPr>
-        <w:t>Bosh mutaxassis</w:t>
-      </w:r>
-      <w:r>
-        <w:rPr>
-          <w:rFonts w:ascii="Times New Roman" w:eastAsia="Times New Roman" w:hAnsi="Times New Roman" w:cs="Times New Roman"/>
-          <w:b/>
-          <w:bCs/>
-          <w:sz w:val="20"/>
-          <w:szCs w:val="20"/>
+          <w:sz w:val="18"/>
+          <w:szCs w:val="18"/>
+          <w:lang w:val="en-US" w:eastAsia="ru-RU"/>
+        </w:rPr>
+      </w:pPr>
+      <w:r>
+        <w:rPr>
+          <w:rFonts w:ascii="Times New Roman" w:eastAsia="Times New Roman" w:hAnsi="Times New Roman" w:cs="Times New Roman"/>
+          <w:b/>
+          <w:bCs/>
+          <w:sz w:val="18"/>
+          <w:szCs w:val="18"/>
+          <w:lang w:val="en-US" w:eastAsia="ru-RU"/>
+        </w:rPr>
+        <w:t xml:space="preserve">Bosh </w:t>
+      </w:r>
+      <w:proofErr w:type="spellStart"/>
+      <w:r>
+        <w:rPr>
+          <w:rFonts w:ascii="Times New Roman" w:eastAsia="Times New Roman" w:hAnsi="Times New Roman" w:cs="Times New Roman"/>
+          <w:b/>
+          <w:bCs/>
+          <w:sz w:val="18"/>
+          <w:szCs w:val="18"/>
+          <w:lang w:val="en-US" w:eastAsia="ru-RU"/>
+        </w:rPr>
+        <w:t>mutaxassis</w:t>
+      </w:r>
+      <w:proofErr w:type="spellEnd"/>
+      <w:r>
+        <w:rPr>
+          <w:rFonts w:ascii="Times New Roman" w:eastAsia="Times New Roman" w:hAnsi="Times New Roman" w:cs="Times New Roman"/>
+          <w:b/>
+          <w:bCs/>
+          <w:sz w:val="18"/>
+          <w:szCs w:val="18"/>
           <w:lang w:val="en-US" w:eastAsia="ru-RU"/>
         </w:rPr>
         <w:t xml:space="preserve"> </w:t>
@@ -874,89 +1728,112 @@
           <w:rFonts w:ascii="Times New Roman" w:eastAsia="Times New Roman" w:hAnsi="Times New Roman" w:cs="Times New Roman"/>
           <w:b/>
           <w:bCs/>
-          <w:sz w:val="20"/>
-          <w:szCs w:val="20"/>
-          <w:lang w:val="en-US" w:eastAsia="ru-RU"/>
-        </w:rPr>
-        <w:tab/>
-      </w:r>
-      <w:r>
-        <w:rPr>
-          <w:rFonts w:ascii="Times New Roman" w:eastAsia="Times New Roman" w:hAnsi="Times New Roman" w:cs="Times New Roman"/>
-          <w:b/>
-          <w:bCs/>
-          <w:sz w:val="20"/>
-          <w:szCs w:val="20"/>
-          <w:lang w:val="en-US" w:eastAsia="ru-RU"/>
-        </w:rPr>
-        <w:tab/>
-      </w:r>
-      <w:r>
-        <w:rPr>
-          <w:rFonts w:ascii="Times New Roman" w:eastAsia="Times New Roman" w:hAnsi="Times New Roman" w:cs="Times New Roman"/>
-          <w:b/>
-          <w:bCs/>
-          <w:sz w:val="20"/>
-          <w:szCs w:val="20"/>
-          <w:lang w:val="en-US" w:eastAsia="ru-RU"/>
-        </w:rPr>
-        <w:tab/>
-      </w:r>
-      <w:r>
-        <w:rPr>
-          <w:rFonts w:ascii="Times New Roman" w:eastAsia="Times New Roman" w:hAnsi="Times New Roman" w:cs="Times New Roman"/>
-          <w:b/>
-          <w:bCs/>
-          <w:sz w:val="20"/>
-          <w:szCs w:val="20"/>
-          <w:lang w:val="en-US" w:eastAsia="ru-RU"/>
-        </w:rPr>
-        <w:tab/>
-      </w:r>
-      <w:r>
-        <w:rPr>
-          <w:rFonts w:ascii="Times New Roman" w:eastAsia="Times New Roman" w:hAnsi="Times New Roman" w:cs="Times New Roman"/>
-          <w:b/>
-          <w:bCs/>
-          <w:sz w:val="20"/>
-          <w:szCs w:val="20"/>
-          <w:lang w:val="en-US" w:eastAsia="ru-RU"/>
-        </w:rPr>
-        <w:tab/>
-      </w:r>
-      <w:r>
-        <w:rPr>
-          <w:rFonts w:ascii="Times New Roman" w:eastAsia="Times New Roman" w:hAnsi="Times New Roman" w:cs="Times New Roman"/>
-          <w:b/>
-          <w:bCs/>
-          <w:sz w:val="20"/>
-          <w:szCs w:val="20"/>
-          <w:lang w:val="en-US" w:eastAsia="ru-RU"/>
-        </w:rPr>
-        <w:tab/>
-      </w:r>
-      <w:r>
-        <w:rPr>
-          <w:rFonts w:ascii="Times New Roman" w:eastAsia="Times New Roman" w:hAnsi="Times New Roman" w:cs="Times New Roman"/>
-          <w:b/>
-          <w:bCs/>
-          <w:sz w:val="20"/>
-          <w:szCs w:val="20"/>
-          <w:lang w:val="en-US" w:eastAsia="ru-RU"/>
-        </w:rPr>
-        <w:tab/>
-      </w:r>
-      <w:r>
-        <w:rPr>
-          <w:rFonts w:ascii="Times New Roman" w:eastAsia="Times New Roman" w:hAnsi="Times New Roman" w:cs="Times New Roman"/>
-          <w:b/>
-          <w:bCs/>
-          <w:sz w:val="20"/>
-          <w:szCs w:val="20"/>
-          <w:lang w:val="en-US" w:eastAsia="ru-RU"/>
-        </w:rPr>
-        <w:tab/>
-        <w:t>Narzullaev A.</w:t>
+          <w:sz w:val="18"/>
+          <w:szCs w:val="18"/>
+          <w:lang w:val="en-US" w:eastAsia="ru-RU"/>
+        </w:rPr>
+        <w:tab/>
+      </w:r>
+      <w:r>
+        <w:rPr>
+          <w:rFonts w:ascii="Times New Roman" w:eastAsia="Times New Roman" w:hAnsi="Times New Roman" w:cs="Times New Roman"/>
+          <w:b/>
+          <w:bCs/>
+          <w:sz w:val="18"/>
+          <w:szCs w:val="18"/>
+          <w:lang w:val="en-US" w:eastAsia="ru-RU"/>
+        </w:rPr>
+        <w:tab/>
+      </w:r>
+      <w:r>
+        <w:rPr>
+          <w:rFonts w:ascii="Times New Roman" w:eastAsia="Times New Roman" w:hAnsi="Times New Roman" w:cs="Times New Roman"/>
+          <w:b/>
+          <w:bCs/>
+          <w:sz w:val="18"/>
+          <w:szCs w:val="18"/>
+          <w:lang w:val="en-US" w:eastAsia="ru-RU"/>
+        </w:rPr>
+        <w:tab/>
+      </w:r>
+      <w:r>
+        <w:rPr>
+          <w:rFonts w:ascii="Times New Roman" w:eastAsia="Times New Roman" w:hAnsi="Times New Roman" w:cs="Times New Roman"/>
+          <w:b/>
+          <w:bCs/>
+          <w:sz w:val="18"/>
+          <w:szCs w:val="18"/>
+          <w:lang w:val="en-US" w:eastAsia="ru-RU"/>
+        </w:rPr>
+        <w:tab/>
+      </w:r>
+      <w:r>
+        <w:rPr>
+          <w:rFonts w:ascii="Times New Roman" w:eastAsia="Times New Roman" w:hAnsi="Times New Roman" w:cs="Times New Roman"/>
+          <w:b/>
+          <w:bCs/>
+          <w:sz w:val="18"/>
+          <w:szCs w:val="18"/>
+          <w:lang w:val="en-US" w:eastAsia="ru-RU"/>
+        </w:rPr>
+        <w:tab/>
+      </w:r>
+      <w:r>
+        <w:rPr>
+          <w:rFonts w:ascii="Times New Roman" w:eastAsia="Times New Roman" w:hAnsi="Times New Roman" w:cs="Times New Roman"/>
+          <w:b/>
+          <w:bCs/>
+          <w:sz w:val="18"/>
+          <w:szCs w:val="18"/>
+          <w:lang w:val="en-US" w:eastAsia="ru-RU"/>
+        </w:rPr>
+        <w:tab/>
+      </w:r>
+      <w:r>
+        <w:rPr>
+          <w:rFonts w:ascii="Times New Roman" w:eastAsia="Times New Roman" w:hAnsi="Times New Roman" w:cs="Times New Roman"/>
+          <w:b/>
+          <w:bCs/>
+          <w:sz w:val="18"/>
+          <w:szCs w:val="18"/>
+          <w:lang w:val="en-US" w:eastAsia="ru-RU"/>
+        </w:rPr>
+        <w:tab/>
+      </w:r>
+      <w:r>
+        <w:rPr>
+          <w:rFonts w:ascii="Times New Roman" w:eastAsia="Times New Roman" w:hAnsi="Times New Roman" w:cs="Times New Roman"/>
+          <w:b/>
+          <w:bCs/>
+          <w:sz w:val="18"/>
+          <w:szCs w:val="18"/>
+          <w:lang w:val="en-US" w:eastAsia="ru-RU"/>
+        </w:rPr>
+        <w:tab/>
+      </w:r>
+      <w:proofErr w:type="spellStart"/>
+      <w:r>
+        <w:rPr>
+          <w:rFonts w:ascii="Times New Roman" w:eastAsia="Times New Roman" w:hAnsi="Times New Roman" w:cs="Times New Roman"/>
+          <w:b/>
+          <w:bCs/>
+          <w:sz w:val="18"/>
+          <w:szCs w:val="18"/>
+          <w:lang w:val="en-US" w:eastAsia="ru-RU"/>
+        </w:rPr>
+        <w:t>Narzullaev</w:t>
+      </w:r>
+      <w:proofErr w:type="spellEnd"/>
+      <w:r>
+        <w:rPr>
+          <w:rFonts w:ascii="Times New Roman" w:eastAsia="Times New Roman" w:hAnsi="Times New Roman" w:cs="Times New Roman"/>
+          <w:b/>
+          <w:bCs/>
+          <w:sz w:val="18"/>
+          <w:szCs w:val="18"/>
+          <w:lang w:val="en-US" w:eastAsia="ru-RU"/>
+        </w:rPr>
+        <w:t xml:space="preserve"> A.</w:t>
       </w:r>
     </w:p>
     <w:p>
@@ -966,8 +1843,8 @@
           <w:rFonts w:ascii="Times New Roman" w:eastAsia="Times New Roman" w:hAnsi="Times New Roman" w:cs="Times New Roman"/>
           <w:b/>
           <w:bCs/>
-          <w:sz w:val="20"/>
-          <w:szCs w:val="20"/>
+          <w:sz w:val="18"/>
+          <w:szCs w:val="18"/>
           <w:lang w:val="en-US" w:eastAsia="ru-RU"/>
         </w:rPr>
       </w:pPr>
@@ -979,22 +1856,24 @@
           <w:rFonts w:ascii="Times New Roman" w:eastAsia="Times New Roman" w:hAnsi="Times New Roman" w:cs="Times New Roman"/>
           <w:b/>
           <w:bCs/>
-          <w:sz w:val="20"/>
-          <w:szCs w:val="20"/>
-          <w:lang w:val="en-US" w:eastAsia="ru-RU"/>
-        </w:rPr>
-      </w:pPr>
-      <w:r>
-        <w:rPr>
-          <w:rFonts w:ascii="Times New Roman" w:eastAsia="Times New Roman" w:hAnsi="Times New Roman" w:cs="Times New Roman"/>
-          <w:b/>
-          <w:bCs/>
-          <w:sz w:val="20"/>
-          <w:szCs w:val="20"/>
+          <w:sz w:val="18"/>
+          <w:szCs w:val="18"/>
+          <w:lang w:val="en-US" w:eastAsia="ru-RU"/>
+        </w:rPr>
+      </w:pPr>
+      <w:proofErr w:type="spellStart"/>
+      <w:r>
+        <w:rPr>
+          <w:rFonts w:ascii="Times New Roman" w:eastAsia="Times New Roman" w:hAnsi="Times New Roman" w:cs="Times New Roman"/>
+          <w:b/>
+          <w:bCs/>
+          <w:sz w:val="18"/>
+          <w:szCs w:val="18"/>
           <w:lang w:val="en-US" w:eastAsia="ru-RU"/>
         </w:rPr>
         <w:t>Kelishildi</w:t>
       </w:r>
+      <w:proofErr w:type="spellEnd"/>
     </w:p>
     <w:p>
       <w:pPr>
@@ -1003,29 +1882,42 @@
           <w:rFonts w:ascii="Times New Roman" w:eastAsia="Times New Roman" w:hAnsi="Times New Roman" w:cs="Times New Roman"/>
           <w:b/>
           <w:bCs/>
-          <w:sz w:val="20"/>
-          <w:szCs w:val="20"/>
-          <w:lang w:val="en-US" w:eastAsia="ru-RU"/>
-        </w:rPr>
-      </w:pPr>
-      <w:r>
-        <w:rPr>
-          <w:rFonts w:ascii="Times New Roman" w:eastAsia="Times New Roman" w:hAnsi="Times New Roman" w:cs="Times New Roman"/>
-          <w:b/>
-          <w:bCs/>
-          <w:sz w:val="20"/>
-          <w:szCs w:val="20"/>
-          <w:lang w:val="en-US" w:eastAsia="ru-RU"/>
-        </w:rPr>
-        <w:t>Bosh hisobchi</w:t>
-      </w:r>
-      <w:r>
-        <w:rPr>
-          <w:rFonts w:ascii="Times New Roman" w:eastAsia="Times New Roman" w:hAnsi="Times New Roman" w:cs="Times New Roman"/>
-          <w:b/>
-          <w:bCs/>
-          <w:sz w:val="20"/>
-          <w:szCs w:val="20"/>
+          <w:sz w:val="18"/>
+          <w:szCs w:val="18"/>
+          <w:lang w:val="en-US" w:eastAsia="ru-RU"/>
+        </w:rPr>
+      </w:pPr>
+      <w:r>
+        <w:rPr>
+          <w:rFonts w:ascii="Times New Roman" w:eastAsia="Times New Roman" w:hAnsi="Times New Roman" w:cs="Times New Roman"/>
+          <w:b/>
+          <w:bCs/>
+          <w:sz w:val="18"/>
+          <w:szCs w:val="18"/>
+          <w:lang w:val="en-US" w:eastAsia="ru-RU"/>
+        </w:rPr>
+        <w:t xml:space="preserve">Bosh </w:t>
+      </w:r>
+      <w:proofErr w:type="spellStart"/>
+      <w:r>
+        <w:rPr>
+          <w:rFonts w:ascii="Times New Roman" w:eastAsia="Times New Roman" w:hAnsi="Times New Roman" w:cs="Times New Roman"/>
+          <w:b/>
+          <w:bCs/>
+          <w:sz w:val="18"/>
+          <w:szCs w:val="18"/>
+          <w:lang w:val="en-US" w:eastAsia="ru-RU"/>
+        </w:rPr>
+        <w:t>hisobchi</w:t>
+      </w:r>
+      <w:proofErr w:type="spellEnd"/>
+      <w:r>
+        <w:rPr>
+          <w:rFonts w:ascii="Times New Roman" w:eastAsia="Times New Roman" w:hAnsi="Times New Roman" w:cs="Times New Roman"/>
+          <w:b/>
+          <w:bCs/>
+          <w:sz w:val="18"/>
+          <w:szCs w:val="18"/>
           <w:lang w:val="en-US" w:eastAsia="ru-RU"/>
         </w:rPr>
         <w:t xml:space="preserve">     </w:t>
@@ -1035,99 +1927,112 @@
           <w:rFonts w:ascii="Times New Roman" w:eastAsia="Times New Roman" w:hAnsi="Times New Roman" w:cs="Times New Roman"/>
           <w:b/>
           <w:bCs/>
-          <w:sz w:val="20"/>
-          <w:szCs w:val="20"/>
-          <w:lang w:val="en-US" w:eastAsia="ru-RU"/>
-        </w:rPr>
-        <w:tab/>
-      </w:r>
-      <w:r>
-        <w:rPr>
-          <w:rFonts w:ascii="Times New Roman" w:eastAsia="Times New Roman" w:hAnsi="Times New Roman" w:cs="Times New Roman"/>
-          <w:b/>
-          <w:bCs/>
-          <w:sz w:val="20"/>
-          <w:szCs w:val="20"/>
-          <w:lang w:val="en-US" w:eastAsia="ru-RU"/>
-        </w:rPr>
-        <w:tab/>
-      </w:r>
-      <w:r>
-        <w:rPr>
-          <w:rFonts w:ascii="Times New Roman" w:eastAsia="Times New Roman" w:hAnsi="Times New Roman" w:cs="Times New Roman"/>
-          <w:b/>
-          <w:bCs/>
-          <w:sz w:val="20"/>
-          <w:szCs w:val="20"/>
-          <w:lang w:val="en-US" w:eastAsia="ru-RU"/>
-        </w:rPr>
-        <w:tab/>
-      </w:r>
-      <w:r>
-        <w:rPr>
-          <w:rFonts w:ascii="Times New Roman" w:eastAsia="Times New Roman" w:hAnsi="Times New Roman" w:cs="Times New Roman"/>
-          <w:b/>
-          <w:bCs/>
-          <w:sz w:val="20"/>
-          <w:szCs w:val="20"/>
-          <w:lang w:val="en-US" w:eastAsia="ru-RU"/>
-        </w:rPr>
-        <w:tab/>
-      </w:r>
-      <w:r>
-        <w:rPr>
-          <w:rFonts w:ascii="Times New Roman" w:eastAsia="Times New Roman" w:hAnsi="Times New Roman" w:cs="Times New Roman"/>
-          <w:b/>
-          <w:bCs/>
-          <w:sz w:val="20"/>
-          <w:szCs w:val="20"/>
-          <w:lang w:val="en-US" w:eastAsia="ru-RU"/>
-        </w:rPr>
-        <w:tab/>
-      </w:r>
-      <w:r>
-        <w:rPr>
-          <w:rFonts w:ascii="Times New Roman" w:eastAsia="Times New Roman" w:hAnsi="Times New Roman" w:cs="Times New Roman"/>
-          <w:b/>
-          <w:bCs/>
-          <w:sz w:val="20"/>
-          <w:szCs w:val="20"/>
-          <w:lang w:val="en-US" w:eastAsia="ru-RU"/>
-        </w:rPr>
-        <w:tab/>
-      </w:r>
-      <w:r>
-        <w:rPr>
-          <w:rFonts w:ascii="Times New Roman" w:eastAsia="Times New Roman" w:hAnsi="Times New Roman" w:cs="Times New Roman"/>
-          <w:b/>
-          <w:bCs/>
-          <w:sz w:val="20"/>
-          <w:szCs w:val="20"/>
-          <w:lang w:val="en-US" w:eastAsia="ru-RU"/>
-        </w:rPr>
-        <w:tab/>
-      </w:r>
-      <w:r>
-        <w:rPr>
-          <w:rFonts w:ascii="Times New Roman" w:eastAsia="Times New Roman" w:hAnsi="Times New Roman" w:cs="Times New Roman"/>
-          <w:b/>
-          <w:bCs/>
-          <w:sz w:val="20"/>
-          <w:szCs w:val="20"/>
-          <w:lang w:val="en-US" w:eastAsia="ru-RU"/>
-        </w:rPr>
-        <w:tab/>
-      </w:r>
-      <w:r>
-        <w:rPr>
-          <w:rFonts w:ascii="Times New Roman" w:eastAsia="Times New Roman" w:hAnsi="Times New Roman" w:cs="Times New Roman"/>
-          <w:b/>
-          <w:bCs/>
-          <w:sz w:val="20"/>
-          <w:szCs w:val="20"/>
-          <w:lang w:val="en-US" w:eastAsia="ru-RU"/>
-        </w:rPr>
-        <w:t>Mengniyozov F.A.</w:t>
+          <w:sz w:val="18"/>
+          <w:szCs w:val="18"/>
+          <w:lang w:val="en-US" w:eastAsia="ru-RU"/>
+        </w:rPr>
+        <w:tab/>
+      </w:r>
+      <w:r>
+        <w:rPr>
+          <w:rFonts w:ascii="Times New Roman" w:eastAsia="Times New Roman" w:hAnsi="Times New Roman" w:cs="Times New Roman"/>
+          <w:b/>
+          <w:bCs/>
+          <w:sz w:val="18"/>
+          <w:szCs w:val="18"/>
+          <w:lang w:val="en-US" w:eastAsia="ru-RU"/>
+        </w:rPr>
+        <w:tab/>
+      </w:r>
+      <w:r>
+        <w:rPr>
+          <w:rFonts w:ascii="Times New Roman" w:eastAsia="Times New Roman" w:hAnsi="Times New Roman" w:cs="Times New Roman"/>
+          <w:b/>
+          <w:bCs/>
+          <w:sz w:val="18"/>
+          <w:szCs w:val="18"/>
+          <w:lang w:val="en-US" w:eastAsia="ru-RU"/>
+        </w:rPr>
+        <w:tab/>
+      </w:r>
+      <w:r>
+        <w:rPr>
+          <w:rFonts w:ascii="Times New Roman" w:eastAsia="Times New Roman" w:hAnsi="Times New Roman" w:cs="Times New Roman"/>
+          <w:b/>
+          <w:bCs/>
+          <w:sz w:val="18"/>
+          <w:szCs w:val="18"/>
+          <w:lang w:val="en-US" w:eastAsia="ru-RU"/>
+        </w:rPr>
+        <w:tab/>
+      </w:r>
+      <w:r>
+        <w:rPr>
+          <w:rFonts w:ascii="Times New Roman" w:eastAsia="Times New Roman" w:hAnsi="Times New Roman" w:cs="Times New Roman"/>
+          <w:b/>
+          <w:bCs/>
+          <w:sz w:val="18"/>
+          <w:szCs w:val="18"/>
+          <w:lang w:val="en-US" w:eastAsia="ru-RU"/>
+        </w:rPr>
+        <w:tab/>
+      </w:r>
+      <w:r>
+        <w:rPr>
+          <w:rFonts w:ascii="Times New Roman" w:eastAsia="Times New Roman" w:hAnsi="Times New Roman" w:cs="Times New Roman"/>
+          <w:b/>
+          <w:bCs/>
+          <w:sz w:val="18"/>
+          <w:szCs w:val="18"/>
+          <w:lang w:val="en-US" w:eastAsia="ru-RU"/>
+        </w:rPr>
+        <w:tab/>
+      </w:r>
+      <w:r>
+        <w:rPr>
+          <w:rFonts w:ascii="Times New Roman" w:eastAsia="Times New Roman" w:hAnsi="Times New Roman" w:cs="Times New Roman"/>
+          <w:b/>
+          <w:bCs/>
+          <w:sz w:val="18"/>
+          <w:szCs w:val="18"/>
+          <w:lang w:val="en-US" w:eastAsia="ru-RU"/>
+        </w:rPr>
+        <w:tab/>
+      </w:r>
+      <w:r>
+        <w:rPr>
+          <w:rFonts w:ascii="Times New Roman" w:eastAsia="Times New Roman" w:hAnsi="Times New Roman" w:cs="Times New Roman"/>
+          <w:b/>
+          <w:bCs/>
+          <w:sz w:val="18"/>
+          <w:szCs w:val="18"/>
+          <w:lang w:val="en-US" w:eastAsia="ru-RU"/>
+        </w:rPr>
+        <w:tab/>
+      </w:r>
+      <w:proofErr w:type="spellStart"/>
+      <w:r>
+        <w:rPr>
+          <w:rFonts w:ascii="Times New Roman" w:eastAsia="Times New Roman" w:hAnsi="Times New Roman" w:cs="Times New Roman"/>
+          <w:b/>
+          <w:bCs/>
+          <w:sz w:val="18"/>
+          <w:szCs w:val="18"/>
+          <w:lang w:val="en-US" w:eastAsia="ru-RU"/>
+        </w:rPr>
+        <w:t>Mengniyozov</w:t>
+      </w:r>
+      <w:proofErr w:type="spellEnd"/>
+      <w:r>
+        <w:rPr>
+          <w:rFonts w:ascii="Times New Roman" w:eastAsia="Times New Roman" w:hAnsi="Times New Roman" w:cs="Times New Roman"/>
+          <w:b/>
+          <w:bCs/>
+          <w:sz w:val="18"/>
+          <w:szCs w:val="18"/>
+          <w:lang w:val="en-US" w:eastAsia="ru-RU"/>
+        </w:rPr>
+        <w:t xml:space="preserve"> F.A.</w:t>
       </w:r>
     </w:p>
     <w:sectPr>
@@ -1686,6 +2591,7 @@
   <w:style w:type="character" w:default="1" w:styleId="a0">
     <w:name w:val="Default Paragraph Font"/>
     <w:uiPriority w:val="1"/>
+    <w:semiHidden/>
     <w:unhideWhenUsed/>
   </w:style>
   <w:style w:type="table" w:default="1" w:styleId="a1">
